--- a/report/WineSales_CA1report.docx
+++ b/report/WineSales_CA1report.docx
@@ -13452,10 +13452,33 @@
           <mc:Fallback>
             <w:pict>
               <v:group w14:anchorId="7976C2C9" id="Group 68" o:spid="_x0000_s1066" style="position:absolute;margin-left:-5.45pt;margin-top:52.25pt;width:508.25pt;height:387.45pt;z-index:251683840" coordsize="64547,49206" o:gfxdata="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">
+                <v:shapetype id="_x0000_t75" coordsize="21600,21600" o:spt="75" o:preferrelative="t" path="m@4@5l@4@11@9@11@9@5xe" filled="f" stroked="f">
+                  <v:stroke joinstyle="miter"/>
+                  <v:formulas>
+                    <v:f eqn="if lineDrawn pixelLineWidth 0"/>
+                    <v:f eqn="sum @0 1 0"/>
+                    <v:f eqn="sum 0 0 @1"/>
+                    <v:f eqn="prod @2 1 2"/>
+                    <v:f eqn="prod @3 21600 pixelWidth"/>
+                    <v:f eqn="prod @3 21600 pixelHeight"/>
+                    <v:f eqn="sum @0 0 1"/>
+                    <v:f eqn="prod @6 1 2"/>
+                    <v:f eqn="prod @7 21600 pixelWidth"/>
+                    <v:f eqn="sum @8 21600 0"/>
+                    <v:f eqn="prod @7 21600 pixelHeight"/>
+                    <v:f eqn="sum @10 21600 0"/>
+                  </v:formulas>
+                  <v:path o:extrusionok="f" gradientshapeok="t" o:connecttype="rect"/>
+                  <o:lock v:ext="edit" aspectratio="t"/>
+                </v:shapetype>
                 <v:shape id="Picture 52" o:spid="_x0000_s1067" type="#_x0000_t75" style="position:absolute;width:64547;height:49206;visibility:visible;mso-wrap-style:square" o:gfxdata="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">
                   <v:imagedata r:id="rId45" o:title=""/>
                 </v:shape>
                 <v:group id="Group 67" o:spid="_x0000_s1068" style="position:absolute;left:1594;top:1382;width:52206;height:47102" coordorigin=",106" coordsize="52205,47102" o:gfxdata="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">
+                  <v:shapetype id="_x0000_t202" coordsize="21600,21600" o:spt="202" path="m,l,21600r21600,l21600,xe">
+                    <v:stroke joinstyle="miter"/>
+                    <v:path gradientshapeok="t" o:connecttype="rect"/>
+                  </v:shapetype>
                   <v:shape id="Text Box 55" o:spid="_x0000_s1069" type="#_x0000_t202" style="position:absolute;left:1382;top:850;width:6486;height:6486;visibility:visible;mso-wrap-style:square;v-text-anchor:top" o:gfxdata="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" filled="f" stroked="f" strokeweight=".5pt">
                     <v:textbox>
                       <w:txbxContent>
@@ -13982,15 +14005,97 @@
         <w:spacing w:after="0" w:line="240" w:lineRule="auto"/>
         <w:rPr>
           <w:rFonts w:eastAsia="Times New Roman" w:cs="Times New Roman"/>
-          <w:color w:val="4472C4" w:themeColor="accent1"/>
         </w:rPr>
       </w:pPr>
       <w:r>
         <w:rPr>
           <w:rFonts w:eastAsia="Times New Roman" w:cs="Times New Roman"/>
-          <w:color w:val="4472C4" w:themeColor="accent1"/>
-        </w:rPr>
-        <w:t>According to the Oxford English Dictionary, an infographic (or information graphic) is “a visual representation of information or data”.</w:t>
+        </w:rPr>
+        <w:t>I</w:t>
+      </w:r>
+      <w:r>
+        <w:rPr>
+          <w:rFonts w:eastAsia="Times New Roman" w:cs="Times New Roman"/>
+        </w:rPr>
+        <w:t>nfographic</w:t>
+      </w:r>
+      <w:r>
+        <w:rPr>
+          <w:rFonts w:eastAsia="Times New Roman" w:cs="Times New Roman"/>
+        </w:rPr>
+        <w:t xml:space="preserve">s are what best represents the proverb </w:t>
+      </w:r>
+      <w:r>
+        <w:rPr>
+          <w:rFonts w:eastAsia="Times New Roman" w:cs="Times New Roman"/>
+        </w:rPr>
+        <w:t>"A picture is worth a thousand words"</w:t>
+      </w:r>
+      <w:r>
+        <w:rPr>
+          <w:rFonts w:eastAsia="Times New Roman" w:cs="Times New Roman"/>
+        </w:rPr>
+        <w:t>.</w:t>
+      </w:r>
+      <w:r>
+        <w:rPr>
+          <w:rFonts w:eastAsia="Times New Roman" w:cs="Times New Roman"/>
+        </w:rPr>
+        <w:t xml:space="preserve"> </w:t>
+      </w:r>
+      <w:r>
+        <w:rPr>
+          <w:rFonts w:eastAsia="Times New Roman" w:cs="Times New Roman"/>
+        </w:rPr>
+        <w:t xml:space="preserve">They </w:t>
+      </w:r>
+      <w:r>
+        <w:rPr>
+          <w:rFonts w:eastAsia="Times New Roman" w:cs="Times New Roman"/>
+        </w:rPr>
+        <w:t xml:space="preserve">are static graphics </w:t>
+      </w:r>
+      <w:r>
+        <w:rPr>
+          <w:rFonts w:eastAsia="Times New Roman" w:cs="Times New Roman"/>
+        </w:rPr>
+        <w:t>that aim</w:t>
+      </w:r>
+      <w:r>
+        <w:rPr>
+          <w:rFonts w:eastAsia="Times New Roman" w:cs="Times New Roman"/>
+        </w:rPr>
+        <w:t xml:space="preserve"> to explain concepts, ideas, </w:t>
+      </w:r>
+      <w:r>
+        <w:rPr>
+          <w:rFonts w:eastAsia="Times New Roman" w:cs="Times New Roman"/>
+        </w:rPr>
+        <w:t xml:space="preserve">or </w:t>
+      </w:r>
+      <w:r>
+        <w:rPr>
+          <w:rFonts w:eastAsia="Times New Roman" w:cs="Times New Roman"/>
+        </w:rPr>
+        <w:t xml:space="preserve">stories graphically. An infographic </w:t>
+      </w:r>
+      <w:r>
+        <w:rPr>
+          <w:rFonts w:eastAsia="Times New Roman" w:cs="Times New Roman"/>
+        </w:rPr>
+        <w:t>shows</w:t>
+      </w:r>
+      <w:r>
+        <w:rPr>
+          <w:rFonts w:eastAsia="Times New Roman" w:cs="Times New Roman"/>
+        </w:rPr>
+        <w:t xml:space="preserve"> your data by way of pictures, </w:t>
+      </w:r>
+      <w:r>
+        <w:rPr>
+          <w:rFonts w:eastAsia="Times New Roman" w:cs="Times New Roman"/>
+        </w:rPr>
+        <w:t>more than by text.</w:t>
       </w:r>
     </w:p>
     <w:p>
@@ -13998,7 +14103,6 @@
         <w:spacing w:after="0" w:line="240" w:lineRule="auto"/>
         <w:rPr>
           <w:rFonts w:eastAsia="Times New Roman" w:cs="Times New Roman"/>
-          <w:color w:val="4472C4" w:themeColor="accent1"/>
         </w:rPr>
       </w:pPr>
     </w:p>
@@ -14007,15 +14111,13 @@
         <w:spacing w:after="0" w:line="240" w:lineRule="auto"/>
         <w:rPr>
           <w:rFonts w:eastAsia="Times New Roman" w:cs="Times New Roman"/>
-          <w:color w:val="4472C4" w:themeColor="accent1"/>
         </w:rPr>
       </w:pPr>
       <w:r>
         <w:rPr>
           <w:rFonts w:eastAsia="Times New Roman" w:cs="Times New Roman"/>
-          <w:color w:val="4472C4" w:themeColor="accent1"/>
-        </w:rPr>
-        <w:t>But the meaning of an infographic is something much more specific.</w:t>
+        </w:rPr>
+        <w:t>The infographic in this assignment displays a collection of images that tell the story of ACME wine sales in 2018. Its goal is to engage our customers by communicating relevant information in a quick and easy way.</w:t>
       </w:r>
     </w:p>
     <w:p>
@@ -14023,7 +14125,6 @@
         <w:spacing w:after="0" w:line="240" w:lineRule="auto"/>
         <w:rPr>
           <w:rFonts w:eastAsia="Times New Roman" w:cs="Times New Roman"/>
-          <w:color w:val="4472C4" w:themeColor="accent1"/>
         </w:rPr>
       </w:pPr>
     </w:p>
@@ -14032,15 +14133,37 @@
         <w:spacing w:after="0" w:line="240" w:lineRule="auto"/>
         <w:rPr>
           <w:rFonts w:eastAsia="Times New Roman" w:cs="Times New Roman"/>
-          <w:color w:val="4472C4" w:themeColor="accent1"/>
         </w:rPr>
       </w:pPr>
       <w:r>
         <w:rPr>
           <w:rFonts w:eastAsia="Times New Roman" w:cs="Times New Roman"/>
-          <w:color w:val="4472C4" w:themeColor="accent1"/>
-        </w:rPr>
-        <w:t>An infographic is a collection of imagery, charts, and minimal text that gives an easy-to-understand overview of a topic.</w:t>
+        </w:rPr>
+        <w:t>Therefore, the Wine</w:t>
+      </w:r>
+      <w:r>
+        <w:rPr>
+          <w:rFonts w:eastAsia="Times New Roman" w:cs="Times New Roman"/>
+        </w:rPr>
+        <w:t xml:space="preserve"> </w:t>
+      </w:r>
+      <w:r>
+        <w:rPr>
+          <w:rFonts w:eastAsia="Times New Roman" w:cs="Times New Roman"/>
+        </w:rPr>
+        <w:t xml:space="preserve">Sales Infographic file (uploaded with this report) informs about ACME sales by gender, age range, top 10 occupations, </w:t>
+      </w:r>
+      <w:r>
+        <w:rPr>
+          <w:rFonts w:eastAsia="Times New Roman" w:cs="Times New Roman"/>
+        </w:rPr>
+        <w:t xml:space="preserve">month-by-month, </w:t>
+      </w:r>
+      <w:r>
+        <w:rPr>
+          <w:rFonts w:eastAsia="Times New Roman" w:cs="Times New Roman"/>
+        </w:rPr>
+        <w:t>and so on. It's an overall picture of what we've detailed already along the report.</w:t>
       </w:r>
     </w:p>
     <w:p>
@@ -14048,7 +14171,6 @@
         <w:spacing w:after="0" w:line="240" w:lineRule="auto"/>
         <w:rPr>
           <w:rFonts w:eastAsia="Times New Roman" w:cs="Times New Roman"/>
-          <w:color w:val="4472C4" w:themeColor="accent1"/>
         </w:rPr>
       </w:pPr>
     </w:p>
@@ -14056,59 +14178,23 @@
       <w:pPr>
         <w:spacing w:after="0" w:line="240" w:lineRule="auto"/>
         <w:rPr>
+          <w:szCs w:val="24"/>
+        </w:rPr>
+      </w:pPr>
+      <w:r>
+        <w:rPr>
           <w:rFonts w:eastAsia="Times New Roman" w:cs="Times New Roman"/>
-          <w:color w:val="4472C4" w:themeColor="accent1"/>
-        </w:rPr>
-      </w:pPr>
+          <w:b/>
+          <w:bCs/>
+        </w:rPr>
+        <w:t>Note</w:t>
+      </w:r>
       <w:r>
         <w:rPr>
           <w:rFonts w:eastAsia="Times New Roman" w:cs="Times New Roman"/>
-          <w:color w:val="4472C4" w:themeColor="accent1"/>
-        </w:rPr>
-        <w:t>As in the example below, infographics use striking, engaging visuals to communicate information quickly and clearly.</w:t>
-      </w:r>
-    </w:p>
-    <w:p>
-      <w:pPr>
-        <w:spacing w:after="0" w:line="240" w:lineRule="auto"/>
-        <w:rPr>
-          <w:rFonts w:eastAsia="Times New Roman" w:cs="Times New Roman"/>
-        </w:rPr>
-      </w:pPr>
-      <w:bookmarkStart w:id="45" w:name="_GoBack"/>
-      <w:bookmarkEnd w:id="45"/>
-    </w:p>
-    <w:p>
-      <w:pPr>
-        <w:spacing w:after="0" w:line="240" w:lineRule="auto"/>
-        <w:rPr>
-          <w:rFonts w:eastAsia="Times New Roman" w:cs="Times New Roman"/>
-        </w:rPr>
-      </w:pPr>
-    </w:p>
-    <w:p>
-      <w:pPr>
-        <w:spacing w:after="0" w:line="240" w:lineRule="auto"/>
-        <w:rPr>
-          <w:rFonts w:eastAsia="Times New Roman" w:cs="Times New Roman"/>
-        </w:rPr>
-      </w:pPr>
-    </w:p>
-    <w:p>
-      <w:pPr>
-        <w:spacing w:after="0" w:line="240" w:lineRule="auto"/>
-        <w:rPr>
-          <w:rFonts w:eastAsia="Times New Roman" w:cs="Times New Roman"/>
-        </w:rPr>
-      </w:pPr>
-    </w:p>
-    <w:p>
-      <w:pPr>
-        <w:spacing w:after="0" w:line="240" w:lineRule="auto"/>
-        <w:rPr>
-          <w:szCs w:val="24"/>
-        </w:rPr>
-      </w:pPr>
+        </w:rPr>
+        <w:t xml:space="preserve"> - </w:t>
+      </w:r>
       <w:r>
         <w:rPr>
           <w:rFonts w:eastAsia="Times New Roman" w:cs="Times New Roman"/>
@@ -14207,7 +14293,7 @@
           <w:rFonts w:eastAsia="Times New Roman" w:cs="Times New Roman"/>
         </w:rPr>
       </w:pPr>
-      <w:bookmarkStart w:id="46" w:name="_Toc13160123"/>
+      <w:bookmarkStart w:id="45" w:name="_Toc13160123"/>
       <w:r>
         <w:rPr>
           <w:rFonts w:eastAsia="Times New Roman"/>
@@ -14215,79 +14301,87 @@
         <w:lastRenderedPageBreak/>
         <w:t>Conclusion</w:t>
       </w:r>
+      <w:bookmarkEnd w:id="45"/>
+    </w:p>
+    <w:p>
+      <w:pPr>
+        <w:spacing w:after="0" w:line="240" w:lineRule="auto"/>
+        <w:rPr>
+          <w:rFonts w:eastAsia="Times New Roman" w:cs="Times New Roman"/>
+        </w:rPr>
+      </w:pPr>
+    </w:p>
+    <w:p>
+      <w:pPr>
+        <w:spacing w:after="0" w:line="240" w:lineRule="auto"/>
+        <w:rPr>
+          <w:rFonts w:eastAsia="Times New Roman" w:cs="Times New Roman"/>
+        </w:rPr>
+      </w:pPr>
+    </w:p>
+    <w:p>
+      <w:pPr>
+        <w:spacing w:after="0" w:line="240" w:lineRule="auto"/>
+        <w:rPr>
+          <w:rFonts w:eastAsia="Times New Roman" w:cs="Times New Roman"/>
+        </w:rPr>
+      </w:pPr>
+      <w:r>
+        <w:rPr>
+          <w:rFonts w:eastAsia="Times New Roman" w:cs="Times New Roman"/>
+        </w:rPr>
+        <w:t>(</w:t>
+      </w:r>
+      <w:r>
+        <w:rPr>
+          <w:rFonts w:eastAsia="Times New Roman" w:cs="Times New Roman"/>
+        </w:rPr>
+        <w:t>Aim to create a conclusion/recommendation with this project</w:t>
+      </w:r>
+      <w:r>
+        <w:rPr>
+          <w:rFonts w:eastAsia="Times New Roman" w:cs="Times New Roman"/>
+        </w:rPr>
+        <w:t>)</w:t>
+      </w:r>
+    </w:p>
+    <w:p>
+      <w:pPr>
+        <w:spacing w:after="0" w:line="240" w:lineRule="auto"/>
+        <w:rPr>
+          <w:rFonts w:eastAsia="Times New Roman" w:cs="Times New Roman"/>
+        </w:rPr>
+      </w:pPr>
+    </w:p>
+    <w:p>
+      <w:pPr>
+        <w:spacing w:after="0" w:line="240" w:lineRule="auto"/>
+        <w:rPr>
+          <w:rFonts w:eastAsia="Times New Roman" w:cs="Times New Roman"/>
+        </w:rPr>
+      </w:pPr>
+    </w:p>
+    <w:p>
+      <w:pPr>
+        <w:spacing w:after="0" w:line="240" w:lineRule="auto"/>
+        <w:rPr>
+          <w:rFonts w:eastAsia="Times New Roman" w:cs="Times New Roman"/>
+        </w:rPr>
+      </w:pPr>
+      <w:r>
+        <w:rPr>
+          <w:rFonts w:eastAsia="Times New Roman" w:cs="Times New Roman"/>
+        </w:rPr>
+        <w:t xml:space="preserve">This report is the result of a data analysis visualisation assignment. </w:t>
+      </w:r>
+      <w:r>
+        <w:rPr>
+          <w:rFonts w:eastAsia="Times New Roman" w:cs="Times New Roman"/>
+        </w:rPr>
+        <w:t xml:space="preserve">During its development </w:t>
+      </w:r>
+      <w:bookmarkStart w:id="46" w:name="_GoBack"/>
       <w:bookmarkEnd w:id="46"/>
-    </w:p>
-    <w:p>
-      <w:pPr>
-        <w:spacing w:after="0" w:line="240" w:lineRule="auto"/>
-        <w:rPr>
-          <w:rFonts w:eastAsia="Times New Roman" w:cs="Times New Roman"/>
-        </w:rPr>
-      </w:pPr>
-    </w:p>
-    <w:p>
-      <w:pPr>
-        <w:spacing w:after="0" w:line="240" w:lineRule="auto"/>
-        <w:rPr>
-          <w:rFonts w:eastAsia="Times New Roman" w:cs="Times New Roman"/>
-        </w:rPr>
-      </w:pPr>
-    </w:p>
-    <w:p>
-      <w:pPr>
-        <w:spacing w:after="0" w:line="240" w:lineRule="auto"/>
-        <w:rPr>
-          <w:rFonts w:eastAsia="Times New Roman" w:cs="Times New Roman"/>
-        </w:rPr>
-      </w:pPr>
-      <w:r>
-        <w:rPr>
-          <w:rFonts w:eastAsia="Times New Roman" w:cs="Times New Roman"/>
-        </w:rPr>
-        <w:t>(</w:t>
-      </w:r>
-      <w:r>
-        <w:rPr>
-          <w:rFonts w:eastAsia="Times New Roman" w:cs="Times New Roman"/>
-        </w:rPr>
-        <w:t>Aim to create a conclusion/recommendation with this project</w:t>
-      </w:r>
-      <w:r>
-        <w:rPr>
-          <w:rFonts w:eastAsia="Times New Roman" w:cs="Times New Roman"/>
-        </w:rPr>
-        <w:t>)</w:t>
-      </w:r>
-    </w:p>
-    <w:p>
-      <w:pPr>
-        <w:spacing w:after="0" w:line="240" w:lineRule="auto"/>
-        <w:rPr>
-          <w:rFonts w:eastAsia="Times New Roman" w:cs="Times New Roman"/>
-        </w:rPr>
-      </w:pPr>
-    </w:p>
-    <w:p>
-      <w:pPr>
-        <w:spacing w:after="0" w:line="240" w:lineRule="auto"/>
-        <w:rPr>
-          <w:rFonts w:eastAsia="Times New Roman" w:cs="Times New Roman"/>
-        </w:rPr>
-      </w:pPr>
-    </w:p>
-    <w:p>
-      <w:pPr>
-        <w:spacing w:after="0" w:line="240" w:lineRule="auto"/>
-        <w:rPr>
-          <w:rFonts w:eastAsia="Times New Roman" w:cs="Times New Roman"/>
-        </w:rPr>
-      </w:pPr>
-      <w:r>
-        <w:rPr>
-          <w:rFonts w:eastAsia="Times New Roman" w:cs="Times New Roman"/>
-        </w:rPr>
-        <w:t xml:space="preserve">This report is the result of a data analysis visualisation assignment. It </w:t>
-      </w:r>
     </w:p>
     <w:p>
       <w:pPr>
@@ -17933,7 +18027,7 @@
 </file>
 
 <file path=customXml/itemProps2.xml><?xml version="1.0" encoding="utf-8"?>
-<ds:datastoreItem xmlns:ds="http://schemas.openxmlformats.org/officeDocument/2006/customXml" ds:itemID="{9EEE03BB-FE60-1A47-8F5E-EBA150E67B0A}">
+<ds:datastoreItem xmlns:ds="http://schemas.openxmlformats.org/officeDocument/2006/customXml" ds:itemID="{1E1CF08C-B439-9C49-9DBA-0BA409A7619E}">
   <ds:schemaRefs>
     <ds:schemaRef ds:uri="http://schemas.openxmlformats.org/officeDocument/2006/bibliography"/>
   </ds:schemaRefs>

--- a/report/WineSales_CA1report.docx
+++ b/report/WineSales_CA1report.docx
@@ -17,7 +17,6 @@
           <w:docPartUnique/>
         </w:docPartObj>
       </w:sdtPr>
-      <w:sdtEndPr/>
       <w:sdtContent>
         <w:p>
           <w:pPr>
@@ -159,7 +158,6 @@
                                       <w:calendar w:val="gregorian"/>
                                     </w:date>
                                   </w:sdtPr>
-                                  <w:sdtEndPr/>
                                   <w:sdtContent>
                                     <w:p>
                                       <w:pPr>
@@ -3472,7 +3470,6 @@
                                 <w:calendar w:val="gregorian"/>
                               </w:date>
                             </w:sdtPr>
-                            <w:sdtEndPr/>
                             <w:sdtContent>
                               <w:p>
                                 <w:pPr>
@@ -4154,7 +4151,6 @@
                                     <w:dataBinding w:prefixMappings="xmlns:ns0='http://purl.org/dc/elements/1.1/' xmlns:ns1='http://schemas.openxmlformats.org/package/2006/metadata/core-properties' " w:xpath="/ns1:coreProperties[1]/ns0:title[1]" w:storeItemID="{6C3C8BC8-F283-45AE-878A-BAB7291924A1}"/>
                                     <w:text/>
                                   </w:sdtPr>
-                                  <w:sdtEndPr/>
                                   <w:sdtContent>
                                     <w:r>
                                       <w:rPr>
@@ -4208,7 +4204,6 @@
                                     <w:dataBinding w:prefixMappings="xmlns:ns0='http://purl.org/dc/elements/1.1/' xmlns:ns1='http://schemas.openxmlformats.org/package/2006/metadata/core-properties' " w:xpath="/ns1:coreProperties[1]/ns0:subject[1]" w:storeItemID="{6C3C8BC8-F283-45AE-878A-BAB7291924A1}"/>
                                     <w:text/>
                                   </w:sdtPr>
-                                  <w:sdtEndPr/>
                                   <w:sdtContent>
                                     <w:r>
                                       <w:rPr>
@@ -4269,7 +4264,6 @@
                               <w:dataBinding w:prefixMappings="xmlns:ns0='http://purl.org/dc/elements/1.1/' xmlns:ns1='http://schemas.openxmlformats.org/package/2006/metadata/core-properties' " w:xpath="/ns1:coreProperties[1]/ns0:title[1]" w:storeItemID="{6C3C8BC8-F283-45AE-878A-BAB7291924A1}"/>
                               <w:text/>
                             </w:sdtPr>
-                            <w:sdtEndPr/>
                             <w:sdtContent>
                               <w:r>
                                 <w:rPr>
@@ -4323,7 +4317,6 @@
                               <w:dataBinding w:prefixMappings="xmlns:ns0='http://purl.org/dc/elements/1.1/' xmlns:ns1='http://schemas.openxmlformats.org/package/2006/metadata/core-properties' " w:xpath="/ns1:coreProperties[1]/ns0:subject[1]" w:storeItemID="{6C3C8BC8-F283-45AE-878A-BAB7291924A1}"/>
                               <w:text/>
                             </w:sdtPr>
-                            <w:sdtEndPr/>
                             <w:sdtContent>
                               <w:r>
                                 <w:rPr>
@@ -4386,6 +4379,8 @@
             </w:rPr>
             <w:t>Table of Contents</w:t>
           </w:r>
+          <w:bookmarkStart w:id="1" w:name="_GoBack"/>
+          <w:bookmarkEnd w:id="1"/>
         </w:p>
         <w:p>
           <w:pPr>
@@ -4421,7 +4416,7 @@
             </w:rPr>
             <w:fldChar w:fldCharType="separate"/>
           </w:r>
-          <w:hyperlink w:anchor="_Toc13160100" w:history="1">
+          <w:hyperlink w:anchor="_Toc13240768" w:history="1">
             <w:r>
               <w:rPr>
                 <w:rStyle w:val="Hyperlink"/>
@@ -4448,7 +4443,7 @@
                 <w:noProof/>
                 <w:webHidden/>
               </w:rPr>
-              <w:instrText xml:space="preserve"> PAGEREF _Toc13160100 \h </w:instrText>
+              <w:instrText xml:space="preserve"> PAGEREF _Toc13240768 \h </w:instrText>
             </w:r>
             <w:r>
               <w:rPr>
@@ -4496,7 +4491,7 @@
               <w:lang w:val="en-IE"/>
             </w:rPr>
           </w:pPr>
-          <w:hyperlink w:anchor="_Toc13160101" w:history="1">
+          <w:hyperlink w:anchor="_Toc13240769" w:history="1">
             <w:r>
               <w:rPr>
                 <w:rStyle w:val="Hyperlink"/>
@@ -4523,7 +4518,7 @@
                 <w:noProof/>
                 <w:webHidden/>
               </w:rPr>
-              <w:instrText xml:space="preserve"> PAGEREF _Toc13160101 \h </w:instrText>
+              <w:instrText xml:space="preserve"> PAGEREF _Toc13240769 \h </w:instrText>
             </w:r>
             <w:r>
               <w:rPr>
@@ -4571,7 +4566,7 @@
               <w:lang w:val="en-IE"/>
             </w:rPr>
           </w:pPr>
-          <w:hyperlink w:anchor="_Toc13160102" w:history="1">
+          <w:hyperlink w:anchor="_Toc13240770" w:history="1">
             <w:r>
               <w:rPr>
                 <w:rStyle w:val="Hyperlink"/>
@@ -4598,7 +4593,7 @@
                 <w:noProof/>
                 <w:webHidden/>
               </w:rPr>
-              <w:instrText xml:space="preserve"> PAGEREF _Toc13160102 \h </w:instrText>
+              <w:instrText xml:space="preserve"> PAGEREF _Toc13240770 \h </w:instrText>
             </w:r>
             <w:r>
               <w:rPr>
@@ -4644,7 +4639,7 @@
               <w:lang w:val="en-IE"/>
             </w:rPr>
           </w:pPr>
-          <w:hyperlink w:anchor="_Toc13160103" w:history="1">
+          <w:hyperlink w:anchor="_Toc13240771" w:history="1">
             <w:r>
               <w:rPr>
                 <w:rStyle w:val="Hyperlink"/>
@@ -4671,7 +4666,7 @@
                 <w:noProof/>
                 <w:webHidden/>
               </w:rPr>
-              <w:instrText xml:space="preserve"> PAGEREF _Toc13160103 \h </w:instrText>
+              <w:instrText xml:space="preserve"> PAGEREF _Toc13240771 \h </w:instrText>
             </w:r>
             <w:r>
               <w:rPr>
@@ -4717,7 +4712,7 @@
               <w:lang w:val="en-IE"/>
             </w:rPr>
           </w:pPr>
-          <w:hyperlink w:anchor="_Toc13160104" w:history="1">
+          <w:hyperlink w:anchor="_Toc13240772" w:history="1">
             <w:r>
               <w:rPr>
                 <w:rStyle w:val="Hyperlink"/>
@@ -4744,7 +4739,7 @@
                 <w:noProof/>
                 <w:webHidden/>
               </w:rPr>
-              <w:instrText xml:space="preserve"> PAGEREF _Toc13160104 \h </w:instrText>
+              <w:instrText xml:space="preserve"> PAGEREF _Toc13240772 \h </w:instrText>
             </w:r>
             <w:r>
               <w:rPr>
@@ -4790,7 +4785,7 @@
               <w:lang w:val="en-IE"/>
             </w:rPr>
           </w:pPr>
-          <w:hyperlink w:anchor="_Toc13160105" w:history="1">
+          <w:hyperlink w:anchor="_Toc13240773" w:history="1">
             <w:r>
               <w:rPr>
                 <w:rStyle w:val="Hyperlink"/>
@@ -4817,7 +4812,7 @@
                 <w:noProof/>
                 <w:webHidden/>
               </w:rPr>
-              <w:instrText xml:space="preserve"> PAGEREF _Toc13160105 \h </w:instrText>
+              <w:instrText xml:space="preserve"> PAGEREF _Toc13240773 \h </w:instrText>
             </w:r>
             <w:r>
               <w:rPr>
@@ -4863,7 +4858,7 @@
               <w:lang w:val="en-IE"/>
             </w:rPr>
           </w:pPr>
-          <w:hyperlink w:anchor="_Toc13160106" w:history="1">
+          <w:hyperlink w:anchor="_Toc13240774" w:history="1">
             <w:r>
               <w:rPr>
                 <w:rStyle w:val="Hyperlink"/>
@@ -4890,7 +4885,7 @@
                 <w:noProof/>
                 <w:webHidden/>
               </w:rPr>
-              <w:instrText xml:space="preserve"> PAGEREF _Toc13160106 \h </w:instrText>
+              <w:instrText xml:space="preserve"> PAGEREF _Toc13240774 \h </w:instrText>
             </w:r>
             <w:r>
               <w:rPr>
@@ -4938,7 +4933,7 @@
               <w:lang w:val="en-IE"/>
             </w:rPr>
           </w:pPr>
-          <w:hyperlink w:anchor="_Toc13160107" w:history="1">
+          <w:hyperlink w:anchor="_Toc13240775" w:history="1">
             <w:r>
               <w:rPr>
                 <w:rStyle w:val="Hyperlink"/>
@@ -4965,7 +4960,7 @@
                 <w:noProof/>
                 <w:webHidden/>
               </w:rPr>
-              <w:instrText xml:space="preserve"> PAGEREF _Toc13160107 \h </w:instrText>
+              <w:instrText xml:space="preserve"> PAGEREF _Toc13240775 \h </w:instrText>
             </w:r>
             <w:r>
               <w:rPr>
@@ -5013,7 +5008,7 @@
               <w:lang w:val="en-IE"/>
             </w:rPr>
           </w:pPr>
-          <w:hyperlink w:anchor="_Toc13160108" w:history="1">
+          <w:hyperlink w:anchor="_Toc13240776" w:history="1">
             <w:r>
               <w:rPr>
                 <w:rStyle w:val="Hyperlink"/>
@@ -5040,7 +5035,7 @@
                 <w:noProof/>
                 <w:webHidden/>
               </w:rPr>
-              <w:instrText xml:space="preserve"> PAGEREF _Toc13160108 \h </w:instrText>
+              <w:instrText xml:space="preserve"> PAGEREF _Toc13240776 \h </w:instrText>
             </w:r>
             <w:r>
               <w:rPr>
@@ -5086,7 +5081,7 @@
               <w:lang w:val="en-IE"/>
             </w:rPr>
           </w:pPr>
-          <w:hyperlink w:anchor="_Toc13160109" w:history="1">
+          <w:hyperlink w:anchor="_Toc13240777" w:history="1">
             <w:r>
               <w:rPr>
                 <w:rStyle w:val="Hyperlink"/>
@@ -5113,7 +5108,7 @@
                 <w:noProof/>
                 <w:webHidden/>
               </w:rPr>
-              <w:instrText xml:space="preserve"> PAGEREF _Toc13160109 \h </w:instrText>
+              <w:instrText xml:space="preserve"> PAGEREF _Toc13240777 \h </w:instrText>
             </w:r>
             <w:r>
               <w:rPr>
@@ -5159,7 +5154,7 @@
               <w:lang w:val="en-IE"/>
             </w:rPr>
           </w:pPr>
-          <w:hyperlink w:anchor="_Toc13160110" w:history="1">
+          <w:hyperlink w:anchor="_Toc13240778" w:history="1">
             <w:r>
               <w:rPr>
                 <w:rStyle w:val="Hyperlink"/>
@@ -5186,7 +5181,7 @@
                 <w:noProof/>
                 <w:webHidden/>
               </w:rPr>
-              <w:instrText xml:space="preserve"> PAGEREF _Toc13160110 \h </w:instrText>
+              <w:instrText xml:space="preserve"> PAGEREF _Toc13240778 \h </w:instrText>
             </w:r>
             <w:r>
               <w:rPr>
@@ -5232,7 +5227,7 @@
               <w:lang w:val="en-IE"/>
             </w:rPr>
           </w:pPr>
-          <w:hyperlink w:anchor="_Toc13160111" w:history="1">
+          <w:hyperlink w:anchor="_Toc13240779" w:history="1">
             <w:r>
               <w:rPr>
                 <w:rStyle w:val="Hyperlink"/>
@@ -5259,7 +5254,7 @@
                 <w:noProof/>
                 <w:webHidden/>
               </w:rPr>
-              <w:instrText xml:space="preserve"> PAGEREF _Toc13160111 \h </w:instrText>
+              <w:instrText xml:space="preserve"> PAGEREF _Toc13240779 \h </w:instrText>
             </w:r>
             <w:r>
               <w:rPr>
@@ -5307,7 +5302,7 @@
               <w:lang w:val="en-IE"/>
             </w:rPr>
           </w:pPr>
-          <w:hyperlink w:anchor="_Toc13160112" w:history="1">
+          <w:hyperlink w:anchor="_Toc13240780" w:history="1">
             <w:r>
               <w:rPr>
                 <w:rStyle w:val="Hyperlink"/>
@@ -5353,7 +5348,7 @@
                 <w:noProof/>
                 <w:webHidden/>
               </w:rPr>
-              <w:instrText xml:space="preserve"> PAGEREF _Toc13160112 \h </w:instrText>
+              <w:instrText xml:space="preserve"> PAGEREF _Toc13240780 \h </w:instrText>
             </w:r>
             <w:r>
               <w:rPr>
@@ -5401,7 +5396,7 @@
               <w:lang w:val="en-IE"/>
             </w:rPr>
           </w:pPr>
-          <w:hyperlink w:anchor="_Toc13160113" w:history="1">
+          <w:hyperlink w:anchor="_Toc13240781" w:history="1">
             <w:r>
               <w:rPr>
                 <w:rStyle w:val="Hyperlink"/>
@@ -5447,7 +5442,7 @@
                 <w:noProof/>
                 <w:webHidden/>
               </w:rPr>
-              <w:instrText xml:space="preserve"> PAGEREF _Toc13160113 \h </w:instrText>
+              <w:instrText xml:space="preserve"> PAGEREF _Toc13240781 \h </w:instrText>
             </w:r>
             <w:r>
               <w:rPr>
@@ -5495,7 +5490,7 @@
               <w:lang w:val="en-IE"/>
             </w:rPr>
           </w:pPr>
-          <w:hyperlink w:anchor="_Toc13160114" w:history="1">
+          <w:hyperlink w:anchor="_Toc13240782" w:history="1">
             <w:r>
               <w:rPr>
                 <w:rStyle w:val="Hyperlink"/>
@@ -5541,7 +5536,7 @@
                 <w:noProof/>
                 <w:webHidden/>
               </w:rPr>
-              <w:instrText xml:space="preserve"> PAGEREF _Toc13160114 \h </w:instrText>
+              <w:instrText xml:space="preserve"> PAGEREF _Toc13240782 \h </w:instrText>
             </w:r>
             <w:r>
               <w:rPr>
@@ -5589,7 +5584,7 @@
               <w:lang w:val="en-IE"/>
             </w:rPr>
           </w:pPr>
-          <w:hyperlink w:anchor="_Toc13160115" w:history="1">
+          <w:hyperlink w:anchor="_Toc13240783" w:history="1">
             <w:r>
               <w:rPr>
                 <w:rStyle w:val="Hyperlink"/>
@@ -5635,7 +5630,7 @@
                 <w:noProof/>
                 <w:webHidden/>
               </w:rPr>
-              <w:instrText xml:space="preserve"> PAGEREF _Toc13160115 \h </w:instrText>
+              <w:instrText xml:space="preserve"> PAGEREF _Toc13240783 \h </w:instrText>
             </w:r>
             <w:r>
               <w:rPr>
@@ -5683,7 +5678,7 @@
               <w:lang w:val="en-IE"/>
             </w:rPr>
           </w:pPr>
-          <w:hyperlink w:anchor="_Toc13160116" w:history="1">
+          <w:hyperlink w:anchor="_Toc13240784" w:history="1">
             <w:r>
               <w:rPr>
                 <w:rStyle w:val="Hyperlink"/>
@@ -5729,7 +5724,7 @@
                 <w:noProof/>
                 <w:webHidden/>
               </w:rPr>
-              <w:instrText xml:space="preserve"> PAGEREF _Toc13160116 \h </w:instrText>
+              <w:instrText xml:space="preserve"> PAGEREF _Toc13240784 \h </w:instrText>
             </w:r>
             <w:r>
               <w:rPr>
@@ -5777,7 +5772,7 @@
               <w:lang w:val="en-IE"/>
             </w:rPr>
           </w:pPr>
-          <w:hyperlink w:anchor="_Toc13160117" w:history="1">
+          <w:hyperlink w:anchor="_Toc13240785" w:history="1">
             <w:r>
               <w:rPr>
                 <w:rStyle w:val="Hyperlink"/>
@@ -5804,7 +5799,7 @@
                 <w:noProof/>
                 <w:webHidden/>
               </w:rPr>
-              <w:instrText xml:space="preserve"> PAGEREF _Toc13160117 \h </w:instrText>
+              <w:instrText xml:space="preserve"> PAGEREF _Toc13240785 \h </w:instrText>
             </w:r>
             <w:r>
               <w:rPr>
@@ -5852,7 +5847,7 @@
               <w:lang w:val="en-IE"/>
             </w:rPr>
           </w:pPr>
-          <w:hyperlink w:anchor="_Toc13160118" w:history="1">
+          <w:hyperlink w:anchor="_Toc13240786" w:history="1">
             <w:r>
               <w:rPr>
                 <w:rStyle w:val="Hyperlink"/>
@@ -5879,7 +5874,7 @@
                 <w:noProof/>
                 <w:webHidden/>
               </w:rPr>
-              <w:instrText xml:space="preserve"> PAGEREF _Toc13160118 \h </w:instrText>
+              <w:instrText xml:space="preserve"> PAGEREF _Toc13240786 \h </w:instrText>
             </w:r>
             <w:r>
               <w:rPr>
@@ -5925,7 +5920,7 @@
               <w:lang w:val="en-IE"/>
             </w:rPr>
           </w:pPr>
-          <w:hyperlink w:anchor="_Toc13160119" w:history="1">
+          <w:hyperlink w:anchor="_Toc13240787" w:history="1">
             <w:r>
               <w:rPr>
                 <w:rStyle w:val="Hyperlink"/>
@@ -5952,7 +5947,7 @@
                 <w:noProof/>
                 <w:webHidden/>
               </w:rPr>
-              <w:instrText xml:space="preserve"> PAGEREF _Toc13160119 \h </w:instrText>
+              <w:instrText xml:space="preserve"> PAGEREF _Toc13240787 \h </w:instrText>
             </w:r>
             <w:r>
               <w:rPr>
@@ -5998,7 +5993,7 @@
               <w:lang w:val="en-IE"/>
             </w:rPr>
           </w:pPr>
-          <w:hyperlink w:anchor="_Toc13160120" w:history="1">
+          <w:hyperlink w:anchor="_Toc13240788" w:history="1">
             <w:r>
               <w:rPr>
                 <w:rStyle w:val="Hyperlink"/>
@@ -6026,7 +6021,7 @@
                 <w:noProof/>
                 <w:webHidden/>
               </w:rPr>
-              <w:instrText xml:space="preserve"> PAGEREF _Toc13160120 \h </w:instrText>
+              <w:instrText xml:space="preserve"> PAGEREF _Toc13240788 \h </w:instrText>
             </w:r>
             <w:r>
               <w:rPr>
@@ -6072,7 +6067,7 @@
               <w:lang w:val="en-IE"/>
             </w:rPr>
           </w:pPr>
-          <w:hyperlink w:anchor="_Toc13160121" w:history="1">
+          <w:hyperlink w:anchor="_Toc13240789" w:history="1">
             <w:r>
               <w:rPr>
                 <w:rStyle w:val="Hyperlink"/>
@@ -6100,7 +6095,7 @@
                 <w:noProof/>
                 <w:webHidden/>
               </w:rPr>
-              <w:instrText xml:space="preserve"> PAGEREF _Toc13160121 \h </w:instrText>
+              <w:instrText xml:space="preserve"> PAGEREF _Toc13240789 \h </w:instrText>
             </w:r>
             <w:r>
               <w:rPr>
@@ -6148,7 +6143,7 @@
               <w:lang w:val="en-IE"/>
             </w:rPr>
           </w:pPr>
-          <w:hyperlink w:anchor="_Toc13160122" w:history="1">
+          <w:hyperlink w:anchor="_Toc13240790" w:history="1">
             <w:r>
               <w:rPr>
                 <w:rStyle w:val="Hyperlink"/>
@@ -6176,7 +6171,7 @@
                 <w:noProof/>
                 <w:webHidden/>
               </w:rPr>
-              <w:instrText xml:space="preserve"> PAGEREF _Toc13160122 \h </w:instrText>
+              <w:instrText xml:space="preserve"> PAGEREF _Toc13240790 \h </w:instrText>
             </w:r>
             <w:r>
               <w:rPr>
@@ -6224,7 +6219,7 @@
               <w:lang w:val="en-IE"/>
             </w:rPr>
           </w:pPr>
-          <w:hyperlink w:anchor="_Toc13160123" w:history="1">
+          <w:hyperlink w:anchor="_Toc13240791" w:history="1">
             <w:r>
               <w:rPr>
                 <w:rStyle w:val="Hyperlink"/>
@@ -6252,7 +6247,155 @@
                 <w:noProof/>
                 <w:webHidden/>
               </w:rPr>
-              <w:instrText xml:space="preserve"> PAGEREF _Toc13160123 \h </w:instrText>
+              <w:instrText xml:space="preserve"> PAGEREF _Toc13240791 \h </w:instrText>
+            </w:r>
+            <w:r>
+              <w:rPr>
+                <w:noProof/>
+                <w:webHidden/>
+              </w:rPr>
+            </w:r>
+            <w:r>
+              <w:rPr>
+                <w:noProof/>
+                <w:webHidden/>
+              </w:rPr>
+              <w:fldChar w:fldCharType="separate"/>
+            </w:r>
+            <w:r>
+              <w:rPr>
+                <w:noProof/>
+                <w:webHidden/>
+              </w:rPr>
+              <w:t>18</w:t>
+            </w:r>
+            <w:r>
+              <w:rPr>
+                <w:noProof/>
+                <w:webHidden/>
+              </w:rPr>
+              <w:fldChar w:fldCharType="end"/>
+            </w:r>
+          </w:hyperlink>
+        </w:p>
+        <w:p>
+          <w:pPr>
+            <w:pStyle w:val="TOC2"/>
+            <w:tabs>
+              <w:tab w:val="right" w:leader="dot" w:pos="9737"/>
+            </w:tabs>
+            <w:rPr>
+              <w:rFonts w:eastAsiaTheme="minorEastAsia"/>
+              <w:smallCaps w:val="0"/>
+              <w:noProof/>
+              <w:sz w:val="24"/>
+              <w:szCs w:val="24"/>
+              <w:lang w:val="en-IE"/>
+            </w:rPr>
+          </w:pPr>
+          <w:hyperlink w:anchor="_Toc13240792" w:history="1">
+            <w:r>
+              <w:rPr>
+                <w:rStyle w:val="Hyperlink"/>
+                <w:rFonts w:eastAsia="Times New Roman"/>
+                <w:noProof/>
+              </w:rPr>
+              <w:t>Learnings from the assignment</w:t>
+            </w:r>
+            <w:r>
+              <w:rPr>
+                <w:noProof/>
+                <w:webHidden/>
+              </w:rPr>
+              <w:tab/>
+            </w:r>
+            <w:r>
+              <w:rPr>
+                <w:noProof/>
+                <w:webHidden/>
+              </w:rPr>
+              <w:fldChar w:fldCharType="begin"/>
+            </w:r>
+            <w:r>
+              <w:rPr>
+                <w:noProof/>
+                <w:webHidden/>
+              </w:rPr>
+              <w:instrText xml:space="preserve"> PAGEREF _Toc13240792 \h </w:instrText>
+            </w:r>
+            <w:r>
+              <w:rPr>
+                <w:noProof/>
+                <w:webHidden/>
+              </w:rPr>
+            </w:r>
+            <w:r>
+              <w:rPr>
+                <w:noProof/>
+                <w:webHidden/>
+              </w:rPr>
+              <w:fldChar w:fldCharType="separate"/>
+            </w:r>
+            <w:r>
+              <w:rPr>
+                <w:noProof/>
+                <w:webHidden/>
+              </w:rPr>
+              <w:t>18</w:t>
+            </w:r>
+            <w:r>
+              <w:rPr>
+                <w:noProof/>
+                <w:webHidden/>
+              </w:rPr>
+              <w:fldChar w:fldCharType="end"/>
+            </w:r>
+          </w:hyperlink>
+        </w:p>
+        <w:p>
+          <w:pPr>
+            <w:pStyle w:val="TOC2"/>
+            <w:tabs>
+              <w:tab w:val="right" w:leader="dot" w:pos="9737"/>
+            </w:tabs>
+            <w:rPr>
+              <w:rFonts w:eastAsiaTheme="minorEastAsia"/>
+              <w:smallCaps w:val="0"/>
+              <w:noProof/>
+              <w:sz w:val="24"/>
+              <w:szCs w:val="24"/>
+              <w:lang w:val="en-IE"/>
+            </w:rPr>
+          </w:pPr>
+          <w:hyperlink w:anchor="_Toc13240793" w:history="1">
+            <w:r>
+              <w:rPr>
+                <w:rStyle w:val="Hyperlink"/>
+                <w:rFonts w:eastAsia="Times New Roman"/>
+                <w:noProof/>
+              </w:rPr>
+              <w:t>Business recommendations</w:t>
+            </w:r>
+            <w:r>
+              <w:rPr>
+                <w:noProof/>
+                <w:webHidden/>
+              </w:rPr>
+              <w:tab/>
+            </w:r>
+            <w:r>
+              <w:rPr>
+                <w:noProof/>
+                <w:webHidden/>
+              </w:rPr>
+              <w:fldChar w:fldCharType="begin"/>
+            </w:r>
+            <w:r>
+              <w:rPr>
+                <w:noProof/>
+                <w:webHidden/>
+              </w:rPr>
+              <w:instrText xml:space="preserve"> PAGEREF _Toc13240793 \h </w:instrText>
             </w:r>
             <w:r>
               <w:rPr>
@@ -6300,7 +6443,7 @@
               <w:lang w:val="en-IE"/>
             </w:rPr>
           </w:pPr>
-          <w:hyperlink w:anchor="_Toc13160124" w:history="1">
+          <w:hyperlink w:anchor="_Toc13240794" w:history="1">
             <w:r>
               <w:rPr>
                 <w:rStyle w:val="Hyperlink"/>
@@ -6328,7 +6471,7 @@
                 <w:noProof/>
                 <w:webHidden/>
               </w:rPr>
-              <w:instrText xml:space="preserve"> PAGEREF _Toc13160124 \h </w:instrText>
+              <w:instrText xml:space="preserve"> PAGEREF _Toc13240794 \h </w:instrText>
             </w:r>
             <w:r>
               <w:rPr>
@@ -6349,228 +6492,6 @@
                 <w:webHidden/>
               </w:rPr>
               <w:t>19</w:t>
-            </w:r>
-            <w:r>
-              <w:rPr>
-                <w:noProof/>
-                <w:webHidden/>
-              </w:rPr>
-              <w:fldChar w:fldCharType="end"/>
-            </w:r>
-          </w:hyperlink>
-        </w:p>
-        <w:p>
-          <w:pPr>
-            <w:pStyle w:val="TOC1"/>
-            <w:tabs>
-              <w:tab w:val="right" w:leader="dot" w:pos="9737"/>
-            </w:tabs>
-            <w:rPr>
-              <w:rFonts w:eastAsiaTheme="minorEastAsia"/>
-              <w:b w:val="0"/>
-              <w:bCs w:val="0"/>
-              <w:caps w:val="0"/>
-              <w:noProof/>
-              <w:sz w:val="24"/>
-              <w:szCs w:val="24"/>
-              <w:lang w:val="en-IE"/>
-            </w:rPr>
-          </w:pPr>
-          <w:hyperlink w:anchor="_Toc13160125" w:history="1">
-            <w:r>
-              <w:rPr>
-                <w:rStyle w:val="Hyperlink"/>
-                <w:rFonts w:eastAsia="Times New Roman"/>
-                <w:noProof/>
-              </w:rPr>
-              <w:t>Appendix</w:t>
-            </w:r>
-            <w:r>
-              <w:rPr>
-                <w:noProof/>
-                <w:webHidden/>
-              </w:rPr>
-              <w:tab/>
-            </w:r>
-            <w:r>
-              <w:rPr>
-                <w:noProof/>
-                <w:webHidden/>
-              </w:rPr>
-              <w:fldChar w:fldCharType="begin"/>
-            </w:r>
-            <w:r>
-              <w:rPr>
-                <w:noProof/>
-                <w:webHidden/>
-              </w:rPr>
-              <w:instrText xml:space="preserve"> PAGEREF _Toc13160125 \h </w:instrText>
-            </w:r>
-            <w:r>
-              <w:rPr>
-                <w:noProof/>
-                <w:webHidden/>
-              </w:rPr>
-            </w:r>
-            <w:r>
-              <w:rPr>
-                <w:noProof/>
-                <w:webHidden/>
-              </w:rPr>
-              <w:fldChar w:fldCharType="separate"/>
-            </w:r>
-            <w:r>
-              <w:rPr>
-                <w:noProof/>
-                <w:webHidden/>
-              </w:rPr>
-              <w:t>20</w:t>
-            </w:r>
-            <w:r>
-              <w:rPr>
-                <w:noProof/>
-                <w:webHidden/>
-              </w:rPr>
-              <w:fldChar w:fldCharType="end"/>
-            </w:r>
-          </w:hyperlink>
-        </w:p>
-        <w:p>
-          <w:pPr>
-            <w:pStyle w:val="TOC2"/>
-            <w:tabs>
-              <w:tab w:val="right" w:leader="dot" w:pos="9737"/>
-            </w:tabs>
-            <w:rPr>
-              <w:rFonts w:eastAsiaTheme="minorEastAsia"/>
-              <w:smallCaps w:val="0"/>
-              <w:noProof/>
-              <w:sz w:val="24"/>
-              <w:szCs w:val="24"/>
-              <w:lang w:val="en-IE"/>
-            </w:rPr>
-          </w:pPr>
-          <w:hyperlink w:anchor="_Toc13160126" w:history="1">
-            <w:r>
-              <w:rPr>
-                <w:rStyle w:val="Hyperlink"/>
-                <w:noProof/>
-              </w:rPr>
-              <w:t>Dataset</w:t>
-            </w:r>
-            <w:r>
-              <w:rPr>
-                <w:noProof/>
-                <w:webHidden/>
-              </w:rPr>
-              <w:tab/>
-            </w:r>
-            <w:r>
-              <w:rPr>
-                <w:noProof/>
-                <w:webHidden/>
-              </w:rPr>
-              <w:fldChar w:fldCharType="begin"/>
-            </w:r>
-            <w:r>
-              <w:rPr>
-                <w:noProof/>
-                <w:webHidden/>
-              </w:rPr>
-              <w:instrText xml:space="preserve"> PAGEREF _Toc13160126 \h </w:instrText>
-            </w:r>
-            <w:r>
-              <w:rPr>
-                <w:noProof/>
-                <w:webHidden/>
-              </w:rPr>
-            </w:r>
-            <w:r>
-              <w:rPr>
-                <w:noProof/>
-                <w:webHidden/>
-              </w:rPr>
-              <w:fldChar w:fldCharType="separate"/>
-            </w:r>
-            <w:r>
-              <w:rPr>
-                <w:noProof/>
-                <w:webHidden/>
-              </w:rPr>
-              <w:t>20</w:t>
-            </w:r>
-            <w:r>
-              <w:rPr>
-                <w:noProof/>
-                <w:webHidden/>
-              </w:rPr>
-              <w:fldChar w:fldCharType="end"/>
-            </w:r>
-          </w:hyperlink>
-        </w:p>
-        <w:p>
-          <w:pPr>
-            <w:pStyle w:val="TOC2"/>
-            <w:tabs>
-              <w:tab w:val="right" w:leader="dot" w:pos="9737"/>
-            </w:tabs>
-            <w:rPr>
-              <w:rFonts w:eastAsiaTheme="minorEastAsia"/>
-              <w:smallCaps w:val="0"/>
-              <w:noProof/>
-              <w:sz w:val="24"/>
-              <w:szCs w:val="24"/>
-              <w:lang w:val="en-IE"/>
-            </w:rPr>
-          </w:pPr>
-          <w:hyperlink w:anchor="_Toc13160127" w:history="1">
-            <w:r>
-              <w:rPr>
-                <w:rStyle w:val="Hyperlink"/>
-                <w:noProof/>
-              </w:rPr>
-              <w:t>Metadata</w:t>
-            </w:r>
-            <w:r>
-              <w:rPr>
-                <w:noProof/>
-                <w:webHidden/>
-              </w:rPr>
-              <w:tab/>
-            </w:r>
-            <w:r>
-              <w:rPr>
-                <w:noProof/>
-                <w:webHidden/>
-              </w:rPr>
-              <w:fldChar w:fldCharType="begin"/>
-            </w:r>
-            <w:r>
-              <w:rPr>
-                <w:noProof/>
-                <w:webHidden/>
-              </w:rPr>
-              <w:instrText xml:space="preserve"> PAGEREF _Toc13160127 \h </w:instrText>
-            </w:r>
-            <w:r>
-              <w:rPr>
-                <w:noProof/>
-                <w:webHidden/>
-              </w:rPr>
-            </w:r>
-            <w:r>
-              <w:rPr>
-                <w:noProof/>
-                <w:webHidden/>
-              </w:rPr>
-              <w:fldChar w:fldCharType="separate"/>
-            </w:r>
-            <w:r>
-              <w:rPr>
-                <w:noProof/>
-                <w:webHidden/>
-              </w:rPr>
-              <w:t>20</w:t>
             </w:r>
             <w:r>
               <w:rPr>
@@ -6605,8 +6526,8 @@
           <w:color w:val="620A07"/>
         </w:rPr>
       </w:pPr>
-      <w:bookmarkStart w:id="1" w:name="_Toc11968717"/>
-      <w:bookmarkStart w:id="2" w:name="_Toc13160100"/>
+      <w:bookmarkStart w:id="2" w:name="_Toc11968717"/>
+      <w:bookmarkStart w:id="3" w:name="_Toc13240768"/>
       <w:r>
         <w:rPr>
           <w:color w:val="620A07"/>
@@ -6614,8 +6535,8 @@
         <w:lastRenderedPageBreak/>
         <w:t>Introduction</w:t>
       </w:r>
-      <w:bookmarkEnd w:id="1"/>
       <w:bookmarkEnd w:id="2"/>
+      <w:bookmarkEnd w:id="3"/>
     </w:p>
     <w:p/>
     <w:p>
@@ -6669,7 +6590,7 @@
           <w:color w:val="620A07"/>
         </w:rPr>
       </w:pPr>
-      <w:bookmarkStart w:id="3" w:name="_Toc13160101"/>
+      <w:bookmarkStart w:id="4" w:name="_Toc13240769"/>
       <w:r>
         <w:rPr>
           <w:color w:val="620A07"/>
@@ -6682,7 +6603,7 @@
         </w:rPr>
         <w:t>project</w:t>
       </w:r>
-      <w:bookmarkEnd w:id="3"/>
+      <w:bookmarkEnd w:id="4"/>
     </w:p>
     <w:p/>
     <w:p>
@@ -7132,8 +7053,8 @@
           <w:color w:val="620A07"/>
         </w:rPr>
       </w:pPr>
-      <w:bookmarkStart w:id="4" w:name="_Toc11968718"/>
-      <w:bookmarkStart w:id="5" w:name="_Toc13160102"/>
+      <w:bookmarkStart w:id="5" w:name="_Toc11968718"/>
+      <w:bookmarkStart w:id="6" w:name="_Toc13240770"/>
       <w:r>
         <w:rPr>
           <w:color w:val="620A07"/>
@@ -7141,8 +7062,8 @@
         <w:lastRenderedPageBreak/>
         <w:t>Exploratory Data Analysis</w:t>
       </w:r>
-      <w:bookmarkEnd w:id="4"/>
       <w:bookmarkEnd w:id="5"/>
+      <w:bookmarkEnd w:id="6"/>
     </w:p>
     <w:p>
       <w:pPr>
@@ -7175,13 +7096,13 @@
       <w:pPr>
         <w:pStyle w:val="Heading2"/>
       </w:pPr>
-      <w:bookmarkStart w:id="6" w:name="_Toc12291532"/>
-      <w:bookmarkStart w:id="7" w:name="_Toc13160103"/>
+      <w:bookmarkStart w:id="7" w:name="_Toc12291532"/>
+      <w:bookmarkStart w:id="8" w:name="_Toc13240771"/>
       <w:r>
         <w:t>Problem definition</w:t>
       </w:r>
-      <w:bookmarkEnd w:id="6"/>
       <w:bookmarkEnd w:id="7"/>
+      <w:bookmarkEnd w:id="8"/>
     </w:p>
     <w:p>
       <w:pPr>
@@ -7200,13 +7121,13 @@
       <w:pPr>
         <w:pStyle w:val="Heading2"/>
       </w:pPr>
-      <w:bookmarkStart w:id="8" w:name="_Toc12291533"/>
-      <w:bookmarkStart w:id="9" w:name="_Toc13160104"/>
+      <w:bookmarkStart w:id="9" w:name="_Toc12291533"/>
+      <w:bookmarkStart w:id="10" w:name="_Toc13240772"/>
       <w:r>
         <w:t>Data Preparation</w:t>
       </w:r>
-      <w:bookmarkEnd w:id="8"/>
       <w:bookmarkEnd w:id="9"/>
+      <w:bookmarkEnd w:id="10"/>
     </w:p>
     <w:p>
       <w:pPr>
@@ -7225,13 +7146,13 @@
       <w:pPr>
         <w:pStyle w:val="Heading2"/>
       </w:pPr>
-      <w:bookmarkStart w:id="10" w:name="_Toc12291534"/>
-      <w:bookmarkStart w:id="11" w:name="_Toc13160105"/>
+      <w:bookmarkStart w:id="11" w:name="_Toc12291534"/>
+      <w:bookmarkStart w:id="12" w:name="_Toc13240773"/>
       <w:r>
         <w:t>Implementation of the analysis</w:t>
       </w:r>
-      <w:bookmarkEnd w:id="10"/>
       <w:bookmarkEnd w:id="11"/>
+      <w:bookmarkEnd w:id="12"/>
     </w:p>
     <w:p>
       <w:pPr>
@@ -7262,13 +7183,13 @@
       <w:pPr>
         <w:pStyle w:val="Heading2"/>
       </w:pPr>
-      <w:bookmarkStart w:id="12" w:name="_Toc12291535"/>
-      <w:bookmarkStart w:id="13" w:name="_Toc13160106"/>
+      <w:bookmarkStart w:id="13" w:name="_Toc12291535"/>
+      <w:bookmarkStart w:id="14" w:name="_Toc13240774"/>
       <w:r>
         <w:t>Deployment of the analysis</w:t>
       </w:r>
-      <w:bookmarkEnd w:id="12"/>
       <w:bookmarkEnd w:id="13"/>
+      <w:bookmarkEnd w:id="14"/>
     </w:p>
     <w:p>
       <w:pPr>
@@ -7303,13 +7224,13 @@
       <w:pPr>
         <w:pStyle w:val="Heading1"/>
       </w:pPr>
-      <w:bookmarkStart w:id="14" w:name="_Toc11968721"/>
-      <w:bookmarkStart w:id="15" w:name="_Toc13160107"/>
+      <w:bookmarkStart w:id="15" w:name="_Toc11968721"/>
+      <w:bookmarkStart w:id="16" w:name="_Toc13240775"/>
       <w:r>
         <w:t>About the Dataset</w:t>
       </w:r>
-      <w:bookmarkEnd w:id="14"/>
       <w:bookmarkEnd w:id="15"/>
+      <w:bookmarkEnd w:id="16"/>
     </w:p>
     <w:p/>
     <w:p>
@@ -7466,222 +7387,83 @@
       <w:r>
         <w:t>Wine is one of the most popular types of alcohol sold in the world, and France represents more than 10% of world wine consumption and more than 20% of world wine production (Wine Institute, 2019).</w:t>
       </w:r>
-    </w:p>
-    <w:p>
-      <w:pPr>
-        <w:rPr>
-          <w:highlight w:val="yellow"/>
-        </w:rPr>
-      </w:pPr>
-      <w:r>
-        <w:rPr>
-          <w:highlight w:val="yellow"/>
-        </w:rPr>
-        <w:t xml:space="preserve">(one or two </w:t>
-      </w:r>
-      <w:r>
-        <w:rPr>
-          <w:highlight w:val="yellow"/>
-        </w:rPr>
-        <w:t xml:space="preserve">more short </w:t>
-      </w:r>
-      <w:r>
-        <w:rPr>
-          <w:highlight w:val="yellow"/>
-        </w:rPr>
-        <w:t>paragraphs about wine</w:t>
-      </w:r>
-      <w:r>
-        <w:rPr>
-          <w:highlight w:val="yellow"/>
-        </w:rPr>
+      <w:r>
         <w:t xml:space="preserve"> </w:t>
       </w:r>
     </w:p>
     <w:p>
       <w:r>
-        <w:rPr>
-          <w:highlight w:val="yellow"/>
-        </w:rPr>
-        <w:t>– James can help ??</w:t>
-      </w:r>
-      <w:r>
-        <w:rPr>
-          <w:highlight w:val="yellow"/>
-        </w:rPr>
-        <w:t>)</w:t>
-      </w:r>
-    </w:p>
-    <w:p>
-      <w:pPr>
-        <w:pStyle w:val="BodyText"/>
-        <w:numPr>
-          <w:ilvl w:val="0"/>
-          <w:numId w:val="6"/>
-        </w:numPr>
-        <w:spacing w:before="180" w:after="180" w:line="240" w:lineRule="auto"/>
-      </w:pPr>
-      <w:r>
-        <w:t>We are a specialist importer of French wine.</w:t>
-      </w:r>
-    </w:p>
-    <w:p>
-      <w:pPr>
-        <w:pStyle w:val="BodyText"/>
-        <w:numPr>
-          <w:ilvl w:val="0"/>
-          <w:numId w:val="6"/>
-        </w:numPr>
-        <w:spacing w:before="180" w:after="180" w:line="240" w:lineRule="auto"/>
-      </w:pPr>
-      <w:r>
-        <w:t xml:space="preserve">We wish to illustrate our sales data for 2018 – this will be included in our annual report to executive, investors, </w:t>
-      </w:r>
-      <w:r>
-        <w:t xml:space="preserve">and </w:t>
-      </w:r>
-      <w:r>
-        <w:t>shareholders.</w:t>
-      </w:r>
-    </w:p>
-    <w:p>
-      <w:pPr>
-        <w:pStyle w:val="BodyText"/>
-        <w:numPr>
-          <w:ilvl w:val="0"/>
-          <w:numId w:val="6"/>
-        </w:numPr>
-        <w:spacing w:before="180" w:after="180" w:line="240" w:lineRule="auto"/>
-      </w:pPr>
-      <w:r>
-        <w:t>We wish to convey information about the relative popularity of our wines and the breakdown of our customers.</w:t>
-      </w:r>
-    </w:p>
-    <w:p>
-      <w:r>
-        <w:t>Our wines come from three regions</w:t>
-      </w:r>
-      <w:r>
-        <w:t xml:space="preserve"> in France</w:t>
-      </w:r>
-      <w:r>
-        <w:t xml:space="preserve">, </w:t>
-      </w:r>
-      <w:r>
-        <w:t>and there are 20 varieties of grapes from what the wines are made of.</w:t>
-      </w:r>
-    </w:p>
-    <w:p>
-      <w:r>
-        <w:t xml:space="preserve">This story would make the data more interesting and provide a theme (for example, </w:t>
-      </w:r>
-      <w:proofErr w:type="spellStart"/>
-      <w:r>
-        <w:t>color</w:t>
-      </w:r>
-      <w:proofErr w:type="spellEnd"/>
-      <w:r>
-        <w:t xml:space="preserve"> palettes, icons,</w:t>
-      </w:r>
-      <w:r>
-        <w:t xml:space="preserve"> and</w:t>
-      </w:r>
-      <w:r>
-        <w:t xml:space="preserve"> images) which could be applied across all visuali</w:t>
-      </w:r>
-      <w:r>
-        <w:t>z</w:t>
-      </w:r>
-      <w:r>
-        <w:t>ations.</w:t>
-      </w:r>
-    </w:p>
-    <w:p>
-      <w:r>
-        <w:t xml:space="preserve">We modified the dataset </w:t>
-      </w:r>
-      <w:r>
-        <w:t xml:space="preserve">then, </w:t>
-      </w:r>
-      <w:r>
-        <w:t>so that it would represent our sales for 2018 by adding a sale</w:t>
-      </w:r>
-      <w:r>
-        <w:t>s</w:t>
-      </w:r>
-      <w:r>
-        <w:t xml:space="preserve"> date, mapping category to grape variety, city to wine-region</w:t>
+        <w:t xml:space="preserve">Our client sources its products from three of the twelve wine-producing regions in France: Loire </w:t>
+      </w:r>
+      <w:proofErr w:type="gramStart"/>
+      <w:r>
+        <w:t>Valley ,</w:t>
+      </w:r>
+      <w:proofErr w:type="gramEnd"/>
+      <w:r>
+        <w:t xml:space="preserve"> Rhone Valley, and Bordeaux.</w:t>
+      </w:r>
+    </w:p>
+    <w:p>
+      <w:r>
+        <w:t>Many of the popular grape varieties originates in France, and there are 20 varieties represented in our client’s product range.</w:t>
+      </w:r>
+    </w:p>
+    <w:p>
+      <w:r>
+        <w:t xml:space="preserve">Our client’s customers are often connoisseurs who are loyal to particular regions and vineyards, so it is important to monitor their purchasing habits.  </w:t>
+      </w:r>
+    </w:p>
+    <w:p>
+      <w:r>
+        <w:t>As our client sells direct to market via a website, they have access to some customer’s data, like for example, occupation and age, and they’ve included these in the dataset.</w:t>
+      </w:r>
+    </w:p>
+    <w:p>
+      <w:r>
+        <w:t xml:space="preserve">This </w:t>
+      </w:r>
+      <w:r>
+        <w:t>background context</w:t>
+      </w:r>
+      <w:r>
+        <w:t xml:space="preserve"> would make the data more interesting</w:t>
       </w:r>
       <w:r>
         <w:t>,</w:t>
       </w:r>
       <w:r>
-        <w:t xml:space="preserve"> and so on</w:t>
+        <w:t xml:space="preserve"> and </w:t>
+      </w:r>
+      <w:r>
+        <w:t>it helped us to identify a theme (colour palette, icons, and images) be used consistently across all charts.</w:t>
+      </w:r>
+    </w:p>
+    <w:p>
+      <w:r>
+        <w:t xml:space="preserve">We, then, </w:t>
+      </w:r>
+      <w:r>
+        <w:t>modified the dataset</w:t>
+      </w:r>
+      <w:r>
+        <w:t xml:space="preserve"> </w:t>
+      </w:r>
+      <w:r>
+        <w:t xml:space="preserve">(including and removing columns of data) </w:t>
+      </w:r>
+      <w:r>
+        <w:t xml:space="preserve">so that it would represent </w:t>
+      </w:r>
+      <w:r>
+        <w:t xml:space="preserve">the </w:t>
+      </w:r>
+      <w:r>
+        <w:t>sales for 2018</w:t>
       </w:r>
       <w:r>
         <w:t>.</w:t>
       </w:r>
-    </w:p>
-    <w:p>
-      <w:pPr>
-        <w:pStyle w:val="BodyText"/>
-      </w:pPr>
-    </w:p>
-    <w:p>
-      <w:pPr>
-        <w:pStyle w:val="BodyText"/>
-      </w:pPr>
-      <w:r>
-        <w:rPr>
-          <w:noProof/>
-        </w:rPr>
-        <w:drawing>
-          <wp:inline distT="0" distB="0" distL="0" distR="0" wp14:anchorId="4BAF181A" wp14:editId="757F1EA8">
-            <wp:extent cx="6189345" cy="1012825"/>
-            <wp:effectExtent l="0" t="0" r="0" b="3175"/>
-            <wp:docPr id="2" name="Picture 2"/>
-            <wp:cNvGraphicFramePr>
-              <a:graphicFrameLocks xmlns:a="http://schemas.openxmlformats.org/drawingml/2006/main" noChangeAspect="1"/>
-            </wp:cNvGraphicFramePr>
-            <a:graphic xmlns:a="http://schemas.openxmlformats.org/drawingml/2006/main">
-              <a:graphicData uri="http://schemas.openxmlformats.org/drawingml/2006/picture">
-                <pic:pic xmlns:pic="http://schemas.openxmlformats.org/drawingml/2006/picture">
-                  <pic:nvPicPr>
-                    <pic:cNvPr id="2" name="WineSales.png"/>
-                    <pic:cNvPicPr/>
-                  </pic:nvPicPr>
-                  <pic:blipFill>
-                    <a:blip r:embed="rId12">
-                      <a:extLst>
-                        <a:ext uri="{28A0092B-C50C-407E-A947-70E740481C1C}">
-                          <a14:useLocalDpi xmlns:a14="http://schemas.microsoft.com/office/drawing/2010/main" val="0"/>
-                        </a:ext>
-                      </a:extLst>
-                    </a:blip>
-                    <a:stretch>
-                      <a:fillRect/>
-                    </a:stretch>
-                  </pic:blipFill>
-                  <pic:spPr>
-                    <a:xfrm>
-                      <a:off x="0" y="0"/>
-                      <a:ext cx="6189345" cy="1012825"/>
-                    </a:xfrm>
-                    <a:prstGeom prst="rect">
-                      <a:avLst/>
-                    </a:prstGeom>
-                  </pic:spPr>
-                </pic:pic>
-              </a:graphicData>
-            </a:graphic>
-          </wp:inline>
-        </w:drawing>
-      </w:r>
-    </w:p>
-    <w:p>
-      <w:pPr>
-        <w:pStyle w:val="BodyText"/>
-      </w:pPr>
     </w:p>
     <w:p>
       <w:r>
@@ -7735,8 +7517,8 @@
       <w:pPr>
         <w:pStyle w:val="Heading1"/>
       </w:pPr>
-      <w:bookmarkStart w:id="16" w:name="_Toc11968723"/>
-      <w:bookmarkStart w:id="17" w:name="_Toc13160108"/>
+      <w:bookmarkStart w:id="17" w:name="_Toc11968723"/>
+      <w:bookmarkStart w:id="18" w:name="_Toc13240776"/>
       <w:r>
         <w:lastRenderedPageBreak/>
         <w:t>Interactive Visuali</w:t>
@@ -7747,8 +7529,8 @@
       <w:r>
         <w:t>ation</w:t>
       </w:r>
-      <w:bookmarkEnd w:id="16"/>
       <w:bookmarkEnd w:id="17"/>
+      <w:bookmarkEnd w:id="18"/>
     </w:p>
     <w:p/>
     <w:p>
@@ -7975,7 +7757,7 @@
           <w:szCs w:val="24"/>
         </w:rPr>
       </w:pPr>
-      <w:hyperlink r:id="rId13" w:anchor="!/vizhome/WineSales-InteractiveVisualisation/WineSalesOverviewfor2018" w:history="1">
+      <w:hyperlink r:id="rId12" w:anchor="!/vizhome/WineSales-InteractiveVisualisation/WineSalesOverviewfor2018" w:history="1">
         <w:r>
           <w:rPr>
             <w:rStyle w:val="Hyperlink"/>
@@ -8026,13 +7808,13 @@
       <w:pPr>
         <w:pStyle w:val="Heading2"/>
       </w:pPr>
-      <w:bookmarkStart w:id="18" w:name="_Toc11968724"/>
-      <w:bookmarkStart w:id="19" w:name="_Toc13160109"/>
+      <w:bookmarkStart w:id="19" w:name="_Toc11968724"/>
+      <w:bookmarkStart w:id="20" w:name="_Toc13240777"/>
       <w:r>
         <w:t>Objective</w:t>
       </w:r>
-      <w:bookmarkEnd w:id="18"/>
       <w:bookmarkEnd w:id="19"/>
+      <w:bookmarkEnd w:id="20"/>
     </w:p>
     <w:p>
       <w:pPr>
@@ -8341,7 +8123,7 @@
       <w:pPr>
         <w:spacing w:after="0" w:line="240" w:lineRule="auto"/>
       </w:pPr>
-      <w:bookmarkStart w:id="20" w:name="_Toc11968725"/>
+      <w:bookmarkStart w:id="21" w:name="_Toc11968725"/>
       <w:r>
         <w:br w:type="page"/>
       </w:r>
@@ -8350,13 +8132,13 @@
       <w:pPr>
         <w:pStyle w:val="Heading2"/>
       </w:pPr>
-      <w:bookmarkStart w:id="21" w:name="_Toc13160110"/>
+      <w:bookmarkStart w:id="22" w:name="_Toc13240778"/>
       <w:r>
         <w:lastRenderedPageBreak/>
         <w:t>Theme</w:t>
       </w:r>
-      <w:bookmarkEnd w:id="20"/>
       <w:bookmarkEnd w:id="21"/>
+      <w:bookmarkEnd w:id="22"/>
     </w:p>
     <w:p>
       <w:pPr>
@@ -8518,7 +8300,7 @@
                           </pic:cNvPicPr>
                         </pic:nvPicPr>
                         <pic:blipFill>
-                          <a:blip r:embed="rId14" r:link="rId15" cstate="print">
+                          <a:blip r:embed="rId13" r:link="rId14" cstate="print">
                             <a:extLst>
                               <a:ext uri="{28A0092B-C50C-407E-A947-70E740481C1C}">
                                 <a14:useLocalDpi xmlns:a14="http://schemas.microsoft.com/office/drawing/2010/main" val="0"/>
@@ -8636,7 +8418,7 @@
                           </pic:cNvPicPr>
                         </pic:nvPicPr>
                         <pic:blipFill>
-                          <a:blip r:embed="rId16" r:link="rId17" cstate="print">
+                          <a:blip r:embed="rId15" r:link="rId16" cstate="print">
                             <a:extLst>
                               <a:ext uri="{28A0092B-C50C-407E-A947-70E740481C1C}">
                                 <a14:useLocalDpi xmlns:a14="http://schemas.microsoft.com/office/drawing/2010/main" val="0"/>
@@ -8754,7 +8536,7 @@
                           </pic:cNvPicPr>
                         </pic:nvPicPr>
                         <pic:blipFill>
-                          <a:blip r:embed="rId18" r:link="rId19" cstate="print">
+                          <a:blip r:embed="rId17" r:link="rId18" cstate="print">
                             <a:extLst>
                               <a:ext uri="{28A0092B-C50C-407E-A947-70E740481C1C}">
                                 <a14:useLocalDpi xmlns:a14="http://schemas.microsoft.com/office/drawing/2010/main" val="0"/>
@@ -8872,7 +8654,7 @@
                           </pic:cNvPicPr>
                         </pic:nvPicPr>
                         <pic:blipFill>
-                          <a:blip r:embed="rId20" r:link="rId21" cstate="print">
+                          <a:blip r:embed="rId19" r:link="rId20" cstate="print">
                             <a:extLst>
                               <a:ext uri="{28A0092B-C50C-407E-A947-70E740481C1C}">
                                 <a14:useLocalDpi xmlns:a14="http://schemas.microsoft.com/office/drawing/2010/main" val="0"/>
@@ -8990,7 +8772,7 @@
                           </pic:cNvPicPr>
                         </pic:nvPicPr>
                         <pic:blipFill>
-                          <a:blip r:embed="rId22" r:link="rId23" cstate="print">
+                          <a:blip r:embed="rId21" r:link="rId22" cstate="print">
                             <a:extLst>
                               <a:ext uri="{28A0092B-C50C-407E-A947-70E740481C1C}">
                                 <a14:useLocalDpi xmlns:a14="http://schemas.microsoft.com/office/drawing/2010/main" val="0"/>
@@ -9108,7 +8890,7 @@
                           </pic:cNvPicPr>
                         </pic:nvPicPr>
                         <pic:blipFill>
-                          <a:blip r:embed="rId24" r:link="rId25" cstate="print">
+                          <a:blip r:embed="rId23" r:link="rId24" cstate="print">
                             <a:extLst>
                               <a:ext uri="{28A0092B-C50C-407E-A947-70E740481C1C}">
                                 <a14:useLocalDpi xmlns:a14="http://schemas.microsoft.com/office/drawing/2010/main" val="0"/>
@@ -9226,7 +9008,7 @@
                           </pic:cNvPicPr>
                         </pic:nvPicPr>
                         <pic:blipFill>
-                          <a:blip r:embed="rId26" r:link="rId27" cstate="print">
+                          <a:blip r:embed="rId25" r:link="rId26" cstate="print">
                             <a:extLst>
                               <a:ext uri="{28A0092B-C50C-407E-A947-70E740481C1C}">
                                 <a14:useLocalDpi xmlns:a14="http://schemas.microsoft.com/office/drawing/2010/main" val="0"/>
@@ -9344,7 +9126,7 @@
                           </pic:cNvPicPr>
                         </pic:nvPicPr>
                         <pic:blipFill>
-                          <a:blip r:embed="rId28" r:link="rId29" cstate="print">
+                          <a:blip r:embed="rId27" r:link="rId28" cstate="print">
                             <a:extLst>
                               <a:ext uri="{28A0092B-C50C-407E-A947-70E740481C1C}">
                                 <a14:useLocalDpi xmlns:a14="http://schemas.microsoft.com/office/drawing/2010/main" val="0"/>
@@ -9435,16 +9217,16 @@
       <w:pPr>
         <w:pStyle w:val="Heading2"/>
       </w:pPr>
-      <w:bookmarkStart w:id="22" w:name="_Toc11968726"/>
-      <w:bookmarkStart w:id="23" w:name="_Toc13160111"/>
+      <w:bookmarkStart w:id="23" w:name="_Toc11968726"/>
+      <w:bookmarkStart w:id="24" w:name="_Toc13240779"/>
       <w:r>
         <w:t>Visualiza</w:t>
       </w:r>
       <w:r>
         <w:t>tions</w:t>
       </w:r>
-      <w:bookmarkEnd w:id="22"/>
       <w:bookmarkEnd w:id="23"/>
+      <w:bookmarkEnd w:id="24"/>
     </w:p>
     <w:p>
       <w:pPr>
@@ -9480,7 +9262,7 @@
       </w:r>
     </w:p>
     <w:p>
-      <w:bookmarkStart w:id="24" w:name="_Toc11968727"/>
+      <w:bookmarkStart w:id="25" w:name="_Toc11968727"/>
     </w:p>
     <w:p>
       <w:pPr>
@@ -9490,12 +9272,12 @@
           <w:numId w:val="8"/>
         </w:numPr>
       </w:pPr>
-      <w:bookmarkStart w:id="25" w:name="_Toc13160112"/>
+      <w:bookmarkStart w:id="26" w:name="_Toc13240780"/>
       <w:r>
         <w:t>Sales by region of origin</w:t>
       </w:r>
-      <w:bookmarkEnd w:id="24"/>
       <w:bookmarkEnd w:id="25"/>
+      <w:bookmarkEnd w:id="26"/>
     </w:p>
     <w:p>
       <w:pPr>
@@ -9597,7 +9379,7 @@
                     </pic:cNvPicPr>
                   </pic:nvPicPr>
                   <pic:blipFill>
-                    <a:blip r:embed="rId30">
+                    <a:blip r:embed="rId29">
                       <a:extLst>
                         <a:ext uri="{28A0092B-C50C-407E-A947-70E740481C1C}">
                           <a14:useLocalDpi xmlns:a14="http://schemas.microsoft.com/office/drawing/2010/main" val="0"/>
@@ -9747,7 +9529,7 @@
                     <pic:cNvPicPr/>
                   </pic:nvPicPr>
                   <pic:blipFill>
-                    <a:blip r:embed="rId31" cstate="print">
+                    <a:blip r:embed="rId30" cstate="print">
                       <a:extLst>
                         <a:ext uri="{28A0092B-C50C-407E-A947-70E740481C1C}">
                           <a14:useLocalDpi xmlns:a14="http://schemas.microsoft.com/office/drawing/2010/main" val="0"/>
@@ -9796,18 +9578,18 @@
           <w:numId w:val="8"/>
         </w:numPr>
       </w:pPr>
-      <w:bookmarkStart w:id="26" w:name="_Toc11967517"/>
-      <w:bookmarkStart w:id="27" w:name="_Toc11968728"/>
-      <w:bookmarkStart w:id="28" w:name="_Toc11968729"/>
-      <w:bookmarkStart w:id="29" w:name="_Toc13160113"/>
-      <w:bookmarkEnd w:id="26"/>
+      <w:bookmarkStart w:id="27" w:name="_Toc11967517"/>
+      <w:bookmarkStart w:id="28" w:name="_Toc11968728"/>
+      <w:bookmarkStart w:id="29" w:name="_Toc11968729"/>
+      <w:bookmarkStart w:id="30" w:name="_Toc13240781"/>
       <w:bookmarkEnd w:id="27"/>
+      <w:bookmarkEnd w:id="28"/>
       <w:r>
         <w:lastRenderedPageBreak/>
         <w:t>Sales by grape variety</w:t>
       </w:r>
-      <w:bookmarkEnd w:id="28"/>
       <w:bookmarkEnd w:id="29"/>
+      <w:bookmarkEnd w:id="30"/>
     </w:p>
     <w:p>
       <w:pPr>
@@ -9975,7 +9757,7 @@
                     <pic:cNvPicPr/>
                   </pic:nvPicPr>
                   <pic:blipFill>
-                    <a:blip r:embed="rId32">
+                    <a:blip r:embed="rId31">
                       <a:extLst>
                         <a:ext uri="{28A0092B-C50C-407E-A947-70E740481C1C}">
                           <a14:useLocalDpi xmlns:a14="http://schemas.microsoft.com/office/drawing/2010/main" val="0"/>
@@ -10028,14 +9810,14 @@
           <w:numId w:val="8"/>
         </w:numPr>
       </w:pPr>
-      <w:bookmarkStart w:id="30" w:name="_Toc11968730"/>
-      <w:bookmarkStart w:id="31" w:name="_Toc13160114"/>
+      <w:bookmarkStart w:id="31" w:name="_Toc11968730"/>
+      <w:bookmarkStart w:id="32" w:name="_Toc13240782"/>
       <w:r>
         <w:lastRenderedPageBreak/>
         <w:t>Sales per Month</w:t>
       </w:r>
-      <w:bookmarkEnd w:id="30"/>
       <w:bookmarkEnd w:id="31"/>
+      <w:bookmarkEnd w:id="32"/>
     </w:p>
     <w:p>
       <w:pPr>
@@ -10265,7 +10047,7 @@
                     <pic:cNvPicPr/>
                   </pic:nvPicPr>
                   <pic:blipFill rotWithShape="1">
-                    <a:blip r:embed="rId33">
+                    <a:blip r:embed="rId32">
                       <a:extLst>
                         <a:ext uri="{28A0092B-C50C-407E-A947-70E740481C1C}">
                           <a14:useLocalDpi xmlns:a14="http://schemas.microsoft.com/office/drawing/2010/main" val="0"/>
@@ -10360,14 +10142,14 @@
           <w:numId w:val="8"/>
         </w:numPr>
       </w:pPr>
-      <w:bookmarkStart w:id="32" w:name="_Toc11968731"/>
-      <w:bookmarkStart w:id="33" w:name="_Toc13160115"/>
+      <w:bookmarkStart w:id="33" w:name="_Toc11968731"/>
+      <w:bookmarkStart w:id="34" w:name="_Toc13240783"/>
       <w:r>
         <w:lastRenderedPageBreak/>
         <w:t>Sales by Occupation (Top 10)</w:t>
       </w:r>
-      <w:bookmarkEnd w:id="32"/>
       <w:bookmarkEnd w:id="33"/>
+      <w:bookmarkEnd w:id="34"/>
     </w:p>
     <w:p>
       <w:pPr>
@@ -10647,7 +10429,7 @@
                     <pic:cNvPicPr/>
                   </pic:nvPicPr>
                   <pic:blipFill rotWithShape="1">
-                    <a:blip r:embed="rId34" cstate="print">
+                    <a:blip r:embed="rId33" cstate="print">
                       <a:extLst>
                         <a:ext uri="{28A0092B-C50C-407E-A947-70E740481C1C}">
                           <a14:useLocalDpi xmlns:a14="http://schemas.microsoft.com/office/drawing/2010/main" val="0"/>
@@ -10718,14 +10500,14 @@
           <w:numId w:val="8"/>
         </w:numPr>
       </w:pPr>
-      <w:bookmarkStart w:id="34" w:name="_Toc11968732"/>
-      <w:bookmarkStart w:id="35" w:name="_Toc13160116"/>
+      <w:bookmarkStart w:id="35" w:name="_Toc11968732"/>
+      <w:bookmarkStart w:id="36" w:name="_Toc13240784"/>
       <w:r>
         <w:lastRenderedPageBreak/>
         <w:t>Sales by Age group</w:t>
       </w:r>
-      <w:bookmarkEnd w:id="34"/>
       <w:bookmarkEnd w:id="35"/>
+      <w:bookmarkEnd w:id="36"/>
     </w:p>
     <w:p>
       <w:pPr>
@@ -10797,7 +10579,7 @@
                     <pic:cNvPicPr/>
                   </pic:nvPicPr>
                   <pic:blipFill>
-                    <a:blip r:embed="rId35">
+                    <a:blip r:embed="rId34">
                       <a:extLst>
                         <a:ext uri="{28A0092B-C50C-407E-A947-70E740481C1C}">
                           <a14:useLocalDpi xmlns:a14="http://schemas.microsoft.com/office/drawing/2010/main" val="0"/>
@@ -10823,8 +10605,8 @@
           </wp:inline>
         </w:drawing>
       </w:r>
-      <w:bookmarkStart w:id="36" w:name="_Toc11968733"/>
-      <w:bookmarkEnd w:id="36"/>
+      <w:bookmarkStart w:id="37" w:name="_Toc11968733"/>
+      <w:bookmarkEnd w:id="37"/>
     </w:p>
     <w:p>
       <w:pPr>
@@ -10838,8 +10620,8 @@
       <w:pPr>
         <w:spacing w:after="0" w:line="240" w:lineRule="auto"/>
         <w:sectPr>
-          <w:footerReference w:type="default" r:id="rId36"/>
-          <w:footerReference w:type="first" r:id="rId37"/>
+          <w:footerReference w:type="default" r:id="rId35"/>
+          <w:footerReference w:type="first" r:id="rId36"/>
           <w:pgSz w:w="11907" w:h="16839" w:code="9"/>
           <w:pgMar w:top="1440" w:right="1080" w:bottom="1440" w:left="1080" w:header="720" w:footer="648" w:gutter="0"/>
           <w:pgNumType w:start="0"/>
@@ -10853,14 +10635,14 @@
       <w:pPr>
         <w:pStyle w:val="Heading1"/>
       </w:pPr>
-      <w:bookmarkStart w:id="37" w:name="_Toc11968734"/>
-      <w:bookmarkStart w:id="38" w:name="_Toc13160117"/>
+      <w:bookmarkStart w:id="38" w:name="_Toc11968734"/>
+      <w:bookmarkStart w:id="39" w:name="_Toc13240785"/>
       <w:r>
         <w:lastRenderedPageBreak/>
         <w:t>Dashboard</w:t>
       </w:r>
-      <w:bookmarkEnd w:id="37"/>
       <w:bookmarkEnd w:id="38"/>
+      <w:bookmarkEnd w:id="39"/>
       <w:r>
         <w:t xml:space="preserve"> </w:t>
       </w:r>
@@ -10946,7 +10728,7 @@
                     <pic:cNvPicPr/>
                   </pic:nvPicPr>
                   <pic:blipFill>
-                    <a:blip r:embed="rId38">
+                    <a:blip r:embed="rId37">
                       <a:extLst>
                         <a:ext uri="{28A0092B-C50C-407E-A947-70E740481C1C}">
                           <a14:useLocalDpi xmlns:a14="http://schemas.microsoft.com/office/drawing/2010/main" val="0"/>
@@ -10980,7 +10762,7 @@
           <w:rFonts w:eastAsia="Times New Roman" w:cs="Times New Roman"/>
         </w:rPr>
       </w:pPr>
-      <w:bookmarkStart w:id="39" w:name="_Hlk11967381"/>
+      <w:bookmarkStart w:id="40" w:name="_Hlk11967381"/>
       <w:r>
         <w:rPr>
           <w:rFonts w:eastAsia="Times New Roman" w:cs="Times New Roman"/>
@@ -11218,7 +11000,7 @@
         <w:t xml:space="preserve"> </w:t>
       </w:r>
     </w:p>
-    <w:bookmarkEnd w:id="39"/>
+    <w:bookmarkEnd w:id="40"/>
     <w:p>
       <w:pPr>
         <w:jc w:val="both"/>
@@ -11237,7 +11019,7 @@
       <w:pPr>
         <w:pStyle w:val="Heading1"/>
       </w:pPr>
-      <w:bookmarkStart w:id="40" w:name="_Toc13160118"/>
+      <w:bookmarkStart w:id="41" w:name="_Toc13240786"/>
       <w:r>
         <w:t>Compl</w:t>
       </w:r>
@@ -11256,7 +11038,7 @@
       <w:r>
         <w:t>tions</w:t>
       </w:r>
-      <w:bookmarkEnd w:id="40"/>
+      <w:bookmarkEnd w:id="41"/>
     </w:p>
     <w:p>
       <w:pPr>
@@ -11329,11 +11111,11 @@
       <w:pPr>
         <w:pStyle w:val="Heading2"/>
       </w:pPr>
-      <w:bookmarkStart w:id="41" w:name="_Toc13160119"/>
+      <w:bookmarkStart w:id="42" w:name="_Toc13240787"/>
       <w:r>
         <w:t>Outliers</w:t>
       </w:r>
-      <w:bookmarkEnd w:id="41"/>
+      <w:bookmarkEnd w:id="42"/>
     </w:p>
     <w:p>
       <w:pPr>
@@ -11768,7 +11550,7 @@
                             </pic:cNvPicPr>
                           </pic:nvPicPr>
                           <pic:blipFill>
-                            <a:blip r:embed="rId39">
+                            <a:blip r:embed="rId38">
                               <a:extLst>
                                 <a:ext uri="{28A0092B-C50C-407E-A947-70E740481C1C}">
                                   <a14:useLocalDpi xmlns:a14="http://schemas.microsoft.com/office/drawing/2010/main" val="0"/>
@@ -11993,7 +11775,7 @@
                     <o:lock v:ext="edit" aspectratio="t"/>
                   </v:shapetype>
                   <v:shape id="Picture 56" o:spid="_x0000_s1060" type="#_x0000_t75" style="position:absolute;left:762;width:18980;height:77863;visibility:visible;mso-wrap-style:square" o:gfxdata="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">
-                    <v:imagedata r:id="rId40" o:title=""/>
+                    <v:imagedata r:id="rId39" o:title=""/>
                     <v:shadow on="t" color="black" opacity="26214f" origin=".5,-.5" offset="-.74836mm,.74836mm"/>
                   </v:shape>
                 </v:group>
@@ -12400,7 +12182,7 @@
                           </pic:cNvPicPr>
                         </pic:nvPicPr>
                         <pic:blipFill>
-                          <a:blip r:embed="rId41">
+                          <a:blip r:embed="rId40">
                             <a:extLst>
                               <a:ext uri="{28A0092B-C50C-407E-A947-70E740481C1C}">
                                 <a14:useLocalDpi xmlns:a14="http://schemas.microsoft.com/office/drawing/2010/main" val="0"/>
@@ -12511,7 +12293,7 @@
             <w:pict>
               <v:group w14:anchorId="633E0751" id="Group 65" o:spid="_x0000_s1063" style="position:absolute;margin-left:258.3pt;margin-top:2.85pt;width:218pt;height:703.55pt;z-index:251665408" coordsize="27686,89351" o:gfxdata="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">
                 <v:shape id="Picture 57" o:spid="_x0000_s1064" type="#_x0000_t75" style="position:absolute;left:1101;width:18288;height:78714;visibility:visible;mso-wrap-style:square" o:gfxdata="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">
-                  <v:imagedata r:id="rId42" o:title=""/>
+                  <v:imagedata r:id="rId41" o:title=""/>
                   <v:shadow on="t" color="black" opacity="26214f" origin=".5,-.5" offset="-.74836mm,.74836mm"/>
                 </v:shape>
                 <v:shape id="Text Box 62" o:spid="_x0000_s1065" type="#_x0000_t202" style="position:absolute;top:79064;width:27686;height:10287;visibility:visible;mso-wrap-style:square;v-text-anchor:top" o:gfxdata="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" fillcolor="white [3201]" stroked="f" strokeweight=".5pt">
@@ -12595,7 +12377,7 @@
           <w:rFonts w:eastAsia="Times New Roman"/>
         </w:rPr>
       </w:pPr>
-      <w:bookmarkStart w:id="42" w:name="_Toc13160120"/>
+      <w:bookmarkStart w:id="43" w:name="_Toc13240788"/>
       <w:r>
         <w:rPr>
           <w:rFonts w:eastAsia="Times New Roman"/>
@@ -12615,7 +12397,7 @@
         </w:rPr>
         <w:t xml:space="preserve"> by occupations</w:t>
       </w:r>
-      <w:bookmarkEnd w:id="42"/>
+      <w:bookmarkEnd w:id="43"/>
     </w:p>
     <w:p>
       <w:pPr>
@@ -12719,7 +12501,7 @@
                     <pic:cNvPicPr/>
                   </pic:nvPicPr>
                   <pic:blipFill>
-                    <a:blip r:embed="rId43" cstate="print">
+                    <a:blip r:embed="rId42" cstate="print">
                       <a:extLst>
                         <a:ext uri="{28A0092B-C50C-407E-A947-70E740481C1C}">
                           <a14:useLocalDpi xmlns:a14="http://schemas.microsoft.com/office/drawing/2010/main" val="0"/>
@@ -12786,7 +12568,7 @@
           <w:rFonts w:eastAsia="Times New Roman"/>
         </w:rPr>
       </w:pPr>
-      <w:bookmarkStart w:id="43" w:name="_Toc13160121"/>
+      <w:bookmarkStart w:id="44" w:name="_Toc13240789"/>
       <w:r>
         <w:rPr>
           <w:rFonts w:eastAsia="Times New Roman"/>
@@ -12800,7 +12582,7 @@
         </w:rPr>
         <w:t xml:space="preserve"> by marital status</w:t>
       </w:r>
-      <w:bookmarkEnd w:id="43"/>
+      <w:bookmarkEnd w:id="44"/>
     </w:p>
     <w:p>
       <w:pPr>
@@ -12962,7 +12744,7 @@
                           </pic:cNvPicPr>
                         </pic:nvPicPr>
                         <pic:blipFill>
-                          <a:blip r:embed="rId44" cstate="print">
+                          <a:blip r:embed="rId43" cstate="print">
                             <a:extLst>
                               <a:ext uri="{28A0092B-C50C-407E-A947-70E740481C1C}">
                                 <a14:useLocalDpi xmlns:a14="http://schemas.microsoft.com/office/drawing/2010/main" val="0"/>
@@ -13452,33 +13234,10 @@
           <mc:Fallback>
             <w:pict>
               <v:group w14:anchorId="7976C2C9" id="Group 68" o:spid="_x0000_s1066" style="position:absolute;margin-left:-5.45pt;margin-top:52.25pt;width:508.25pt;height:387.45pt;z-index:251683840" coordsize="64547,49206" o:gfxdata="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">
-                <v:shapetype id="_x0000_t75" coordsize="21600,21600" o:spt="75" o:preferrelative="t" path="m@4@5l@4@11@9@11@9@5xe" filled="f" stroked="f">
-                  <v:stroke joinstyle="miter"/>
-                  <v:formulas>
-                    <v:f eqn="if lineDrawn pixelLineWidth 0"/>
-                    <v:f eqn="sum @0 1 0"/>
-                    <v:f eqn="sum 0 0 @1"/>
-                    <v:f eqn="prod @2 1 2"/>
-                    <v:f eqn="prod @3 21600 pixelWidth"/>
-                    <v:f eqn="prod @3 21600 pixelHeight"/>
-                    <v:f eqn="sum @0 0 1"/>
-                    <v:f eqn="prod @6 1 2"/>
-                    <v:f eqn="prod @7 21600 pixelWidth"/>
-                    <v:f eqn="sum @8 21600 0"/>
-                    <v:f eqn="prod @7 21600 pixelHeight"/>
-                    <v:f eqn="sum @10 21600 0"/>
-                  </v:formulas>
-                  <v:path o:extrusionok="f" gradientshapeok="t" o:connecttype="rect"/>
-                  <o:lock v:ext="edit" aspectratio="t"/>
-                </v:shapetype>
                 <v:shape id="Picture 52" o:spid="_x0000_s1067" type="#_x0000_t75" style="position:absolute;width:64547;height:49206;visibility:visible;mso-wrap-style:square" o:gfxdata="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">
-                  <v:imagedata r:id="rId45" o:title=""/>
+                  <v:imagedata r:id="rId44" o:title=""/>
                 </v:shape>
                 <v:group id="Group 67" o:spid="_x0000_s1068" style="position:absolute;left:1594;top:1382;width:52206;height:47102" coordorigin=",106" coordsize="52205,47102" o:gfxdata="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">
-                  <v:shapetype id="_x0000_t202" coordsize="21600,21600" o:spt="202" path="m,l,21600r21600,l21600,xe">
-                    <v:stroke joinstyle="miter"/>
-                    <v:path gradientshapeok="t" o:connecttype="rect"/>
-                  </v:shapetype>
                   <v:shape id="Text Box 55" o:spid="_x0000_s1069" type="#_x0000_t202" style="position:absolute;left:1382;top:850;width:6486;height:6486;visibility:visible;mso-wrap-style:square;v-text-anchor:top" o:gfxdata="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" filled="f" stroked="f" strokeweight=".5pt">
                     <v:textbox>
                       <w:txbxContent>
@@ -13974,7 +13733,7 @@
           <w:rFonts w:eastAsia="Times New Roman"/>
         </w:rPr>
       </w:pPr>
-      <w:bookmarkStart w:id="44" w:name="_Toc13160122"/>
+      <w:bookmarkStart w:id="45" w:name="_Toc13240790"/>
       <w:r>
         <w:rPr>
           <w:rFonts w:eastAsia="Times New Roman"/>
@@ -13982,7 +13741,7 @@
         <w:lastRenderedPageBreak/>
         <w:t>Infographic</w:t>
       </w:r>
-      <w:bookmarkEnd w:id="44"/>
+      <w:bookmarkEnd w:id="45"/>
     </w:p>
     <w:p>
       <w:pPr>
@@ -14089,13 +13848,25 @@
         <w:rPr>
           <w:rFonts w:eastAsia="Times New Roman" w:cs="Times New Roman"/>
         </w:rPr>
-        <w:t xml:space="preserve"> your data by way of pictures, </w:t>
+        <w:t xml:space="preserve"> your data by way of pictures</w:t>
       </w:r>
       <w:r>
         <w:rPr>
           <w:rFonts w:eastAsia="Times New Roman" w:cs="Times New Roman"/>
         </w:rPr>
-        <w:t>more than by text.</w:t>
+        <w:t xml:space="preserve"> instead of only </w:t>
+      </w:r>
+      <w:r>
+        <w:rPr>
+          <w:rFonts w:eastAsia="Times New Roman" w:cs="Times New Roman"/>
+        </w:rPr>
+        <w:t>text</w:t>
+      </w:r>
+      <w:r>
+        <w:rPr>
+          <w:rFonts w:eastAsia="Times New Roman" w:cs="Times New Roman"/>
+        </w:rPr>
+        <w:t>ual information.</w:t>
       </w:r>
     </w:p>
     <w:p>
@@ -14117,7 +13888,19 @@
         <w:rPr>
           <w:rFonts w:eastAsia="Times New Roman" w:cs="Times New Roman"/>
         </w:rPr>
-        <w:t>The infographic in this assignment displays a collection of images that tell the story of ACME wine sales in 2018. Its goal is to engage our customers by communicating relevant information in a quick and easy way.</w:t>
+        <w:t xml:space="preserve">The infographic in this assignment displays a collection of images that tell the story of ACME wine sales in 2018. Its goal is to engage our </w:t>
+      </w:r>
+      <w:r>
+        <w:rPr>
+          <w:rFonts w:eastAsia="Times New Roman" w:cs="Times New Roman"/>
+        </w:rPr>
+        <w:t>stakeholders</w:t>
+      </w:r>
+      <w:r>
+        <w:rPr>
+          <w:rFonts w:eastAsia="Times New Roman" w:cs="Times New Roman"/>
+        </w:rPr>
+        <w:t xml:space="preserve"> by communicating relevant information in a quick and easy way.</w:t>
       </w:r>
     </w:p>
     <w:p>
@@ -14151,13 +13934,37 @@
         <w:rPr>
           <w:rFonts w:eastAsia="Times New Roman" w:cs="Times New Roman"/>
         </w:rPr>
-        <w:t xml:space="preserve">Sales Infographic file (uploaded with this report) informs about ACME sales by gender, age range, top 10 occupations, </w:t>
+        <w:t xml:space="preserve">Sales Infographic file (uploaded with this report) </w:t>
       </w:r>
       <w:r>
         <w:rPr>
           <w:rFonts w:eastAsia="Times New Roman" w:cs="Times New Roman"/>
         </w:rPr>
-        <w:t xml:space="preserve">month-by-month, </w:t>
+        <w:t>is an informative overview of</w:t>
+      </w:r>
+      <w:r>
+        <w:rPr>
+          <w:rFonts w:eastAsia="Times New Roman" w:cs="Times New Roman"/>
+        </w:rPr>
+        <w:t xml:space="preserve"> ACME sales by </w:t>
+      </w:r>
+      <w:r>
+        <w:rPr>
+          <w:rFonts w:eastAsia="Times New Roman" w:cs="Times New Roman"/>
+        </w:rPr>
+        <w:t xml:space="preserve">region, customer type, </w:t>
+      </w:r>
+      <w:r>
+        <w:rPr>
+          <w:rFonts w:eastAsia="Times New Roman" w:cs="Times New Roman"/>
+        </w:rPr>
+        <w:t>time (month)</w:t>
+      </w:r>
+      <w:r>
+        <w:rPr>
+          <w:rFonts w:eastAsia="Times New Roman" w:cs="Times New Roman"/>
+        </w:rPr>
+        <w:t xml:space="preserve">, </w:t>
       </w:r>
       <w:r>
         <w:rPr>
@@ -14293,7 +14100,7 @@
           <w:rFonts w:eastAsia="Times New Roman" w:cs="Times New Roman"/>
         </w:rPr>
       </w:pPr>
-      <w:bookmarkStart w:id="45" w:name="_Toc13160123"/>
+      <w:bookmarkStart w:id="46" w:name="_Toc13240791"/>
       <w:r>
         <w:rPr>
           <w:rFonts w:eastAsia="Times New Roman"/>
@@ -14301,7 +14108,7 @@
         <w:lastRenderedPageBreak/>
         <w:t>Conclusion</w:t>
       </w:r>
-      <w:bookmarkEnd w:id="45"/>
+      <w:bookmarkEnd w:id="46"/>
     </w:p>
     <w:p>
       <w:pPr>
@@ -14321,28 +14128,100 @@
     </w:p>
     <w:p>
       <w:pPr>
+        <w:pStyle w:val="Heading2"/>
+        <w:rPr>
+          <w:rFonts w:eastAsia="Times New Roman"/>
+        </w:rPr>
+      </w:pPr>
+      <w:bookmarkStart w:id="47" w:name="_Toc13240792"/>
+      <w:r>
+        <w:rPr>
+          <w:rFonts w:eastAsia="Times New Roman"/>
+        </w:rPr>
+        <w:t>Learnings from the assignment</w:t>
+      </w:r>
+      <w:bookmarkEnd w:id="47"/>
+    </w:p>
+    <w:p>
+      <w:pPr>
         <w:spacing w:after="0" w:line="240" w:lineRule="auto"/>
         <w:rPr>
           <w:rFonts w:eastAsia="Times New Roman" w:cs="Times New Roman"/>
         </w:rPr>
       </w:pPr>
-      <w:r>
+    </w:p>
+    <w:p>
+      <w:pPr>
+        <w:spacing w:after="0" w:line="240" w:lineRule="auto"/>
         <w:rPr>
           <w:rFonts w:eastAsia="Times New Roman" w:cs="Times New Roman"/>
         </w:rPr>
-        <w:t>(</w:t>
-      </w:r>
+      </w:pPr>
       <w:r>
         <w:rPr>
           <w:rFonts w:eastAsia="Times New Roman" w:cs="Times New Roman"/>
         </w:rPr>
-        <w:t>Aim to create a conclusion/recommendation with this project</w:t>
+        <w:t xml:space="preserve">This report is </w:t>
       </w:r>
       <w:r>
         <w:rPr>
           <w:rFonts w:eastAsia="Times New Roman" w:cs="Times New Roman"/>
         </w:rPr>
-        <w:t>)</w:t>
+        <w:t xml:space="preserve">the </w:t>
+      </w:r>
+      <w:r>
+        <w:rPr>
+          <w:rFonts w:eastAsia="Times New Roman" w:cs="Times New Roman"/>
+        </w:rPr>
+        <w:t xml:space="preserve">result of </w:t>
+      </w:r>
+      <w:r>
+        <w:rPr>
+          <w:rFonts w:eastAsia="Times New Roman" w:cs="Times New Roman"/>
+        </w:rPr>
+        <w:t>the</w:t>
+      </w:r>
+      <w:r>
+        <w:rPr>
+          <w:rFonts w:eastAsia="Times New Roman" w:cs="Times New Roman"/>
+        </w:rPr>
+        <w:t xml:space="preserve"> data analysis visualisation assignment</w:t>
+      </w:r>
+      <w:r>
+        <w:rPr>
+          <w:rFonts w:eastAsia="Times New Roman" w:cs="Times New Roman"/>
+        </w:rPr>
+        <w:t xml:space="preserve"> – CA1</w:t>
+      </w:r>
+      <w:r>
+        <w:rPr>
+          <w:rFonts w:eastAsia="Times New Roman" w:cs="Times New Roman"/>
+        </w:rPr>
+        <w:t xml:space="preserve">. </w:t>
+      </w:r>
+      <w:r>
+        <w:rPr>
+          <w:rFonts w:eastAsia="Times New Roman" w:cs="Times New Roman"/>
+        </w:rPr>
+        <w:t xml:space="preserve">During this group work we’ve developed and improved a number of important skills that a Data Analyst must have: collaborate with team members; organize, contribute, and share the work within the team; </w:t>
+      </w:r>
+      <w:r>
+        <w:rPr>
+          <w:rFonts w:eastAsia="Times New Roman" w:cs="Times New Roman"/>
+        </w:rPr>
+        <w:t>upskill in</w:t>
+      </w:r>
+      <w:r>
+        <w:rPr>
+          <w:rFonts w:eastAsia="Times New Roman" w:cs="Times New Roman"/>
+        </w:rPr>
+        <w:t xml:space="preserve"> different tools (R studio, Tableau, Gimp), and so on; think creatively (create a story, tweak the dataset, look for a theme, identify images/forms that suits the story)</w:t>
+      </w:r>
+      <w:r>
+        <w:rPr>
+          <w:rFonts w:eastAsia="Times New Roman" w:cs="Times New Roman"/>
+        </w:rPr>
+        <w:t>. So, the assignment provided a good professional outcome for us all.</w:t>
       </w:r>
     </w:p>
     <w:p>
@@ -14355,6 +14234,22 @@
     </w:p>
     <w:p>
       <w:pPr>
+        <w:pStyle w:val="Heading2"/>
+        <w:rPr>
+          <w:rFonts w:eastAsia="Times New Roman"/>
+        </w:rPr>
+      </w:pPr>
+      <w:bookmarkStart w:id="48" w:name="_Toc13240793"/>
+      <w:r>
+        <w:rPr>
+          <w:rFonts w:eastAsia="Times New Roman"/>
+        </w:rPr>
+        <w:t>Business recommendations</w:t>
+      </w:r>
+      <w:bookmarkEnd w:id="48"/>
+    </w:p>
+    <w:p>
+      <w:pPr>
         <w:spacing w:after="0" w:line="240" w:lineRule="auto"/>
         <w:rPr>
           <w:rFonts w:eastAsia="Times New Roman" w:cs="Times New Roman"/>
@@ -14372,27 +14267,43 @@
         <w:rPr>
           <w:rFonts w:eastAsia="Times New Roman" w:cs="Times New Roman"/>
         </w:rPr>
-        <w:t xml:space="preserve">This report is the result of a data analysis visualisation assignment. </w:t>
-      </w:r>
-      <w:r>
+        <w:t>This report complies 3 main resources:</w:t>
+      </w:r>
+    </w:p>
+    <w:p>
+      <w:pPr>
+        <w:spacing w:after="0" w:line="240" w:lineRule="auto"/>
         <w:rPr>
           <w:rFonts w:eastAsia="Times New Roman" w:cs="Times New Roman"/>
         </w:rPr>
-        <w:t xml:space="preserve">During its development </w:t>
-      </w:r>
-      <w:bookmarkStart w:id="46" w:name="_GoBack"/>
-      <w:bookmarkEnd w:id="46"/>
-    </w:p>
-    <w:p>
-      <w:pPr>
+      </w:pPr>
+    </w:p>
+    <w:p>
+      <w:pPr>
+        <w:pStyle w:val="ListParagraph"/>
+        <w:numPr>
+          <w:ilvl w:val="0"/>
+          <w:numId w:val="10"/>
+        </w:numPr>
         <w:spacing w:after="0" w:line="240" w:lineRule="auto"/>
         <w:rPr>
           <w:rFonts w:eastAsia="Times New Roman" w:cs="Times New Roman"/>
         </w:rPr>
       </w:pPr>
-    </w:p>
-    <w:p>
-      <w:pPr>
+      <w:r>
+        <w:rPr>
+          <w:rFonts w:eastAsia="Times New Roman" w:cs="Times New Roman"/>
+        </w:rPr>
+        <w:t>Interactive visualization</w:t>
+      </w:r>
+    </w:p>
+    <w:p>
+      <w:pPr>
+        <w:pStyle w:val="ListParagraph"/>
+        <w:numPr>
+          <w:ilvl w:val="0"/>
+          <w:numId w:val="10"/>
+        </w:numPr>
         <w:spacing w:after="0" w:line="240" w:lineRule="auto"/>
         <w:rPr>
           <w:rFonts w:eastAsia="Times New Roman" w:cs="Times New Roman"/>
@@ -14402,6 +14313,222 @@
         <w:rPr>
           <w:rFonts w:eastAsia="Times New Roman" w:cs="Times New Roman"/>
         </w:rPr>
+        <w:t>Complimentary visualizations</w:t>
+      </w:r>
+    </w:p>
+    <w:p>
+      <w:pPr>
+        <w:pStyle w:val="ListParagraph"/>
+        <w:numPr>
+          <w:ilvl w:val="0"/>
+          <w:numId w:val="10"/>
+        </w:numPr>
+        <w:spacing w:after="0" w:line="240" w:lineRule="auto"/>
+        <w:rPr>
+          <w:rFonts w:eastAsia="Times New Roman" w:cs="Times New Roman"/>
+        </w:rPr>
+      </w:pPr>
+      <w:r>
+        <w:rPr>
+          <w:rFonts w:eastAsia="Times New Roman" w:cs="Times New Roman"/>
+        </w:rPr>
+        <w:t>Infographic</w:t>
+      </w:r>
+    </w:p>
+    <w:p>
+      <w:pPr>
+        <w:spacing w:after="0" w:line="240" w:lineRule="auto"/>
+        <w:rPr>
+          <w:rFonts w:eastAsia="Times New Roman" w:cs="Times New Roman"/>
+        </w:rPr>
+      </w:pPr>
+    </w:p>
+    <w:p>
+      <w:pPr>
+        <w:spacing w:after="0" w:line="240" w:lineRule="auto"/>
+        <w:rPr>
+          <w:rFonts w:eastAsia="Times New Roman" w:cs="Times New Roman"/>
+        </w:rPr>
+      </w:pPr>
+      <w:r>
+        <w:rPr>
+          <w:rFonts w:eastAsia="Times New Roman" w:cs="Times New Roman"/>
+        </w:rPr>
+        <w:t xml:space="preserve">These resources can be used in a real-world story not only to help </w:t>
+      </w:r>
+      <w:r>
+        <w:rPr>
+          <w:rFonts w:eastAsia="Times New Roman" w:cs="Times New Roman"/>
+        </w:rPr>
+        <w:t>any retail</w:t>
+      </w:r>
+      <w:r>
+        <w:rPr>
+          <w:rFonts w:eastAsia="Times New Roman" w:cs="Times New Roman"/>
+        </w:rPr>
+        <w:t xml:space="preserve"> company to learn more about their sales and customers, </w:t>
+      </w:r>
+      <w:r>
+        <w:rPr>
+          <w:rFonts w:eastAsia="Times New Roman" w:cs="Times New Roman"/>
+        </w:rPr>
+        <w:t xml:space="preserve">but also to get this information in an easy and friendly way so that </w:t>
+      </w:r>
+      <w:r>
+        <w:rPr>
+          <w:rFonts w:eastAsia="Times New Roman" w:cs="Times New Roman"/>
+        </w:rPr>
+        <w:t xml:space="preserve">they </w:t>
+      </w:r>
+      <w:r>
+        <w:rPr>
+          <w:rFonts w:eastAsia="Times New Roman" w:cs="Times New Roman"/>
+        </w:rPr>
+        <w:t>can think and discuss about the best strategies to increase the company’s revenue.</w:t>
+      </w:r>
+    </w:p>
+    <w:p>
+      <w:pPr>
+        <w:spacing w:after="0" w:line="240" w:lineRule="auto"/>
+        <w:rPr>
+          <w:rFonts w:eastAsia="Times New Roman" w:cs="Times New Roman"/>
+        </w:rPr>
+      </w:pPr>
+    </w:p>
+    <w:p>
+      <w:pPr>
+        <w:spacing w:after="0" w:line="240" w:lineRule="auto"/>
+      </w:pPr>
+      <w:r>
+        <w:rPr>
+          <w:rFonts w:eastAsia="Times New Roman" w:cs="Times New Roman"/>
+        </w:rPr>
+        <w:t xml:space="preserve">Thinking about the best user experience, we created the </w:t>
+      </w:r>
+      <w:r>
+        <w:t>interactive visualisation</w:t>
+      </w:r>
+      <w:r>
+        <w:t xml:space="preserve"> to be used as a</w:t>
+      </w:r>
+      <w:r>
+        <w:t xml:space="preserve"> dashboard that </w:t>
+      </w:r>
+      <w:r>
+        <w:t xml:space="preserve">the </w:t>
+      </w:r>
+      <w:r>
+        <w:t xml:space="preserve">executives can use to perform some high-level analysis of their </w:t>
+      </w:r>
+      <w:r>
+        <w:t xml:space="preserve">company’s </w:t>
+      </w:r>
+      <w:r>
+        <w:t>sales.  It allows them to see the relative popularity of each product (wine type, grape) against customer</w:t>
+      </w:r>
+      <w:r>
+        <w:t>’</w:t>
+      </w:r>
+      <w:r>
+        <w:t xml:space="preserve"> segments (age, gender, occupation).  This may then be used for Sales and Marketing purposes</w:t>
+      </w:r>
+      <w:r>
+        <w:t>,</w:t>
+      </w:r>
+      <w:r>
+        <w:t xml:space="preserve"> for example</w:t>
+      </w:r>
+      <w:r>
+        <w:t>.</w:t>
+      </w:r>
+    </w:p>
+    <w:p>
+      <w:pPr>
+        <w:spacing w:after="0" w:line="240" w:lineRule="auto"/>
+      </w:pPr>
+    </w:p>
+    <w:p>
+      <w:pPr>
+        <w:spacing w:after="0" w:line="240" w:lineRule="auto"/>
+        <w:rPr>
+          <w:rFonts w:eastAsia="Times New Roman" w:cs="Times New Roman"/>
+        </w:rPr>
+      </w:pPr>
+      <w:r>
+        <w:t xml:space="preserve">We’ve also made available other good insights by way of the complimentary visualizations, so </w:t>
+      </w:r>
+      <w:proofErr w:type="spellStart"/>
+      <w:r>
+        <w:t>the</w:t>
+      </w:r>
+      <w:proofErr w:type="spellEnd"/>
+      <w:r>
+        <w:t xml:space="preserve"> stakeholders could see the same information form another angle, or discover new findings. </w:t>
+      </w:r>
+    </w:p>
+    <w:p>
+      <w:pPr>
+        <w:spacing w:after="0" w:line="240" w:lineRule="auto"/>
+        <w:rPr>
+          <w:rFonts w:eastAsia="Times New Roman" w:cs="Times New Roman"/>
+        </w:rPr>
+      </w:pPr>
+    </w:p>
+    <w:p>
+      <w:pPr>
+        <w:spacing w:after="0" w:line="240" w:lineRule="auto"/>
+        <w:rPr>
+          <w:rFonts w:eastAsia="Times New Roman" w:cs="Times New Roman"/>
+        </w:rPr>
+      </w:pPr>
+      <w:r>
+        <w:rPr>
+          <w:rFonts w:eastAsia="Times New Roman" w:cs="Times New Roman"/>
+        </w:rPr>
+        <w:t xml:space="preserve">And, to close up, the Infographic shows a summarized overview, in a nice </w:t>
+      </w:r>
+      <w:r>
+        <w:rPr>
+          <w:rFonts w:eastAsia="Times New Roman" w:cs="Times New Roman"/>
+        </w:rPr>
+        <w:t xml:space="preserve">and easy way </w:t>
+      </w:r>
+      <w:r>
+        <w:rPr>
+          <w:rFonts w:eastAsia="Times New Roman" w:cs="Times New Roman"/>
+        </w:rPr>
+        <w:t>n</w:t>
+      </w:r>
+      <w:r>
+        <w:rPr>
+          <w:rFonts w:eastAsia="Times New Roman" w:cs="Times New Roman"/>
+        </w:rPr>
+        <w:t xml:space="preserve">ot only </w:t>
+      </w:r>
+      <w:r>
+        <w:rPr>
+          <w:rFonts w:eastAsia="Times New Roman" w:cs="Times New Roman"/>
+        </w:rPr>
+        <w:t xml:space="preserve">for the </w:t>
+      </w:r>
+      <w:r>
+        <w:rPr>
+          <w:rFonts w:eastAsia="Times New Roman" w:cs="Times New Roman"/>
+        </w:rPr>
+        <w:t>executives, but anyone involved in the business to get a high-level picture of the whole story.</w:t>
+      </w:r>
+    </w:p>
+    <w:p>
+      <w:pPr>
+        <w:spacing w:after="0" w:line="240" w:lineRule="auto"/>
+        <w:rPr>
+          <w:rFonts w:eastAsia="Times New Roman" w:cs="Times New Roman"/>
+        </w:rPr>
+      </w:pPr>
+      <w:r>
+        <w:rPr>
+          <w:rFonts w:eastAsia="Times New Roman" w:cs="Times New Roman"/>
+        </w:rPr>
         <w:br w:type="page"/>
       </w:r>
     </w:p>
@@ -14420,44 +14547,14 @@
           <w:rFonts w:eastAsia="Times New Roman"/>
         </w:rPr>
       </w:pPr>
-      <w:bookmarkStart w:id="47" w:name="_Toc13160124"/>
+      <w:bookmarkStart w:id="49" w:name="_Toc13240794"/>
       <w:r>
         <w:rPr>
           <w:rFonts w:eastAsia="Times New Roman"/>
         </w:rPr>
         <w:t>References</w:t>
       </w:r>
-      <w:bookmarkEnd w:id="47"/>
-    </w:p>
-    <w:p>
-      <w:pPr>
-        <w:spacing w:after="0" w:line="240" w:lineRule="auto"/>
-        <w:rPr>
-          <w:rFonts w:eastAsia="Times New Roman" w:cs="Times New Roman"/>
-        </w:rPr>
-      </w:pPr>
-    </w:p>
-    <w:p>
-      <w:pPr>
-        <w:spacing w:after="0" w:line="240" w:lineRule="auto"/>
-        <w:rPr>
-          <w:rFonts w:eastAsia="Times New Roman" w:cs="Times New Roman"/>
-        </w:rPr>
-      </w:pPr>
-      <w:r>
-        <w:rPr>
-          <w:rFonts w:eastAsia="Times New Roman" w:cs="Times New Roman"/>
-        </w:rPr>
-        <w:t>Dataset</w:t>
-      </w:r>
-    </w:p>
-    <w:p>
-      <w:pPr>
-        <w:spacing w:after="0" w:line="240" w:lineRule="auto"/>
-        <w:rPr>
-          <w:rFonts w:eastAsia="Times New Roman" w:cs="Times New Roman"/>
-        </w:rPr>
-      </w:pPr>
+      <w:bookmarkEnd w:id="49"/>
     </w:p>
     <w:p>
       <w:pPr>
@@ -14494,7 +14591,7 @@
         </w:rPr>
         <w:t xml:space="preserve">. Available at: </w:t>
       </w:r>
-      <w:hyperlink r:id="rId46" w:history="1">
+      <w:hyperlink r:id="rId45" w:history="1">
         <w:r>
           <w:rPr>
             <w:rStyle w:val="Hyperlink"/>
@@ -14586,7 +14683,7 @@
         </w:rPr>
         <w:t xml:space="preserve">26 September. Available at </w:t>
       </w:r>
-      <w:hyperlink r:id="rId47" w:history="1">
+      <w:hyperlink r:id="rId46" w:history="1">
         <w:r>
           <w:rPr>
             <w:rStyle w:val="Hyperlink"/>
@@ -14702,7 +14799,7 @@
         </w:rPr>
         <w:t xml:space="preserve">Available at: </w:t>
       </w:r>
-      <w:hyperlink r:id="rId48" w:history="1">
+      <w:hyperlink r:id="rId47" w:history="1">
         <w:r>
           <w:rPr>
             <w:rStyle w:val="Hyperlink"/>
@@ -14726,554 +14823,6 @@
     </w:p>
     <w:p/>
     <w:p/>
-    <w:p/>
-    <w:p>
-      <w:pPr>
-        <w:spacing w:after="0" w:line="240" w:lineRule="auto"/>
-        <w:rPr>
-          <w:rFonts w:eastAsia="Times New Roman" w:cs="Times New Roman"/>
-        </w:rPr>
-      </w:pPr>
-    </w:p>
-    <w:p>
-      <w:pPr>
-        <w:spacing w:after="0" w:line="240" w:lineRule="auto"/>
-        <w:rPr>
-          <w:rFonts w:eastAsia="Times New Roman" w:cs="Times New Roman"/>
-        </w:rPr>
-      </w:pPr>
-    </w:p>
-    <w:p>
-      <w:pPr>
-        <w:spacing w:after="0" w:line="240" w:lineRule="auto"/>
-        <w:rPr>
-          <w:rFonts w:eastAsia="Times New Roman" w:cs="Times New Roman"/>
-        </w:rPr>
-      </w:pPr>
-    </w:p>
-    <w:p>
-      <w:pPr>
-        <w:spacing w:after="0" w:line="240" w:lineRule="auto"/>
-        <w:rPr>
-          <w:rFonts w:eastAsia="Times New Roman" w:cs="Times New Roman"/>
-        </w:rPr>
-      </w:pPr>
-      <w:r>
-        <w:rPr>
-          <w:rFonts w:eastAsia="Times New Roman" w:cs="Times New Roman"/>
-        </w:rPr>
-        <w:br w:type="page"/>
-      </w:r>
-    </w:p>
-    <w:p>
-      <w:pPr>
-        <w:pStyle w:val="Heading1"/>
-        <w:rPr>
-          <w:rFonts w:eastAsia="Times New Roman"/>
-        </w:rPr>
-      </w:pPr>
-      <w:bookmarkStart w:id="48" w:name="_Toc13160125"/>
-      <w:r>
-        <w:rPr>
-          <w:rFonts w:eastAsia="Times New Roman"/>
-        </w:rPr>
-        <w:lastRenderedPageBreak/>
-        <w:t>Appendix</w:t>
-      </w:r>
-      <w:bookmarkEnd w:id="48"/>
-    </w:p>
-    <w:p>
-      <w:pPr>
-        <w:jc w:val="both"/>
-        <w:rPr>
-          <w:rFonts w:eastAsia="Times New Roman" w:cs="Times New Roman"/>
-        </w:rPr>
-      </w:pPr>
-    </w:p>
-    <w:p>
-      <w:pPr>
-        <w:pStyle w:val="Heading2"/>
-        <w:rPr>
-          <w:rFonts w:eastAsia="Times New Roman" w:cs="Times New Roman"/>
-        </w:rPr>
-      </w:pPr>
-      <w:bookmarkStart w:id="49" w:name="_Toc13160126"/>
-      <w:r>
-        <w:t>Dataset</w:t>
-      </w:r>
-      <w:bookmarkEnd w:id="49"/>
-    </w:p>
-    <w:p>
-      <w:pPr>
-        <w:jc w:val="both"/>
-        <w:rPr>
-          <w:rFonts w:eastAsia="Times New Roman" w:cs="Times New Roman"/>
-        </w:rPr>
-      </w:pPr>
-    </w:p>
-    <w:p>
-      <w:pPr>
-        <w:jc w:val="both"/>
-        <w:rPr>
-          <w:rFonts w:eastAsia="Times New Roman" w:cs="Times New Roman"/>
-        </w:rPr>
-      </w:pPr>
-      <w:r>
-        <w:rPr>
-          <w:rFonts w:eastAsia="Times New Roman" w:cs="Times New Roman"/>
-        </w:rPr>
-        <w:t xml:space="preserve">The final dataset, </w:t>
-      </w:r>
-      <w:r>
-        <w:rPr>
-          <w:rFonts w:ascii="Courier New" w:eastAsia="Times New Roman" w:hAnsi="Courier New" w:cs="Courier New"/>
-        </w:rPr>
-        <w:t>WineSales.csv</w:t>
-      </w:r>
-      <w:r>
-        <w:rPr>
-          <w:rFonts w:eastAsia="Times New Roman" w:cs="Times New Roman"/>
-        </w:rPr>
-        <w:t xml:space="preserve"> is included in the project submission, together with the code used to transform the data into the final dataset, file </w:t>
-      </w:r>
-      <w:proofErr w:type="spellStart"/>
-      <w:r>
-        <w:rPr>
-          <w:rFonts w:ascii="Courier New" w:eastAsia="Times New Roman" w:hAnsi="Courier New" w:cs="Courier New"/>
-        </w:rPr>
-        <w:t>DataPreparation.R</w:t>
-      </w:r>
-      <w:proofErr w:type="spellEnd"/>
-      <w:r>
-        <w:rPr>
-          <w:rFonts w:eastAsia="Times New Roman" w:cs="Times New Roman"/>
-        </w:rPr>
-        <w:t>.</w:t>
-      </w:r>
-    </w:p>
-    <w:p>
-      <w:pPr>
-        <w:jc w:val="both"/>
-        <w:rPr>
-          <w:rFonts w:eastAsia="Times New Roman" w:cs="Times New Roman"/>
-        </w:rPr>
-      </w:pPr>
-    </w:p>
-    <w:p>
-      <w:pPr>
-        <w:pStyle w:val="Heading2"/>
-      </w:pPr>
-      <w:bookmarkStart w:id="50" w:name="_Toc12291537"/>
-      <w:bookmarkStart w:id="51" w:name="_Toc13160127"/>
-      <w:r>
-        <w:t>Metadata</w:t>
-      </w:r>
-      <w:bookmarkEnd w:id="50"/>
-      <w:bookmarkEnd w:id="51"/>
-    </w:p>
-    <w:p>
-      <w:pPr>
-        <w:pStyle w:val="BodyText"/>
-      </w:pPr>
-    </w:p>
-    <w:p>
-      <w:pPr>
-        <w:pStyle w:val="BodyText"/>
-      </w:pPr>
-      <w:r>
-        <w:t>Description of the variables of the Wine sales dataset.  (</w:t>
-      </w:r>
-      <w:r>
-        <w:rPr>
-          <w:highlight w:val="yellow"/>
-        </w:rPr>
-        <w:t>verify that this is correct !!</w:t>
-      </w:r>
-      <w:r>
-        <w:t>)</w:t>
-      </w:r>
-    </w:p>
-    <w:p>
-      <w:pPr>
-        <w:pStyle w:val="Compact"/>
-        <w:numPr>
-          <w:ilvl w:val="0"/>
-          <w:numId w:val="7"/>
-        </w:numPr>
-      </w:pPr>
-      <w:proofErr w:type="spellStart"/>
-      <w:r>
-        <w:t>User_ID</w:t>
-      </w:r>
-      <w:proofErr w:type="spellEnd"/>
-      <w:r>
-        <w:t xml:space="preserve"> = </w:t>
-      </w:r>
-      <w:r>
-        <w:t>U</w:t>
-      </w:r>
-      <w:r>
-        <w:t>nique identifier for each customer</w:t>
-      </w:r>
-      <w:r>
-        <w:t>.</w:t>
-      </w:r>
-    </w:p>
-    <w:p>
-      <w:pPr>
-        <w:pStyle w:val="Compact"/>
-        <w:numPr>
-          <w:ilvl w:val="0"/>
-          <w:numId w:val="7"/>
-        </w:numPr>
-      </w:pPr>
-      <w:proofErr w:type="spellStart"/>
-      <w:r>
-        <w:t>Product_ID</w:t>
-      </w:r>
-      <w:proofErr w:type="spellEnd"/>
-      <w:r>
-        <w:t xml:space="preserve"> = </w:t>
-      </w:r>
-      <w:r>
-        <w:t>U</w:t>
-      </w:r>
-      <w:r>
-        <w:t>nique product identifier</w:t>
-      </w:r>
-      <w:r>
-        <w:t>.</w:t>
-      </w:r>
-    </w:p>
-    <w:p>
-      <w:pPr>
-        <w:pStyle w:val="Compact"/>
-        <w:numPr>
-          <w:ilvl w:val="0"/>
-          <w:numId w:val="7"/>
-        </w:numPr>
-      </w:pPr>
-      <w:r>
-        <w:t>Gender = M for Male, F for female</w:t>
-      </w:r>
-      <w:r>
-        <w:t>.</w:t>
-      </w:r>
-    </w:p>
-    <w:p>
-      <w:pPr>
-        <w:pStyle w:val="Compact"/>
-        <w:numPr>
-          <w:ilvl w:val="0"/>
-          <w:numId w:val="7"/>
-        </w:numPr>
-      </w:pPr>
-      <w:r>
-        <w:t>Age = 5 groups: 0-17, 18-25, 26-35, 36-45, 46-50, 51-55, 55+</w:t>
-      </w:r>
-    </w:p>
-    <w:p>
-      <w:pPr>
-        <w:pStyle w:val="Compact"/>
-        <w:numPr>
-          <w:ilvl w:val="0"/>
-          <w:numId w:val="7"/>
-        </w:numPr>
-      </w:pPr>
-      <w:proofErr w:type="spellStart"/>
-      <w:r>
-        <w:t>WineAge</w:t>
-      </w:r>
-      <w:proofErr w:type="spellEnd"/>
-      <w:r>
-        <w:t xml:space="preserve"> = </w:t>
-      </w:r>
-      <w:r>
-        <w:t>H</w:t>
-      </w:r>
-      <w:r>
-        <w:t>ow many years the wine has been “aged”</w:t>
-      </w:r>
-      <w:r>
-        <w:t>.</w:t>
-      </w:r>
-    </w:p>
-    <w:p>
-      <w:pPr>
-        <w:pStyle w:val="Compact"/>
-        <w:numPr>
-          <w:ilvl w:val="0"/>
-          <w:numId w:val="7"/>
-        </w:numPr>
-      </w:pPr>
-      <w:r>
-        <w:t>Purchase = Value of each purchase in Euro</w:t>
-      </w:r>
-      <w:r>
-        <w:t>.</w:t>
-      </w:r>
-    </w:p>
-    <w:p>
-      <w:pPr>
-        <w:pStyle w:val="Compact"/>
-        <w:numPr>
-          <w:ilvl w:val="0"/>
-          <w:numId w:val="7"/>
-        </w:numPr>
-      </w:pPr>
-      <w:proofErr w:type="spellStart"/>
-      <w:r>
-        <w:t>Status_Desc</w:t>
-      </w:r>
-      <w:proofErr w:type="spellEnd"/>
-      <w:r>
-        <w:t xml:space="preserve"> = </w:t>
-      </w:r>
-      <w:r>
-        <w:t>Buyer m</w:t>
-      </w:r>
-      <w:r>
-        <w:t>arital status</w:t>
-      </w:r>
-      <w:r>
-        <w:t xml:space="preserve"> (</w:t>
-      </w:r>
-      <w:r>
-        <w:t>Single or Married</w:t>
-      </w:r>
-      <w:r>
-        <w:t>).</w:t>
-      </w:r>
-    </w:p>
-    <w:p>
-      <w:pPr>
-        <w:pStyle w:val="Compact"/>
-        <w:numPr>
-          <w:ilvl w:val="0"/>
-          <w:numId w:val="7"/>
-        </w:numPr>
-      </w:pPr>
-      <w:proofErr w:type="spellStart"/>
-      <w:r>
-        <w:t>OccupationDesc</w:t>
-      </w:r>
-      <w:proofErr w:type="spellEnd"/>
-      <w:r>
-        <w:t xml:space="preserve"> = </w:t>
-      </w:r>
-      <w:r>
-        <w:t>P</w:t>
-      </w:r>
-      <w:r>
-        <w:t>rofession</w:t>
-      </w:r>
-      <w:r>
-        <w:t xml:space="preserve"> of the buyer.</w:t>
-      </w:r>
-    </w:p>
-    <w:p>
-      <w:pPr>
-        <w:pStyle w:val="Compact"/>
-        <w:numPr>
-          <w:ilvl w:val="0"/>
-          <w:numId w:val="7"/>
-        </w:numPr>
-      </w:pPr>
-      <w:r>
-        <w:t xml:space="preserve">Location = </w:t>
-      </w:r>
-      <w:r>
-        <w:t>T</w:t>
-      </w:r>
-      <w:r>
-        <w:t>he region from wh</w:t>
-      </w:r>
-      <w:r>
-        <w:t>ere</w:t>
-      </w:r>
-      <w:r>
-        <w:t xml:space="preserve"> the wine was </w:t>
-      </w:r>
-      <w:r>
-        <w:t>sauced.</w:t>
-      </w:r>
-    </w:p>
-    <w:p>
-      <w:pPr>
-        <w:pStyle w:val="Compact"/>
-        <w:numPr>
-          <w:ilvl w:val="0"/>
-          <w:numId w:val="7"/>
-        </w:numPr>
-      </w:pPr>
-      <w:r>
-        <w:t xml:space="preserve">Latitude = </w:t>
-      </w:r>
-      <w:r>
-        <w:t>L</w:t>
-      </w:r>
-      <w:r>
-        <w:t>atitude, used for mapping Location</w:t>
-      </w:r>
-      <w:r>
-        <w:t>.</w:t>
-      </w:r>
-    </w:p>
-    <w:p>
-      <w:pPr>
-        <w:pStyle w:val="Compact"/>
-        <w:numPr>
-          <w:ilvl w:val="0"/>
-          <w:numId w:val="7"/>
-        </w:numPr>
-      </w:pPr>
-      <w:r>
-        <w:t xml:space="preserve">Longitude = </w:t>
-      </w:r>
-      <w:r>
-        <w:t>L</w:t>
-      </w:r>
-      <w:r>
-        <w:t>ongitude, used for mapping Location</w:t>
-      </w:r>
-      <w:r>
-        <w:t>.</w:t>
-      </w:r>
-    </w:p>
-    <w:p>
-      <w:pPr>
-        <w:pStyle w:val="Compact"/>
-        <w:numPr>
-          <w:ilvl w:val="0"/>
-          <w:numId w:val="7"/>
-        </w:numPr>
-      </w:pPr>
-      <w:proofErr w:type="spellStart"/>
-      <w:r>
-        <w:t>GrapeType</w:t>
-      </w:r>
-      <w:proofErr w:type="spellEnd"/>
-      <w:r>
-        <w:t xml:space="preserve"> = </w:t>
-      </w:r>
-      <w:r>
-        <w:t>V</w:t>
-      </w:r>
-      <w:r>
-        <w:t>ariety of grape use</w:t>
-      </w:r>
-      <w:r>
-        <w:t>d</w:t>
-      </w:r>
-      <w:r>
-        <w:t xml:space="preserve"> in the wine</w:t>
-      </w:r>
-      <w:r>
-        <w:t>s.</w:t>
-      </w:r>
-    </w:p>
-    <w:p>
-      <w:pPr>
-        <w:pStyle w:val="Compact"/>
-        <w:numPr>
-          <w:ilvl w:val="0"/>
-          <w:numId w:val="7"/>
-        </w:numPr>
-      </w:pPr>
-      <w:proofErr w:type="spellStart"/>
-      <w:r>
-        <w:t>Wine_Type</w:t>
-      </w:r>
-      <w:proofErr w:type="spellEnd"/>
-      <w:r>
-        <w:t xml:space="preserve"> = </w:t>
-      </w:r>
-      <w:r>
-        <w:t>C</w:t>
-      </w:r>
-      <w:r>
-        <w:t>lassifi</w:t>
-      </w:r>
-      <w:r>
-        <w:t>cation of the wine (R</w:t>
-      </w:r>
-      <w:r>
-        <w:t xml:space="preserve">ed, </w:t>
-      </w:r>
-      <w:r>
-        <w:t>R</w:t>
-      </w:r>
-      <w:r>
-        <w:t>os</w:t>
-      </w:r>
-      <w:r>
-        <w:t>é,</w:t>
-      </w:r>
-      <w:r>
-        <w:t xml:space="preserve"> or </w:t>
-      </w:r>
-      <w:r>
-        <w:t>W</w:t>
-      </w:r>
-      <w:r>
-        <w:t>hite</w:t>
-      </w:r>
-      <w:r>
-        <w:t>).</w:t>
-      </w:r>
-    </w:p>
-    <w:p>
-      <w:pPr>
-        <w:pStyle w:val="Compact"/>
-        <w:numPr>
-          <w:ilvl w:val="0"/>
-          <w:numId w:val="7"/>
-        </w:numPr>
-      </w:pPr>
-      <w:proofErr w:type="spellStart"/>
-      <w:r>
-        <w:t>saleDate</w:t>
-      </w:r>
-      <w:proofErr w:type="spellEnd"/>
-      <w:r>
-        <w:t xml:space="preserve"> = date of </w:t>
-      </w:r>
-      <w:r>
-        <w:t xml:space="preserve">the </w:t>
-      </w:r>
-      <w:r>
-        <w:t>sale</w:t>
-      </w:r>
-      <w:r>
-        <w:t xml:space="preserve"> of the wine. F</w:t>
-      </w:r>
-      <w:r>
-        <w:t>ormat YYYY/MM/DD</w:t>
-      </w:r>
-      <w:r>
-        <w:t>.</w:t>
-      </w:r>
-    </w:p>
-    <w:p>
-      <w:pPr>
-        <w:jc w:val="both"/>
-        <w:rPr>
-          <w:rFonts w:eastAsia="Times New Roman" w:cs="Times New Roman"/>
-        </w:rPr>
-      </w:pPr>
-    </w:p>
-    <w:p>
-      <w:pPr>
-        <w:pStyle w:val="BodyText"/>
-      </w:pPr>
-      <w:bookmarkStart w:id="52" w:name="_Toc11968735"/>
-      <w:bookmarkEnd w:id="52"/>
-    </w:p>
-    <w:p>
-      <w:pPr>
-        <w:pStyle w:val="BodyText"/>
-      </w:pPr>
-    </w:p>
     <w:p>
       <w:pPr>
         <w:pStyle w:val="BodyText"/>
@@ -16126,6 +15675,119 @@
       </w:rPr>
     </w:lvl>
     <w:lvl w:ilvl="1" w:tplc="04090003">
+      <w:start w:val="1"/>
+      <w:numFmt w:val="bullet"/>
+      <w:lvlText w:val="o"/>
+      <w:lvlJc w:val="left"/>
+      <w:pPr>
+        <w:ind w:left="1440" w:hanging="360"/>
+      </w:pPr>
+      <w:rPr>
+        <w:rFonts w:ascii="Courier New" w:hAnsi="Courier New" w:cs="Courier New" w:hint="default"/>
+      </w:rPr>
+    </w:lvl>
+    <w:lvl w:ilvl="2" w:tplc="04090005" w:tentative="1">
+      <w:start w:val="1"/>
+      <w:numFmt w:val="bullet"/>
+      <w:lvlText w:val=""/>
+      <w:lvlJc w:val="left"/>
+      <w:pPr>
+        <w:ind w:left="2160" w:hanging="360"/>
+      </w:pPr>
+      <w:rPr>
+        <w:rFonts w:ascii="Wingdings" w:hAnsi="Wingdings" w:hint="default"/>
+      </w:rPr>
+    </w:lvl>
+    <w:lvl w:ilvl="3" w:tplc="04090001" w:tentative="1">
+      <w:start w:val="1"/>
+      <w:numFmt w:val="bullet"/>
+      <w:lvlText w:val=""/>
+      <w:lvlJc w:val="left"/>
+      <w:pPr>
+        <w:ind w:left="2880" w:hanging="360"/>
+      </w:pPr>
+      <w:rPr>
+        <w:rFonts w:ascii="Symbol" w:hAnsi="Symbol" w:hint="default"/>
+      </w:rPr>
+    </w:lvl>
+    <w:lvl w:ilvl="4" w:tplc="04090003" w:tentative="1">
+      <w:start w:val="1"/>
+      <w:numFmt w:val="bullet"/>
+      <w:lvlText w:val="o"/>
+      <w:lvlJc w:val="left"/>
+      <w:pPr>
+        <w:ind w:left="3600" w:hanging="360"/>
+      </w:pPr>
+      <w:rPr>
+        <w:rFonts w:ascii="Courier New" w:hAnsi="Courier New" w:cs="Courier New" w:hint="default"/>
+      </w:rPr>
+    </w:lvl>
+    <w:lvl w:ilvl="5" w:tplc="04090005" w:tentative="1">
+      <w:start w:val="1"/>
+      <w:numFmt w:val="bullet"/>
+      <w:lvlText w:val=""/>
+      <w:lvlJc w:val="left"/>
+      <w:pPr>
+        <w:ind w:left="4320" w:hanging="360"/>
+      </w:pPr>
+      <w:rPr>
+        <w:rFonts w:ascii="Wingdings" w:hAnsi="Wingdings" w:hint="default"/>
+      </w:rPr>
+    </w:lvl>
+    <w:lvl w:ilvl="6" w:tplc="04090001" w:tentative="1">
+      <w:start w:val="1"/>
+      <w:numFmt w:val="bullet"/>
+      <w:lvlText w:val=""/>
+      <w:lvlJc w:val="left"/>
+      <w:pPr>
+        <w:ind w:left="5040" w:hanging="360"/>
+      </w:pPr>
+      <w:rPr>
+        <w:rFonts w:ascii="Symbol" w:hAnsi="Symbol" w:hint="default"/>
+      </w:rPr>
+    </w:lvl>
+    <w:lvl w:ilvl="7" w:tplc="04090003" w:tentative="1">
+      <w:start w:val="1"/>
+      <w:numFmt w:val="bullet"/>
+      <w:lvlText w:val="o"/>
+      <w:lvlJc w:val="left"/>
+      <w:pPr>
+        <w:ind w:left="5760" w:hanging="360"/>
+      </w:pPr>
+      <w:rPr>
+        <w:rFonts w:ascii="Courier New" w:hAnsi="Courier New" w:cs="Courier New" w:hint="default"/>
+      </w:rPr>
+    </w:lvl>
+    <w:lvl w:ilvl="8" w:tplc="04090005" w:tentative="1">
+      <w:start w:val="1"/>
+      <w:numFmt w:val="bullet"/>
+      <w:lvlText w:val=""/>
+      <w:lvlJc w:val="left"/>
+      <w:pPr>
+        <w:ind w:left="6480" w:hanging="360"/>
+      </w:pPr>
+      <w:rPr>
+        <w:rFonts w:ascii="Wingdings" w:hAnsi="Wingdings" w:hint="default"/>
+      </w:rPr>
+    </w:lvl>
+  </w:abstractNum>
+  <w:abstractNum w:abstractNumId="8" w15:restartNumberingAfterBreak="0">
+    <w:nsid w:val="79EC1A9D"/>
+    <w:multiLevelType w:val="hybridMultilevel"/>
+    <w:tmpl w:val="5F8CEB2E"/>
+    <w:lvl w:ilvl="0" w:tplc="04090003">
+      <w:start w:val="1"/>
+      <w:numFmt w:val="bullet"/>
+      <w:lvlText w:val="o"/>
+      <w:lvlJc w:val="left"/>
+      <w:pPr>
+        <w:ind w:left="720" w:hanging="360"/>
+      </w:pPr>
+      <w:rPr>
+        <w:rFonts w:ascii="Courier New" w:hAnsi="Courier New" w:cs="Courier New" w:hint="default"/>
+      </w:rPr>
+    </w:lvl>
+    <w:lvl w:ilvl="1" w:tplc="04090003" w:tentative="1">
       <w:start w:val="1"/>
       <w:numFmt w:val="bullet"/>
       <w:lvlText w:val="o"/>
@@ -16275,6 +15937,9 @@
   </w:num>
   <w:num w:numId="9">
     <w:abstractNumId w:val="1"/>
+  </w:num>
+  <w:num w:numId="10">
+    <w:abstractNumId w:val="8"/>
   </w:num>
 </w:numbering>
 </file>
@@ -18027,7 +17692,7 @@
 </file>
 
 <file path=customXml/itemProps2.xml><?xml version="1.0" encoding="utf-8"?>
-<ds:datastoreItem xmlns:ds="http://schemas.openxmlformats.org/officeDocument/2006/customXml" ds:itemID="{1E1CF08C-B439-9C49-9DBA-0BA409A7619E}">
+<ds:datastoreItem xmlns:ds="http://schemas.openxmlformats.org/officeDocument/2006/customXml" ds:itemID="{3C8AF720-60D3-9D40-BDD5-2D45450A7A0F}">
   <ds:schemaRefs>
     <ds:schemaRef ds:uri="http://schemas.openxmlformats.org/officeDocument/2006/bibliography"/>
   </ds:schemaRefs>

--- a/report/WineSales_CA1report.docx
+++ b/report/WineSales_CA1report.docx
@@ -17,6 +17,7 @@
           <w:docPartUnique/>
         </w:docPartObj>
       </w:sdtPr>
+      <w:sdtEndPr/>
       <w:sdtContent>
         <w:p>
           <w:pPr>
@@ -158,6 +159,7 @@
                                       <w:calendar w:val="gregorian"/>
                                     </w:date>
                                   </w:sdtPr>
+                                  <w:sdtEndPr/>
                                   <w:sdtContent>
                                     <w:p>
                                       <w:pPr>
@@ -3470,6 +3472,7 @@
                                 <w:calendar w:val="gregorian"/>
                               </w:date>
                             </w:sdtPr>
+                            <w:sdtEndPr/>
                             <w:sdtContent>
                               <w:p>
                                 <w:pPr>
@@ -4151,6 +4154,7 @@
                                     <w:dataBinding w:prefixMappings="xmlns:ns0='http://purl.org/dc/elements/1.1/' xmlns:ns1='http://schemas.openxmlformats.org/package/2006/metadata/core-properties' " w:xpath="/ns1:coreProperties[1]/ns0:title[1]" w:storeItemID="{6C3C8BC8-F283-45AE-878A-BAB7291924A1}"/>
                                     <w:text/>
                                   </w:sdtPr>
+                                  <w:sdtEndPr/>
                                   <w:sdtContent>
                                     <w:r>
                                       <w:rPr>
@@ -4204,6 +4208,7 @@
                                     <w:dataBinding w:prefixMappings="xmlns:ns0='http://purl.org/dc/elements/1.1/' xmlns:ns1='http://schemas.openxmlformats.org/package/2006/metadata/core-properties' " w:xpath="/ns1:coreProperties[1]/ns0:subject[1]" w:storeItemID="{6C3C8BC8-F283-45AE-878A-BAB7291924A1}"/>
                                     <w:text/>
                                   </w:sdtPr>
+                                  <w:sdtEndPr/>
                                   <w:sdtContent>
                                     <w:r>
                                       <w:rPr>
@@ -4264,6 +4269,7 @@
                               <w:dataBinding w:prefixMappings="xmlns:ns0='http://purl.org/dc/elements/1.1/' xmlns:ns1='http://schemas.openxmlformats.org/package/2006/metadata/core-properties' " w:xpath="/ns1:coreProperties[1]/ns0:title[1]" w:storeItemID="{6C3C8BC8-F283-45AE-878A-BAB7291924A1}"/>
                               <w:text/>
                             </w:sdtPr>
+                            <w:sdtEndPr/>
                             <w:sdtContent>
                               <w:r>
                                 <w:rPr>
@@ -4317,6 +4323,7 @@
                               <w:dataBinding w:prefixMappings="xmlns:ns0='http://purl.org/dc/elements/1.1/' xmlns:ns1='http://schemas.openxmlformats.org/package/2006/metadata/core-properties' " w:xpath="/ns1:coreProperties[1]/ns0:subject[1]" w:storeItemID="{6C3C8BC8-F283-45AE-878A-BAB7291924A1}"/>
                               <w:text/>
                             </w:sdtPr>
+                            <w:sdtEndPr/>
                             <w:sdtContent>
                               <w:r>
                                 <w:rPr>
@@ -4379,8 +4386,6 @@
             </w:rPr>
             <w:t>Table of Contents</w:t>
           </w:r>
-          <w:bookmarkStart w:id="1" w:name="_GoBack"/>
-          <w:bookmarkEnd w:id="1"/>
         </w:p>
         <w:p>
           <w:pPr>
@@ -4416,7 +4421,7 @@
             </w:rPr>
             <w:fldChar w:fldCharType="separate"/>
           </w:r>
-          <w:hyperlink w:anchor="_Toc13240768" w:history="1">
+          <w:hyperlink w:anchor="_Toc13325948" w:history="1">
             <w:r>
               <w:rPr>
                 <w:rStyle w:val="Hyperlink"/>
@@ -4443,7 +4448,7 @@
                 <w:noProof/>
                 <w:webHidden/>
               </w:rPr>
-              <w:instrText xml:space="preserve"> PAGEREF _Toc13240768 \h </w:instrText>
+              <w:instrText xml:space="preserve"> PAGEREF _Toc13325948 \h </w:instrText>
             </w:r>
             <w:r>
               <w:rPr>
@@ -4491,7 +4496,7 @@
               <w:lang w:val="en-IE"/>
             </w:rPr>
           </w:pPr>
-          <w:hyperlink w:anchor="_Toc13240769" w:history="1">
+          <w:hyperlink w:anchor="_Toc13325949" w:history="1">
             <w:r>
               <w:rPr>
                 <w:rStyle w:val="Hyperlink"/>
@@ -4518,7 +4523,7 @@
                 <w:noProof/>
                 <w:webHidden/>
               </w:rPr>
-              <w:instrText xml:space="preserve"> PAGEREF _Toc13240769 \h </w:instrText>
+              <w:instrText xml:space="preserve"> PAGEREF _Toc13325949 \h </w:instrText>
             </w:r>
             <w:r>
               <w:rPr>
@@ -4566,7 +4571,7 @@
               <w:lang w:val="en-IE"/>
             </w:rPr>
           </w:pPr>
-          <w:hyperlink w:anchor="_Toc13240770" w:history="1">
+          <w:hyperlink w:anchor="_Toc13325950" w:history="1">
             <w:r>
               <w:rPr>
                 <w:rStyle w:val="Hyperlink"/>
@@ -4593,7 +4598,7 @@
                 <w:noProof/>
                 <w:webHidden/>
               </w:rPr>
-              <w:instrText xml:space="preserve"> PAGEREF _Toc13240770 \h </w:instrText>
+              <w:instrText xml:space="preserve"> PAGEREF _Toc13325950 \h </w:instrText>
             </w:r>
             <w:r>
               <w:rPr>
@@ -4628,6 +4633,7 @@
           <w:pPr>
             <w:pStyle w:val="TOC2"/>
             <w:tabs>
+              <w:tab w:val="left" w:pos="720"/>
               <w:tab w:val="right" w:leader="dot" w:pos="9737"/>
             </w:tabs>
             <w:rPr>
@@ -4639,12 +4645,30 @@
               <w:lang w:val="en-IE"/>
             </w:rPr>
           </w:pPr>
-          <w:hyperlink w:anchor="_Toc13240771" w:history="1">
+          <w:hyperlink w:anchor="_Toc13325951" w:history="1">
             <w:r>
               <w:rPr>
                 <w:rStyle w:val="Hyperlink"/>
                 <w:noProof/>
               </w:rPr>
+              <w:t>1.</w:t>
+            </w:r>
+            <w:r>
+              <w:rPr>
+                <w:rFonts w:eastAsiaTheme="minorEastAsia"/>
+                <w:smallCaps w:val="0"/>
+                <w:noProof/>
+                <w:sz w:val="24"/>
+                <w:szCs w:val="24"/>
+                <w:lang w:val="en-IE"/>
+              </w:rPr>
+              <w:tab/>
+            </w:r>
+            <w:r>
+              <w:rPr>
+                <w:rStyle w:val="Hyperlink"/>
+                <w:noProof/>
+              </w:rPr>
               <w:t>Problem definition</w:t>
             </w:r>
             <w:r>
@@ -4666,7 +4690,7 @@
                 <w:noProof/>
                 <w:webHidden/>
               </w:rPr>
-              <w:instrText xml:space="preserve"> PAGEREF _Toc13240771 \h </w:instrText>
+              <w:instrText xml:space="preserve"> PAGEREF _Toc13325951 \h </w:instrText>
             </w:r>
             <w:r>
               <w:rPr>
@@ -4701,6 +4725,7 @@
           <w:pPr>
             <w:pStyle w:val="TOC2"/>
             <w:tabs>
+              <w:tab w:val="left" w:pos="720"/>
               <w:tab w:val="right" w:leader="dot" w:pos="9737"/>
             </w:tabs>
             <w:rPr>
@@ -4712,12 +4737,30 @@
               <w:lang w:val="en-IE"/>
             </w:rPr>
           </w:pPr>
-          <w:hyperlink w:anchor="_Toc13240772" w:history="1">
+          <w:hyperlink w:anchor="_Toc13325952" w:history="1">
             <w:r>
               <w:rPr>
                 <w:rStyle w:val="Hyperlink"/>
                 <w:noProof/>
               </w:rPr>
+              <w:t>2.</w:t>
+            </w:r>
+            <w:r>
+              <w:rPr>
+                <w:rFonts w:eastAsiaTheme="minorEastAsia"/>
+                <w:smallCaps w:val="0"/>
+                <w:noProof/>
+                <w:sz w:val="24"/>
+                <w:szCs w:val="24"/>
+                <w:lang w:val="en-IE"/>
+              </w:rPr>
+              <w:tab/>
+            </w:r>
+            <w:r>
+              <w:rPr>
+                <w:rStyle w:val="Hyperlink"/>
+                <w:noProof/>
+              </w:rPr>
               <w:t>Data Preparation</w:t>
             </w:r>
             <w:r>
@@ -4739,7 +4782,7 @@
                 <w:noProof/>
                 <w:webHidden/>
               </w:rPr>
-              <w:instrText xml:space="preserve"> PAGEREF _Toc13240772 \h </w:instrText>
+              <w:instrText xml:space="preserve"> PAGEREF _Toc13325952 \h </w:instrText>
             </w:r>
             <w:r>
               <w:rPr>
@@ -4774,6 +4817,7 @@
           <w:pPr>
             <w:pStyle w:val="TOC2"/>
             <w:tabs>
+              <w:tab w:val="left" w:pos="720"/>
               <w:tab w:val="right" w:leader="dot" w:pos="9737"/>
             </w:tabs>
             <w:rPr>
@@ -4785,12 +4829,30 @@
               <w:lang w:val="en-IE"/>
             </w:rPr>
           </w:pPr>
-          <w:hyperlink w:anchor="_Toc13240773" w:history="1">
+          <w:hyperlink w:anchor="_Toc13325953" w:history="1">
             <w:r>
               <w:rPr>
                 <w:rStyle w:val="Hyperlink"/>
                 <w:noProof/>
               </w:rPr>
+              <w:t>3.</w:t>
+            </w:r>
+            <w:r>
+              <w:rPr>
+                <w:rFonts w:eastAsiaTheme="minorEastAsia"/>
+                <w:smallCaps w:val="0"/>
+                <w:noProof/>
+                <w:sz w:val="24"/>
+                <w:szCs w:val="24"/>
+                <w:lang w:val="en-IE"/>
+              </w:rPr>
+              <w:tab/>
+            </w:r>
+            <w:r>
+              <w:rPr>
+                <w:rStyle w:val="Hyperlink"/>
+                <w:noProof/>
+              </w:rPr>
               <w:t>Implementation of the analysis</w:t>
             </w:r>
             <w:r>
@@ -4812,7 +4874,7 @@
                 <w:noProof/>
                 <w:webHidden/>
               </w:rPr>
-              <w:instrText xml:space="preserve"> PAGEREF _Toc13240773 \h </w:instrText>
+              <w:instrText xml:space="preserve"> PAGEREF _Toc13325953 \h </w:instrText>
             </w:r>
             <w:r>
               <w:rPr>
@@ -4847,6 +4909,7 @@
           <w:pPr>
             <w:pStyle w:val="TOC2"/>
             <w:tabs>
+              <w:tab w:val="left" w:pos="720"/>
               <w:tab w:val="right" w:leader="dot" w:pos="9737"/>
             </w:tabs>
             <w:rPr>
@@ -4858,12 +4921,30 @@
               <w:lang w:val="en-IE"/>
             </w:rPr>
           </w:pPr>
-          <w:hyperlink w:anchor="_Toc13240774" w:history="1">
+          <w:hyperlink w:anchor="_Toc13325954" w:history="1">
             <w:r>
               <w:rPr>
                 <w:rStyle w:val="Hyperlink"/>
                 <w:noProof/>
               </w:rPr>
+              <w:t>4.</w:t>
+            </w:r>
+            <w:r>
+              <w:rPr>
+                <w:rFonts w:eastAsiaTheme="minorEastAsia"/>
+                <w:smallCaps w:val="0"/>
+                <w:noProof/>
+                <w:sz w:val="24"/>
+                <w:szCs w:val="24"/>
+                <w:lang w:val="en-IE"/>
+              </w:rPr>
+              <w:tab/>
+            </w:r>
+            <w:r>
+              <w:rPr>
+                <w:rStyle w:val="Hyperlink"/>
+                <w:noProof/>
+              </w:rPr>
               <w:t>Deployment of the analysis</w:t>
             </w:r>
             <w:r>
@@ -4885,7 +4966,7 @@
                 <w:noProof/>
                 <w:webHidden/>
               </w:rPr>
-              <w:instrText xml:space="preserve"> PAGEREF _Toc13240774 \h </w:instrText>
+              <w:instrText xml:space="preserve"> PAGEREF _Toc13325954 \h </w:instrText>
             </w:r>
             <w:r>
               <w:rPr>
@@ -4933,7 +5014,7 @@
               <w:lang w:val="en-IE"/>
             </w:rPr>
           </w:pPr>
-          <w:hyperlink w:anchor="_Toc13240775" w:history="1">
+          <w:hyperlink w:anchor="_Toc13325955" w:history="1">
             <w:r>
               <w:rPr>
                 <w:rStyle w:val="Hyperlink"/>
@@ -4960,7 +5041,7 @@
                 <w:noProof/>
                 <w:webHidden/>
               </w:rPr>
-              <w:instrText xml:space="preserve"> PAGEREF _Toc13240775 \h </w:instrText>
+              <w:instrText xml:space="preserve"> PAGEREF _Toc13325955 \h </w:instrText>
             </w:r>
             <w:r>
               <w:rPr>
@@ -5008,7 +5089,7 @@
               <w:lang w:val="en-IE"/>
             </w:rPr>
           </w:pPr>
-          <w:hyperlink w:anchor="_Toc13240776" w:history="1">
+          <w:hyperlink w:anchor="_Toc13325956" w:history="1">
             <w:r>
               <w:rPr>
                 <w:rStyle w:val="Hyperlink"/>
@@ -5035,7 +5116,7 @@
                 <w:noProof/>
                 <w:webHidden/>
               </w:rPr>
-              <w:instrText xml:space="preserve"> PAGEREF _Toc13240776 \h </w:instrText>
+              <w:instrText xml:space="preserve"> PAGEREF _Toc13325956 \h </w:instrText>
             </w:r>
             <w:r>
               <w:rPr>
@@ -5081,7 +5162,7 @@
               <w:lang w:val="en-IE"/>
             </w:rPr>
           </w:pPr>
-          <w:hyperlink w:anchor="_Toc13240777" w:history="1">
+          <w:hyperlink w:anchor="_Toc13325957" w:history="1">
             <w:r>
               <w:rPr>
                 <w:rStyle w:val="Hyperlink"/>
@@ -5108,7 +5189,7 @@
                 <w:noProof/>
                 <w:webHidden/>
               </w:rPr>
-              <w:instrText xml:space="preserve"> PAGEREF _Toc13240777 \h </w:instrText>
+              <w:instrText xml:space="preserve"> PAGEREF _Toc13325957 \h </w:instrText>
             </w:r>
             <w:r>
               <w:rPr>
@@ -5154,7 +5235,7 @@
               <w:lang w:val="en-IE"/>
             </w:rPr>
           </w:pPr>
-          <w:hyperlink w:anchor="_Toc13240778" w:history="1">
+          <w:hyperlink w:anchor="_Toc13325958" w:history="1">
             <w:r>
               <w:rPr>
                 <w:rStyle w:val="Hyperlink"/>
@@ -5181,7 +5262,7 @@
                 <w:noProof/>
                 <w:webHidden/>
               </w:rPr>
-              <w:instrText xml:space="preserve"> PAGEREF _Toc13240778 \h </w:instrText>
+              <w:instrText xml:space="preserve"> PAGEREF _Toc13325958 \h </w:instrText>
             </w:r>
             <w:r>
               <w:rPr>
@@ -5227,7 +5308,7 @@
               <w:lang w:val="en-IE"/>
             </w:rPr>
           </w:pPr>
-          <w:hyperlink w:anchor="_Toc13240779" w:history="1">
+          <w:hyperlink w:anchor="_Toc13325959" w:history="1">
             <w:r>
               <w:rPr>
                 <w:rStyle w:val="Hyperlink"/>
@@ -5254,7 +5335,7 @@
                 <w:noProof/>
                 <w:webHidden/>
               </w:rPr>
-              <w:instrText xml:space="preserve"> PAGEREF _Toc13240779 \h </w:instrText>
+              <w:instrText xml:space="preserve"> PAGEREF _Toc13325959 \h </w:instrText>
             </w:r>
             <w:r>
               <w:rPr>
@@ -5302,7 +5383,7 @@
               <w:lang w:val="en-IE"/>
             </w:rPr>
           </w:pPr>
-          <w:hyperlink w:anchor="_Toc13240780" w:history="1">
+          <w:hyperlink w:anchor="_Toc13325960" w:history="1">
             <w:r>
               <w:rPr>
                 <w:rStyle w:val="Hyperlink"/>
@@ -5348,7 +5429,7 @@
                 <w:noProof/>
                 <w:webHidden/>
               </w:rPr>
-              <w:instrText xml:space="preserve"> PAGEREF _Toc13240780 \h </w:instrText>
+              <w:instrText xml:space="preserve"> PAGEREF _Toc13325960 \h </w:instrText>
             </w:r>
             <w:r>
               <w:rPr>
@@ -5396,7 +5477,7 @@
               <w:lang w:val="en-IE"/>
             </w:rPr>
           </w:pPr>
-          <w:hyperlink w:anchor="_Toc13240781" w:history="1">
+          <w:hyperlink w:anchor="_Toc13325961" w:history="1">
             <w:r>
               <w:rPr>
                 <w:rStyle w:val="Hyperlink"/>
@@ -5442,7 +5523,7 @@
                 <w:noProof/>
                 <w:webHidden/>
               </w:rPr>
-              <w:instrText xml:space="preserve"> PAGEREF _Toc13240781 \h </w:instrText>
+              <w:instrText xml:space="preserve"> PAGEREF _Toc13325961 \h </w:instrText>
             </w:r>
             <w:r>
               <w:rPr>
@@ -5490,7 +5571,7 @@
               <w:lang w:val="en-IE"/>
             </w:rPr>
           </w:pPr>
-          <w:hyperlink w:anchor="_Toc13240782" w:history="1">
+          <w:hyperlink w:anchor="_Toc13325962" w:history="1">
             <w:r>
               <w:rPr>
                 <w:rStyle w:val="Hyperlink"/>
@@ -5536,7 +5617,7 @@
                 <w:noProof/>
                 <w:webHidden/>
               </w:rPr>
-              <w:instrText xml:space="preserve"> PAGEREF _Toc13240782 \h </w:instrText>
+              <w:instrText xml:space="preserve"> PAGEREF _Toc13325962 \h </w:instrText>
             </w:r>
             <w:r>
               <w:rPr>
@@ -5584,7 +5665,7 @@
               <w:lang w:val="en-IE"/>
             </w:rPr>
           </w:pPr>
-          <w:hyperlink w:anchor="_Toc13240783" w:history="1">
+          <w:hyperlink w:anchor="_Toc13325963" w:history="1">
             <w:r>
               <w:rPr>
                 <w:rStyle w:val="Hyperlink"/>
@@ -5630,7 +5711,7 @@
                 <w:noProof/>
                 <w:webHidden/>
               </w:rPr>
-              <w:instrText xml:space="preserve"> PAGEREF _Toc13240783 \h </w:instrText>
+              <w:instrText xml:space="preserve"> PAGEREF _Toc13325963 \h </w:instrText>
             </w:r>
             <w:r>
               <w:rPr>
@@ -5678,7 +5759,7 @@
               <w:lang w:val="en-IE"/>
             </w:rPr>
           </w:pPr>
-          <w:hyperlink w:anchor="_Toc13240784" w:history="1">
+          <w:hyperlink w:anchor="_Toc13325964" w:history="1">
             <w:r>
               <w:rPr>
                 <w:rStyle w:val="Hyperlink"/>
@@ -5724,7 +5805,7 @@
                 <w:noProof/>
                 <w:webHidden/>
               </w:rPr>
-              <w:instrText xml:space="preserve"> PAGEREF _Toc13240784 \h </w:instrText>
+              <w:instrText xml:space="preserve"> PAGEREF _Toc13325964 \h </w:instrText>
             </w:r>
             <w:r>
               <w:rPr>
@@ -5772,7 +5853,7 @@
               <w:lang w:val="en-IE"/>
             </w:rPr>
           </w:pPr>
-          <w:hyperlink w:anchor="_Toc13240785" w:history="1">
+          <w:hyperlink w:anchor="_Toc13325965" w:history="1">
             <w:r>
               <w:rPr>
                 <w:rStyle w:val="Hyperlink"/>
@@ -5799,7 +5880,7 @@
                 <w:noProof/>
                 <w:webHidden/>
               </w:rPr>
-              <w:instrText xml:space="preserve"> PAGEREF _Toc13240785 \h </w:instrText>
+              <w:instrText xml:space="preserve"> PAGEREF _Toc13325965 \h </w:instrText>
             </w:r>
             <w:r>
               <w:rPr>
@@ -5847,7 +5928,7 @@
               <w:lang w:val="en-IE"/>
             </w:rPr>
           </w:pPr>
-          <w:hyperlink w:anchor="_Toc13240786" w:history="1">
+          <w:hyperlink w:anchor="_Toc13325966" w:history="1">
             <w:r>
               <w:rPr>
                 <w:rStyle w:val="Hyperlink"/>
@@ -5874,7 +5955,7 @@
                 <w:noProof/>
                 <w:webHidden/>
               </w:rPr>
-              <w:instrText xml:space="preserve"> PAGEREF _Toc13240786 \h </w:instrText>
+              <w:instrText xml:space="preserve"> PAGEREF _Toc13325966 \h </w:instrText>
             </w:r>
             <w:r>
               <w:rPr>
@@ -5920,7 +6001,7 @@
               <w:lang w:val="en-IE"/>
             </w:rPr>
           </w:pPr>
-          <w:hyperlink w:anchor="_Toc13240787" w:history="1">
+          <w:hyperlink w:anchor="_Toc13325967" w:history="1">
             <w:r>
               <w:rPr>
                 <w:rStyle w:val="Hyperlink"/>
@@ -5947,7 +6028,7 @@
                 <w:noProof/>
                 <w:webHidden/>
               </w:rPr>
-              <w:instrText xml:space="preserve"> PAGEREF _Toc13240787 \h </w:instrText>
+              <w:instrText xml:space="preserve"> PAGEREF _Toc13325967 \h </w:instrText>
             </w:r>
             <w:r>
               <w:rPr>
@@ -5993,7 +6074,7 @@
               <w:lang w:val="en-IE"/>
             </w:rPr>
           </w:pPr>
-          <w:hyperlink w:anchor="_Toc13240788" w:history="1">
+          <w:hyperlink w:anchor="_Toc13325968" w:history="1">
             <w:r>
               <w:rPr>
                 <w:rStyle w:val="Hyperlink"/>
@@ -6021,7 +6102,7 @@
                 <w:noProof/>
                 <w:webHidden/>
               </w:rPr>
-              <w:instrText xml:space="preserve"> PAGEREF _Toc13240788 \h </w:instrText>
+              <w:instrText xml:space="preserve"> PAGEREF _Toc13325968 \h </w:instrText>
             </w:r>
             <w:r>
               <w:rPr>
@@ -6067,7 +6148,7 @@
               <w:lang w:val="en-IE"/>
             </w:rPr>
           </w:pPr>
-          <w:hyperlink w:anchor="_Toc13240789" w:history="1">
+          <w:hyperlink w:anchor="_Toc13325969" w:history="1">
             <w:r>
               <w:rPr>
                 <w:rStyle w:val="Hyperlink"/>
@@ -6095,7 +6176,7 @@
                 <w:noProof/>
                 <w:webHidden/>
               </w:rPr>
-              <w:instrText xml:space="preserve"> PAGEREF _Toc13240789 \h </w:instrText>
+              <w:instrText xml:space="preserve"> PAGEREF _Toc13325969 \h </w:instrText>
             </w:r>
             <w:r>
               <w:rPr>
@@ -6143,7 +6224,7 @@
               <w:lang w:val="en-IE"/>
             </w:rPr>
           </w:pPr>
-          <w:hyperlink w:anchor="_Toc13240790" w:history="1">
+          <w:hyperlink w:anchor="_Toc13325970" w:history="1">
             <w:r>
               <w:rPr>
                 <w:rStyle w:val="Hyperlink"/>
@@ -6171,7 +6252,7 @@
                 <w:noProof/>
                 <w:webHidden/>
               </w:rPr>
-              <w:instrText xml:space="preserve"> PAGEREF _Toc13240790 \h </w:instrText>
+              <w:instrText xml:space="preserve"> PAGEREF _Toc13325970 \h </w:instrText>
             </w:r>
             <w:r>
               <w:rPr>
@@ -6219,7 +6300,7 @@
               <w:lang w:val="en-IE"/>
             </w:rPr>
           </w:pPr>
-          <w:hyperlink w:anchor="_Toc13240791" w:history="1">
+          <w:hyperlink w:anchor="_Toc13325971" w:history="1">
             <w:r>
               <w:rPr>
                 <w:rStyle w:val="Hyperlink"/>
@@ -6247,7 +6328,7 @@
                 <w:noProof/>
                 <w:webHidden/>
               </w:rPr>
-              <w:instrText xml:space="preserve"> PAGEREF _Toc13240791 \h </w:instrText>
+              <w:instrText xml:space="preserve"> PAGEREF _Toc13325971 \h </w:instrText>
             </w:r>
             <w:r>
               <w:rPr>
@@ -6293,7 +6374,7 @@
               <w:lang w:val="en-IE"/>
             </w:rPr>
           </w:pPr>
-          <w:hyperlink w:anchor="_Toc13240792" w:history="1">
+          <w:hyperlink w:anchor="_Toc13325972" w:history="1">
             <w:r>
               <w:rPr>
                 <w:rStyle w:val="Hyperlink"/>
@@ -6321,7 +6402,7 @@
                 <w:noProof/>
                 <w:webHidden/>
               </w:rPr>
-              <w:instrText xml:space="preserve"> PAGEREF _Toc13240792 \h </w:instrText>
+              <w:instrText xml:space="preserve"> PAGEREF _Toc13325972 \h </w:instrText>
             </w:r>
             <w:r>
               <w:rPr>
@@ -6367,7 +6448,7 @@
               <w:lang w:val="en-IE"/>
             </w:rPr>
           </w:pPr>
-          <w:hyperlink w:anchor="_Toc13240793" w:history="1">
+          <w:hyperlink w:anchor="_Toc13325973" w:history="1">
             <w:r>
               <w:rPr>
                 <w:rStyle w:val="Hyperlink"/>
@@ -6395,7 +6476,7 @@
                 <w:noProof/>
                 <w:webHidden/>
               </w:rPr>
-              <w:instrText xml:space="preserve"> PAGEREF _Toc13240793 \h </w:instrText>
+              <w:instrText xml:space="preserve"> PAGEREF _Toc13325973 \h </w:instrText>
             </w:r>
             <w:r>
               <w:rPr>
@@ -6443,7 +6524,7 @@
               <w:lang w:val="en-IE"/>
             </w:rPr>
           </w:pPr>
-          <w:hyperlink w:anchor="_Toc13240794" w:history="1">
+          <w:hyperlink w:anchor="_Toc13325974" w:history="1">
             <w:r>
               <w:rPr>
                 <w:rStyle w:val="Hyperlink"/>
@@ -6471,7 +6552,7 @@
                 <w:noProof/>
                 <w:webHidden/>
               </w:rPr>
-              <w:instrText xml:space="preserve"> PAGEREF _Toc13240794 \h </w:instrText>
+              <w:instrText xml:space="preserve"> PAGEREF _Toc13325974 \h </w:instrText>
             </w:r>
             <w:r>
               <w:rPr>
@@ -6526,8 +6607,8 @@
           <w:color w:val="620A07"/>
         </w:rPr>
       </w:pPr>
-      <w:bookmarkStart w:id="2" w:name="_Toc11968717"/>
-      <w:bookmarkStart w:id="3" w:name="_Toc13240768"/>
+      <w:bookmarkStart w:id="1" w:name="_Toc11968717"/>
+      <w:bookmarkStart w:id="2" w:name="_Toc13325948"/>
       <w:r>
         <w:rPr>
           <w:color w:val="620A07"/>
@@ -6535,21 +6616,29 @@
         <w:lastRenderedPageBreak/>
         <w:t>Introduction</w:t>
       </w:r>
+      <w:bookmarkEnd w:id="1"/>
       <w:bookmarkEnd w:id="2"/>
+    </w:p>
+    <w:p/>
+    <w:p>
+      <w:pPr>
+        <w:rPr>
+          <w:szCs w:val="24"/>
+        </w:rPr>
+      </w:pPr>
+      <w:r>
+        <w:rPr>
+          <w:szCs w:val="24"/>
+        </w:rPr>
+        <w:t>This analysis was conducted as part of a group project CA-1</w:t>
+      </w:r>
+      <w:bookmarkStart w:id="3" w:name="_GoBack"/>
       <w:bookmarkEnd w:id="3"/>
-    </w:p>
-    <w:p/>
-    <w:p>
-      <w:pPr>
-        <w:rPr>
-          <w:szCs w:val="24"/>
-        </w:rPr>
-      </w:pPr>
-      <w:r>
-        <w:rPr>
-          <w:szCs w:val="24"/>
-        </w:rPr>
-        <w:t>This analysis was conducted as part of a group project CA-1 for the Data Visualization module, Higher Diploma in Science in Data Analytics, National College of Ireland.</w:t>
+      <w:r>
+        <w:rPr>
+          <w:szCs w:val="24"/>
+        </w:rPr>
+        <w:t xml:space="preserve"> for the Data Visualization module, Higher Diploma in Science in Data Analytics, National College of Ireland.</w:t>
       </w:r>
     </w:p>
     <w:p>
@@ -6590,7 +6679,7 @@
           <w:color w:val="620A07"/>
         </w:rPr>
       </w:pPr>
-      <w:bookmarkStart w:id="4" w:name="_Toc13240769"/>
+      <w:bookmarkStart w:id="4" w:name="_Toc13325949"/>
       <w:r>
         <w:rPr>
           <w:color w:val="620A07"/>
@@ -7001,6 +7090,13 @@
       </w:hyperlink>
       <w:r>
         <w:rPr>
+          <w:rStyle w:val="Hyperlink"/>
+          <w:szCs w:val="24"/>
+        </w:rPr>
+        <w:t>WineSales_CA1_Infographic.png</w:t>
+      </w:r>
+      <w:r>
+        <w:rPr>
           <w:szCs w:val="24"/>
         </w:rPr>
         <w:t xml:space="preserve"> </w:t>
@@ -7054,7 +7150,7 @@
         </w:rPr>
       </w:pPr>
       <w:bookmarkStart w:id="5" w:name="_Toc11968718"/>
-      <w:bookmarkStart w:id="6" w:name="_Toc13240770"/>
+      <w:bookmarkStart w:id="6" w:name="_Toc13325950"/>
       <w:r>
         <w:rPr>
           <w:color w:val="620A07"/>
@@ -7095,9 +7191,13 @@
     <w:p>
       <w:pPr>
         <w:pStyle w:val="Heading2"/>
+        <w:numPr>
+          <w:ilvl w:val="0"/>
+          <w:numId w:val="11"/>
+        </w:numPr>
       </w:pPr>
       <w:bookmarkStart w:id="7" w:name="_Toc12291532"/>
-      <w:bookmarkStart w:id="8" w:name="_Toc13240771"/>
+      <w:bookmarkStart w:id="8" w:name="_Toc13325951"/>
       <w:r>
         <w:t>Problem definition</w:t>
       </w:r>
@@ -7120,9 +7220,13 @@
     <w:p>
       <w:pPr>
         <w:pStyle w:val="Heading2"/>
+        <w:numPr>
+          <w:ilvl w:val="0"/>
+          <w:numId w:val="11"/>
+        </w:numPr>
       </w:pPr>
       <w:bookmarkStart w:id="9" w:name="_Toc12291533"/>
-      <w:bookmarkStart w:id="10" w:name="_Toc13240772"/>
+      <w:bookmarkStart w:id="10" w:name="_Toc13325952"/>
       <w:r>
         <w:t>Data Preparation</w:t>
       </w:r>
@@ -7145,9 +7249,13 @@
     <w:p>
       <w:pPr>
         <w:pStyle w:val="Heading2"/>
+        <w:numPr>
+          <w:ilvl w:val="0"/>
+          <w:numId w:val="11"/>
+        </w:numPr>
       </w:pPr>
       <w:bookmarkStart w:id="11" w:name="_Toc12291534"/>
-      <w:bookmarkStart w:id="12" w:name="_Toc13240773"/>
+      <w:bookmarkStart w:id="12" w:name="_Toc13325953"/>
       <w:r>
         <w:t>Implementation of the analysis</w:t>
       </w:r>
@@ -7182,9 +7290,13 @@
     <w:p>
       <w:pPr>
         <w:pStyle w:val="Heading2"/>
+        <w:numPr>
+          <w:ilvl w:val="0"/>
+          <w:numId w:val="11"/>
+        </w:numPr>
       </w:pPr>
       <w:bookmarkStart w:id="13" w:name="_Toc12291535"/>
-      <w:bookmarkStart w:id="14" w:name="_Toc13240774"/>
+      <w:bookmarkStart w:id="14" w:name="_Toc13325954"/>
       <w:r>
         <w:t>Deployment of the analysis</w:t>
       </w:r>
@@ -7225,7 +7337,7 @@
         <w:pStyle w:val="Heading1"/>
       </w:pPr>
       <w:bookmarkStart w:id="15" w:name="_Toc11968721"/>
-      <w:bookmarkStart w:id="16" w:name="_Toc13240775"/>
+      <w:bookmarkStart w:id="16" w:name="_Toc13325955"/>
       <w:r>
         <w:t>About the Dataset</w:t>
       </w:r>
@@ -7379,8 +7491,10 @@
       <w:r>
         <w:t xml:space="preserve">. </w:t>
       </w:r>
-      <w:r>
-        <w:t>The story is about wine sales in 2018.</w:t>
+    </w:p>
+    <w:p>
+      <w:r>
+        <w:t>The infographic and visualisation are to be created for ACME Wines, a specialist importer of French wine who wish to illustrate their sales data for 2018 and have provided us with their sales data.</w:t>
       </w:r>
     </w:p>
     <w:p>
@@ -7406,7 +7520,7 @@
     </w:p>
     <w:p>
       <w:r>
-        <w:t>Many of the popular grape varieties originates in France, and there are 20 varieties represented in our client’s product range.</w:t>
+        <w:t>Many of the popular grape varieties originate in France, and there are 20 varieties represented in our client’s product range.</w:t>
       </w:r>
     </w:p>
     <w:p>
@@ -7518,7 +7632,7 @@
         <w:pStyle w:val="Heading1"/>
       </w:pPr>
       <w:bookmarkStart w:id="17" w:name="_Toc11968723"/>
-      <w:bookmarkStart w:id="18" w:name="_Toc13240776"/>
+      <w:bookmarkStart w:id="18" w:name="_Toc13325956"/>
       <w:r>
         <w:lastRenderedPageBreak/>
         <w:t>Interactive Visuali</w:t>
@@ -7696,51 +7810,28 @@
     <w:p/>
     <w:p>
       <w:r>
-        <w:t xml:space="preserve">We’ve used </w:t>
-      </w:r>
-      <w:proofErr w:type="gramStart"/>
-      <w:r>
-        <w:t>Tableau  t</w:t>
-      </w:r>
-      <w:r>
-        <w:t>o</w:t>
-      </w:r>
-      <w:proofErr w:type="gramEnd"/>
-      <w:r>
-        <w:t xml:space="preserve"> generate </w:t>
-      </w:r>
-      <w:r>
-        <w:t>the</w:t>
+        <w:t>T</w:t>
+      </w:r>
+      <w:r>
+        <w:t>he</w:t>
       </w:r>
       <w:r>
         <w:t xml:space="preserve"> </w:t>
       </w:r>
       <w:r>
-        <w:t xml:space="preserve">interactive visualization </w:t>
-      </w:r>
-      <w:r>
-        <w:t xml:space="preserve">because </w:t>
-      </w:r>
-      <w:r>
-        <w:t>it</w:t>
-      </w:r>
-      <w:r>
-        <w:t xml:space="preserve"> i</w:t>
-      </w:r>
-      <w:r>
-        <w:t xml:space="preserve">s a powerful tool and it permits to easily publish the dashboard online, as you can </w:t>
-      </w:r>
-      <w:r>
-        <w:t>see in</w:t>
-      </w:r>
-      <w:r>
-        <w:t xml:space="preserve"> </w:t>
-      </w:r>
-      <w:r>
-        <w:t>the following</w:t>
-      </w:r>
-      <w:r>
-        <w:t xml:space="preserve"> link: </w:t>
+        <w:t>interactive visualization dashboard</w:t>
+      </w:r>
+      <w:r>
+        <w:t xml:space="preserve"> is published</w:t>
+      </w:r>
+      <w:r>
+        <w:t xml:space="preserve"> online</w:t>
+      </w:r>
+      <w:r>
+        <w:t xml:space="preserve"> at</w:t>
+      </w:r>
+      <w:r>
+        <w:t xml:space="preserve">: </w:t>
       </w:r>
     </w:p>
     <w:p>
@@ -7809,7 +7900,7 @@
         <w:pStyle w:val="Heading2"/>
       </w:pPr>
       <w:bookmarkStart w:id="19" w:name="_Toc11968724"/>
-      <w:bookmarkStart w:id="20" w:name="_Toc13240777"/>
+      <w:bookmarkStart w:id="20" w:name="_Toc13325957"/>
       <w:r>
         <w:t>Objective</w:t>
       </w:r>
@@ -8132,7 +8223,7 @@
       <w:pPr>
         <w:pStyle w:val="Heading2"/>
       </w:pPr>
-      <w:bookmarkStart w:id="22" w:name="_Toc13240778"/>
+      <w:bookmarkStart w:id="22" w:name="_Toc13325958"/>
       <w:r>
         <w:lastRenderedPageBreak/>
         <w:t>Theme</w:t>
@@ -8418,7 +8509,7 @@
                           </pic:cNvPicPr>
                         </pic:nvPicPr>
                         <pic:blipFill>
-                          <a:blip r:embed="rId15" r:link="rId16" cstate="print">
+                          <a:blip r:embed="rId13" r:link="rId15" cstate="print">
                             <a:extLst>
                               <a:ext uri="{28A0092B-C50C-407E-A947-70E740481C1C}">
                                 <a14:useLocalDpi xmlns:a14="http://schemas.microsoft.com/office/drawing/2010/main" val="0"/>
@@ -8536,7 +8627,7 @@
                           </pic:cNvPicPr>
                         </pic:nvPicPr>
                         <pic:blipFill>
-                          <a:blip r:embed="rId17" r:link="rId18" cstate="print">
+                          <a:blip r:embed="rId16" r:link="rId17" cstate="print">
                             <a:extLst>
                               <a:ext uri="{28A0092B-C50C-407E-A947-70E740481C1C}">
                                 <a14:useLocalDpi xmlns:a14="http://schemas.microsoft.com/office/drawing/2010/main" val="0"/>
@@ -8654,7 +8745,7 @@
                           </pic:cNvPicPr>
                         </pic:nvPicPr>
                         <pic:blipFill>
-                          <a:blip r:embed="rId19" r:link="rId20" cstate="print">
+                          <a:blip r:embed="rId18" r:link="rId19" cstate="print">
                             <a:extLst>
                               <a:ext uri="{28A0092B-C50C-407E-A947-70E740481C1C}">
                                 <a14:useLocalDpi xmlns:a14="http://schemas.microsoft.com/office/drawing/2010/main" val="0"/>
@@ -8772,7 +8863,7 @@
                           </pic:cNvPicPr>
                         </pic:nvPicPr>
                         <pic:blipFill>
-                          <a:blip r:embed="rId21" r:link="rId22" cstate="print">
+                          <a:blip r:embed="rId20" r:link="rId21" cstate="print">
                             <a:extLst>
                               <a:ext uri="{28A0092B-C50C-407E-A947-70E740481C1C}">
                                 <a14:useLocalDpi xmlns:a14="http://schemas.microsoft.com/office/drawing/2010/main" val="0"/>
@@ -8890,7 +8981,7 @@
                           </pic:cNvPicPr>
                         </pic:nvPicPr>
                         <pic:blipFill>
-                          <a:blip r:embed="rId23" r:link="rId24" cstate="print">
+                          <a:blip r:embed="rId22" r:link="rId23" cstate="print">
                             <a:extLst>
                               <a:ext uri="{28A0092B-C50C-407E-A947-70E740481C1C}">
                                 <a14:useLocalDpi xmlns:a14="http://schemas.microsoft.com/office/drawing/2010/main" val="0"/>
@@ -9008,7 +9099,7 @@
                           </pic:cNvPicPr>
                         </pic:nvPicPr>
                         <pic:blipFill>
-                          <a:blip r:embed="rId25" r:link="rId26" cstate="print">
+                          <a:blip r:embed="rId24" r:link="rId25" cstate="print">
                             <a:extLst>
                               <a:ext uri="{28A0092B-C50C-407E-A947-70E740481C1C}">
                                 <a14:useLocalDpi xmlns:a14="http://schemas.microsoft.com/office/drawing/2010/main" val="0"/>
@@ -9126,7 +9217,7 @@
                           </pic:cNvPicPr>
                         </pic:nvPicPr>
                         <pic:blipFill>
-                          <a:blip r:embed="rId27" r:link="rId28" cstate="print">
+                          <a:blip r:embed="rId26" r:link="rId27" cstate="print">
                             <a:extLst>
                               <a:ext uri="{28A0092B-C50C-407E-A947-70E740481C1C}">
                                 <a14:useLocalDpi xmlns:a14="http://schemas.microsoft.com/office/drawing/2010/main" val="0"/>
@@ -9218,7 +9309,7 @@
         <w:pStyle w:val="Heading2"/>
       </w:pPr>
       <w:bookmarkStart w:id="23" w:name="_Toc11968726"/>
-      <w:bookmarkStart w:id="24" w:name="_Toc13240779"/>
+      <w:bookmarkStart w:id="24" w:name="_Toc13325959"/>
       <w:r>
         <w:t>Visualiza</w:t>
       </w:r>
@@ -9272,7 +9363,7 @@
           <w:numId w:val="8"/>
         </w:numPr>
       </w:pPr>
-      <w:bookmarkStart w:id="26" w:name="_Toc13240780"/>
+      <w:bookmarkStart w:id="26" w:name="_Toc13325960"/>
       <w:r>
         <w:t>Sales by region of origin</w:t>
       </w:r>
@@ -9379,7 +9470,7 @@
                     </pic:cNvPicPr>
                   </pic:nvPicPr>
                   <pic:blipFill>
-                    <a:blip r:embed="rId29">
+                    <a:blip r:embed="rId28">
                       <a:extLst>
                         <a:ext uri="{28A0092B-C50C-407E-A947-70E740481C1C}">
                           <a14:useLocalDpi xmlns:a14="http://schemas.microsoft.com/office/drawing/2010/main" val="0"/>
@@ -9529,7 +9620,7 @@
                     <pic:cNvPicPr/>
                   </pic:nvPicPr>
                   <pic:blipFill>
-                    <a:blip r:embed="rId30" cstate="print">
+                    <a:blip r:embed="rId29" cstate="print">
                       <a:extLst>
                         <a:ext uri="{28A0092B-C50C-407E-A947-70E740481C1C}">
                           <a14:useLocalDpi xmlns:a14="http://schemas.microsoft.com/office/drawing/2010/main" val="0"/>
@@ -9581,7 +9672,7 @@
       <w:bookmarkStart w:id="27" w:name="_Toc11967517"/>
       <w:bookmarkStart w:id="28" w:name="_Toc11968728"/>
       <w:bookmarkStart w:id="29" w:name="_Toc11968729"/>
-      <w:bookmarkStart w:id="30" w:name="_Toc13240781"/>
+      <w:bookmarkStart w:id="30" w:name="_Toc13325961"/>
       <w:bookmarkEnd w:id="27"/>
       <w:bookmarkEnd w:id="28"/>
       <w:r>
@@ -9757,7 +9848,7 @@
                     <pic:cNvPicPr/>
                   </pic:nvPicPr>
                   <pic:blipFill>
-                    <a:blip r:embed="rId31">
+                    <a:blip r:embed="rId30">
                       <a:extLst>
                         <a:ext uri="{28A0092B-C50C-407E-A947-70E740481C1C}">
                           <a14:useLocalDpi xmlns:a14="http://schemas.microsoft.com/office/drawing/2010/main" val="0"/>
@@ -9811,7 +9902,7 @@
         </w:numPr>
       </w:pPr>
       <w:bookmarkStart w:id="31" w:name="_Toc11968730"/>
-      <w:bookmarkStart w:id="32" w:name="_Toc13240782"/>
+      <w:bookmarkStart w:id="32" w:name="_Toc13325962"/>
       <w:r>
         <w:lastRenderedPageBreak/>
         <w:t>Sales per Month</w:t>
@@ -10047,7 +10138,7 @@
                     <pic:cNvPicPr/>
                   </pic:nvPicPr>
                   <pic:blipFill rotWithShape="1">
-                    <a:blip r:embed="rId32">
+                    <a:blip r:embed="rId31">
                       <a:extLst>
                         <a:ext uri="{28A0092B-C50C-407E-A947-70E740481C1C}">
                           <a14:useLocalDpi xmlns:a14="http://schemas.microsoft.com/office/drawing/2010/main" val="0"/>
@@ -10143,7 +10234,7 @@
         </w:numPr>
       </w:pPr>
       <w:bookmarkStart w:id="33" w:name="_Toc11968731"/>
-      <w:bookmarkStart w:id="34" w:name="_Toc13240783"/>
+      <w:bookmarkStart w:id="34" w:name="_Toc13325963"/>
       <w:r>
         <w:lastRenderedPageBreak/>
         <w:t>Sales by Occupation (Top 10)</w:t>
@@ -10164,14 +10255,14 @@
           <w:sz w:val="24"/>
           <w:szCs w:val="24"/>
         </w:rPr>
-        <w:t>ACME</w:t>
-      </w:r>
-      <w:r>
-        <w:rPr>
-          <w:sz w:val="24"/>
-          <w:szCs w:val="24"/>
-        </w:rPr>
-        <w:t xml:space="preserve"> directors </w:t>
+        <w:t>Our stakeholders</w:t>
+      </w:r>
+      <w:r>
+        <w:rPr>
+          <w:sz w:val="24"/>
+          <w:szCs w:val="24"/>
+        </w:rPr>
+        <w:t xml:space="preserve"> </w:t>
       </w:r>
       <w:r>
         <w:rPr>
@@ -10314,73 +10405,6 @@
           <w:szCs w:val="24"/>
         </w:rPr>
         <w:t>.</w:t>
-      </w:r>
-    </w:p>
-    <w:p>
-      <w:pPr>
-        <w:pStyle w:val="BodyTextStyle"/>
-        <w:rPr>
-          <w:sz w:val="24"/>
-          <w:szCs w:val="24"/>
-        </w:rPr>
-      </w:pPr>
-      <w:r>
-        <w:rPr>
-          <w:sz w:val="24"/>
-          <w:szCs w:val="24"/>
-        </w:rPr>
-        <w:t xml:space="preserve">Also, </w:t>
-      </w:r>
-      <w:r>
-        <w:rPr>
-          <w:sz w:val="24"/>
-          <w:szCs w:val="24"/>
-        </w:rPr>
-        <w:t xml:space="preserve">since the list of occupations is long, </w:t>
-      </w:r>
-      <w:r>
-        <w:rPr>
-          <w:sz w:val="24"/>
-          <w:szCs w:val="24"/>
-        </w:rPr>
-        <w:t xml:space="preserve">we’ve agreed that limiting this result </w:t>
-      </w:r>
-      <w:r>
-        <w:rPr>
-          <w:sz w:val="24"/>
-          <w:szCs w:val="24"/>
-        </w:rPr>
-        <w:t xml:space="preserve">to the top 10 </w:t>
-      </w:r>
-      <w:r>
-        <w:rPr>
-          <w:sz w:val="24"/>
-          <w:szCs w:val="24"/>
-        </w:rPr>
-        <w:t xml:space="preserve">occupations would provide more helpful information than showing </w:t>
-      </w:r>
-      <w:proofErr w:type="gramStart"/>
-      <w:r>
-        <w:rPr>
-          <w:sz w:val="24"/>
-          <w:szCs w:val="24"/>
-        </w:rPr>
-        <w:t xml:space="preserve">all  </w:t>
-      </w:r>
-      <w:r>
-        <w:rPr>
-          <w:sz w:val="24"/>
-          <w:szCs w:val="24"/>
-        </w:rPr>
-        <w:t>of</w:t>
-      </w:r>
-      <w:proofErr w:type="gramEnd"/>
-      <w:r>
-        <w:rPr>
-          <w:sz w:val="24"/>
-          <w:szCs w:val="24"/>
-        </w:rPr>
-        <w:t xml:space="preserve"> them at once.</w:t>
       </w:r>
     </w:p>
     <w:p>
@@ -10429,7 +10453,7 @@
                     <pic:cNvPicPr/>
                   </pic:nvPicPr>
                   <pic:blipFill rotWithShape="1">
-                    <a:blip r:embed="rId33" cstate="print">
+                    <a:blip r:embed="rId32" cstate="print">
                       <a:extLst>
                         <a:ext uri="{28A0092B-C50C-407E-A947-70E740481C1C}">
                           <a14:useLocalDpi xmlns:a14="http://schemas.microsoft.com/office/drawing/2010/main" val="0"/>
@@ -10501,7 +10525,7 @@
         </w:numPr>
       </w:pPr>
       <w:bookmarkStart w:id="35" w:name="_Toc11968732"/>
-      <w:bookmarkStart w:id="36" w:name="_Toc13240784"/>
+      <w:bookmarkStart w:id="36" w:name="_Toc13325964"/>
       <w:r>
         <w:lastRenderedPageBreak/>
         <w:t>Sales by Age group</w:t>
@@ -10579,7 +10603,7 @@
                     <pic:cNvPicPr/>
                   </pic:nvPicPr>
                   <pic:blipFill>
-                    <a:blip r:embed="rId34">
+                    <a:blip r:embed="rId33">
                       <a:extLst>
                         <a:ext uri="{28A0092B-C50C-407E-A947-70E740481C1C}">
                           <a14:useLocalDpi xmlns:a14="http://schemas.microsoft.com/office/drawing/2010/main" val="0"/>
@@ -10620,8 +10644,8 @@
       <w:pPr>
         <w:spacing w:after="0" w:line="240" w:lineRule="auto"/>
         <w:sectPr>
-          <w:footerReference w:type="default" r:id="rId35"/>
-          <w:footerReference w:type="first" r:id="rId36"/>
+          <w:footerReference w:type="default" r:id="rId34"/>
+          <w:footerReference w:type="first" r:id="rId35"/>
           <w:pgSz w:w="11907" w:h="16839" w:code="9"/>
           <w:pgMar w:top="1440" w:right="1080" w:bottom="1440" w:left="1080" w:header="720" w:footer="648" w:gutter="0"/>
           <w:pgNumType w:start="0"/>
@@ -10636,7 +10660,7 @@
         <w:pStyle w:val="Heading1"/>
       </w:pPr>
       <w:bookmarkStart w:id="38" w:name="_Toc11968734"/>
-      <w:bookmarkStart w:id="39" w:name="_Toc13240785"/>
+      <w:bookmarkStart w:id="39" w:name="_Toc13325965"/>
       <w:r>
         <w:lastRenderedPageBreak/>
         <w:t>Dashboard</w:t>
@@ -10728,7 +10752,7 @@
                     <pic:cNvPicPr/>
                   </pic:nvPicPr>
                   <pic:blipFill>
-                    <a:blip r:embed="rId37">
+                    <a:blip r:embed="rId36">
                       <a:extLst>
                         <a:ext uri="{28A0092B-C50C-407E-A947-70E740481C1C}">
                           <a14:useLocalDpi xmlns:a14="http://schemas.microsoft.com/office/drawing/2010/main" val="0"/>
@@ -10983,7 +11007,7 @@
           <w:sz w:val="24"/>
           <w:szCs w:val="24"/>
         </w:rPr>
-        <w:t xml:space="preserve">oover the mouse </w:t>
+        <w:t xml:space="preserve">over the mouse </w:t>
       </w:r>
       <w:r>
         <w:rPr>
@@ -11019,7 +11043,7 @@
       <w:pPr>
         <w:pStyle w:val="Heading1"/>
       </w:pPr>
-      <w:bookmarkStart w:id="41" w:name="_Toc13240786"/>
+      <w:bookmarkStart w:id="41" w:name="_Toc13325966"/>
       <w:r>
         <w:t>Compl</w:t>
       </w:r>
@@ -11111,7 +11135,7 @@
       <w:pPr>
         <w:pStyle w:val="Heading2"/>
       </w:pPr>
-      <w:bookmarkStart w:id="42" w:name="_Toc13240787"/>
+      <w:bookmarkStart w:id="42" w:name="_Toc13325967"/>
       <w:r>
         <w:t>Outliers</w:t>
       </w:r>
@@ -11550,7 +11574,7 @@
                             </pic:cNvPicPr>
                           </pic:nvPicPr>
                           <pic:blipFill>
-                            <a:blip r:embed="rId38">
+                            <a:blip r:embed="rId37">
                               <a:extLst>
                                 <a:ext uri="{28A0092B-C50C-407E-A947-70E740481C1C}">
                                   <a14:useLocalDpi xmlns:a14="http://schemas.microsoft.com/office/drawing/2010/main" val="0"/>
@@ -11775,7 +11799,7 @@
                     <o:lock v:ext="edit" aspectratio="t"/>
                   </v:shapetype>
                   <v:shape id="Picture 56" o:spid="_x0000_s1060" type="#_x0000_t75" style="position:absolute;left:762;width:18980;height:77863;visibility:visible;mso-wrap-style:square" o:gfxdata="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">
-                    <v:imagedata r:id="rId39" o:title=""/>
+                    <v:imagedata r:id="rId38" o:title=""/>
                     <v:shadow on="t" color="black" opacity="26214f" origin=".5,-.5" offset="-.74836mm,.74836mm"/>
                   </v:shape>
                 </v:group>
@@ -12182,7 +12206,7 @@
                           </pic:cNvPicPr>
                         </pic:nvPicPr>
                         <pic:blipFill>
-                          <a:blip r:embed="rId40">
+                          <a:blip r:embed="rId39">
                             <a:extLst>
                               <a:ext uri="{28A0092B-C50C-407E-A947-70E740481C1C}">
                                 <a14:useLocalDpi xmlns:a14="http://schemas.microsoft.com/office/drawing/2010/main" val="0"/>
@@ -12293,7 +12317,7 @@
             <w:pict>
               <v:group w14:anchorId="633E0751" id="Group 65" o:spid="_x0000_s1063" style="position:absolute;margin-left:258.3pt;margin-top:2.85pt;width:218pt;height:703.55pt;z-index:251665408" coordsize="27686,89351" o:gfxdata="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">
                 <v:shape id="Picture 57" o:spid="_x0000_s1064" type="#_x0000_t75" style="position:absolute;left:1101;width:18288;height:78714;visibility:visible;mso-wrap-style:square" o:gfxdata="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">
-                  <v:imagedata r:id="rId41" o:title=""/>
+                  <v:imagedata r:id="rId40" o:title=""/>
                   <v:shadow on="t" color="black" opacity="26214f" origin=".5,-.5" offset="-.74836mm,.74836mm"/>
                 </v:shape>
                 <v:shape id="Text Box 62" o:spid="_x0000_s1065" type="#_x0000_t202" style="position:absolute;top:79064;width:27686;height:10287;visibility:visible;mso-wrap-style:square;v-text-anchor:top" o:gfxdata="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" fillcolor="white [3201]" stroked="f" strokeweight=".5pt">
@@ -12377,7 +12401,7 @@
           <w:rFonts w:eastAsia="Times New Roman"/>
         </w:rPr>
       </w:pPr>
-      <w:bookmarkStart w:id="43" w:name="_Toc13240788"/>
+      <w:bookmarkStart w:id="43" w:name="_Toc13325968"/>
       <w:r>
         <w:rPr>
           <w:rFonts w:eastAsia="Times New Roman"/>
@@ -12501,7 +12525,7 @@
                     <pic:cNvPicPr/>
                   </pic:nvPicPr>
                   <pic:blipFill>
-                    <a:blip r:embed="rId42" cstate="print">
+                    <a:blip r:embed="rId41" cstate="print">
                       <a:extLst>
                         <a:ext uri="{28A0092B-C50C-407E-A947-70E740481C1C}">
                           <a14:useLocalDpi xmlns:a14="http://schemas.microsoft.com/office/drawing/2010/main" val="0"/>
@@ -12568,7 +12592,7 @@
           <w:rFonts w:eastAsia="Times New Roman"/>
         </w:rPr>
       </w:pPr>
-      <w:bookmarkStart w:id="44" w:name="_Toc13240789"/>
+      <w:bookmarkStart w:id="44" w:name="_Toc13325969"/>
       <w:r>
         <w:rPr>
           <w:rFonts w:eastAsia="Times New Roman"/>
@@ -12744,7 +12768,7 @@
                           </pic:cNvPicPr>
                         </pic:nvPicPr>
                         <pic:blipFill>
-                          <a:blip r:embed="rId43" cstate="print">
+                          <a:blip r:embed="rId42" cstate="print">
                             <a:extLst>
                               <a:ext uri="{28A0092B-C50C-407E-A947-70E740481C1C}">
                                 <a14:useLocalDpi xmlns:a14="http://schemas.microsoft.com/office/drawing/2010/main" val="0"/>
@@ -13235,7 +13259,7 @@
             <w:pict>
               <v:group w14:anchorId="7976C2C9" id="Group 68" o:spid="_x0000_s1066" style="position:absolute;margin-left:-5.45pt;margin-top:52.25pt;width:508.25pt;height:387.45pt;z-index:251683840" coordsize="64547,49206" o:gfxdata="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">
                 <v:shape id="Picture 52" o:spid="_x0000_s1067" type="#_x0000_t75" style="position:absolute;width:64547;height:49206;visibility:visible;mso-wrap-style:square" o:gfxdata="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">
-                  <v:imagedata r:id="rId44" o:title=""/>
+                  <v:imagedata r:id="rId43" o:title=""/>
                 </v:shape>
                 <v:group id="Group 67" o:spid="_x0000_s1068" style="position:absolute;left:1594;top:1382;width:52206;height:47102" coordorigin=",106" coordsize="52205,47102" o:gfxdata="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">
                   <v:shape id="Text Box 55" o:spid="_x0000_s1069" type="#_x0000_t202" style="position:absolute;left:1382;top:850;width:6486;height:6486;visibility:visible;mso-wrap-style:square;v-text-anchor:top" o:gfxdata="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" filled="f" stroked="f" strokeweight=".5pt">
@@ -13733,7 +13757,7 @@
           <w:rFonts w:eastAsia="Times New Roman"/>
         </w:rPr>
       </w:pPr>
-      <w:bookmarkStart w:id="45" w:name="_Toc13240790"/>
+      <w:bookmarkStart w:id="45" w:name="_Toc13325970"/>
       <w:r>
         <w:rPr>
           <w:rFonts w:eastAsia="Times New Roman"/>
@@ -14100,7 +14124,7 @@
           <w:rFonts w:eastAsia="Times New Roman" w:cs="Times New Roman"/>
         </w:rPr>
       </w:pPr>
-      <w:bookmarkStart w:id="46" w:name="_Toc13240791"/>
+      <w:bookmarkStart w:id="46" w:name="_Toc13325971"/>
       <w:r>
         <w:rPr>
           <w:rFonts w:eastAsia="Times New Roman"/>
@@ -14133,7 +14157,7 @@
           <w:rFonts w:eastAsia="Times New Roman"/>
         </w:rPr>
       </w:pPr>
-      <w:bookmarkStart w:id="47" w:name="_Toc13240792"/>
+      <w:bookmarkStart w:id="47" w:name="_Toc13325972"/>
       <w:r>
         <w:rPr>
           <w:rFonts w:eastAsia="Times New Roman"/>
@@ -14239,7 +14263,7 @@
           <w:rFonts w:eastAsia="Times New Roman"/>
         </w:rPr>
       </w:pPr>
-      <w:bookmarkStart w:id="48" w:name="_Toc13240793"/>
+      <w:bookmarkStart w:id="48" w:name="_Toc13325973"/>
       <w:r>
         <w:rPr>
           <w:rFonts w:eastAsia="Times New Roman"/>
@@ -14455,15 +14479,7 @@
         </w:rPr>
       </w:pPr>
       <w:r>
-        <w:t xml:space="preserve">We’ve also made available other good insights by way of the complimentary visualizations, so </w:t>
-      </w:r>
-      <w:proofErr w:type="spellStart"/>
-      <w:r>
-        <w:t>the</w:t>
-      </w:r>
-      <w:proofErr w:type="spellEnd"/>
-      <w:r>
-        <w:t xml:space="preserve"> stakeholders could see the same information form another angle, or discover new findings. </w:t>
+        <w:t xml:space="preserve">We’ve also made available other good insights by way of the complimentary visualizations, so the stakeholders could see the same information form another angle, or discover new findings. </w:t>
       </w:r>
     </w:p>
     <w:p>
@@ -14547,7 +14563,7 @@
           <w:rFonts w:eastAsia="Times New Roman"/>
         </w:rPr>
       </w:pPr>
-      <w:bookmarkStart w:id="49" w:name="_Toc13240794"/>
+      <w:bookmarkStart w:id="49" w:name="_Toc13325974"/>
       <w:r>
         <w:rPr>
           <w:rFonts w:eastAsia="Times New Roman"/>
@@ -14555,6 +14571,79 @@
         <w:t>References</w:t>
       </w:r>
       <w:bookmarkEnd w:id="49"/>
+    </w:p>
+    <w:p>
+      <w:pPr>
+        <w:spacing w:after="0" w:line="240" w:lineRule="auto"/>
+        <w:rPr>
+          <w:rFonts w:eastAsia="Times New Roman" w:cs="Times New Roman"/>
+        </w:rPr>
+      </w:pPr>
+    </w:p>
+    <w:p>
+      <w:pPr>
+        <w:spacing w:after="0" w:line="240" w:lineRule="auto"/>
+        <w:rPr>
+          <w:rFonts w:eastAsia="Times New Roman" w:cs="Times New Roman"/>
+        </w:rPr>
+      </w:pPr>
+      <w:r>
+        <w:rPr>
+          <w:rFonts w:eastAsia="Times New Roman" w:cs="Times New Roman"/>
+        </w:rPr>
+        <w:t xml:space="preserve">Black Friday (2018) </w:t>
+      </w:r>
+      <w:r>
+        <w:rPr>
+          <w:rFonts w:eastAsia="Times New Roman" w:cs="Times New Roman"/>
+          <w:i/>
+          <w:iCs/>
+        </w:rPr>
+        <w:t xml:space="preserve">A study of sales </w:t>
+      </w:r>
+      <w:r>
+        <w:rPr>
+          <w:rFonts w:eastAsia="Times New Roman" w:cs="Times New Roman"/>
+          <w:i/>
+          <w:iCs/>
+        </w:rPr>
+        <w:t>through</w:t>
+      </w:r>
+      <w:r>
+        <w:rPr>
+          <w:rFonts w:eastAsia="Times New Roman" w:cs="Times New Roman"/>
+          <w:i/>
+          <w:iCs/>
+        </w:rPr>
+        <w:t xml:space="preserve"> consumer behaviours</w:t>
+      </w:r>
+      <w:r>
+        <w:rPr>
+          <w:rFonts w:eastAsia="Times New Roman" w:cs="Times New Roman"/>
+        </w:rPr>
+        <w:t xml:space="preserve">. Available at: </w:t>
+      </w:r>
+      <w:hyperlink r:id="rId44" w:history="1">
+        <w:r>
+          <w:rPr>
+            <w:rStyle w:val="Hyperlink"/>
+            <w:rFonts w:eastAsia="Times New Roman" w:cs="Times New Roman"/>
+          </w:rPr>
+          <w:t>https://www.kaggle.com/mehdidag/black-friday</w:t>
+        </w:r>
+      </w:hyperlink>
+      <w:r>
+        <w:rPr>
+          <w:rFonts w:eastAsia="Times New Roman" w:cs="Times New Roman"/>
+        </w:rPr>
+        <w:t xml:space="preserve"> </w:t>
+      </w:r>
+      <w:r>
+        <w:rPr>
+          <w:rFonts w:eastAsia="Times New Roman" w:cs="Times New Roman"/>
+        </w:rPr>
+        <w:t>[Accessed May 25 2019].</w:t>
+      </w:r>
     </w:p>
     <w:p>
       <w:pPr>
@@ -15659,6 +15748,92 @@
     </w:lvl>
   </w:abstractNum>
   <w:abstractNum w:abstractNumId="7" w15:restartNumberingAfterBreak="0">
+    <w:nsid w:val="67711D19"/>
+    <w:multiLevelType w:val="hybridMultilevel"/>
+    <w:tmpl w:val="ED9AF6E4"/>
+    <w:lvl w:ilvl="0" w:tplc="0409000F">
+      <w:start w:val="1"/>
+      <w:numFmt w:val="decimal"/>
+      <w:lvlText w:val="%1."/>
+      <w:lvlJc w:val="left"/>
+      <w:pPr>
+        <w:ind w:left="720" w:hanging="360"/>
+      </w:pPr>
+    </w:lvl>
+    <w:lvl w:ilvl="1" w:tplc="04090019" w:tentative="1">
+      <w:start w:val="1"/>
+      <w:numFmt w:val="lowerLetter"/>
+      <w:lvlText w:val="%2."/>
+      <w:lvlJc w:val="left"/>
+      <w:pPr>
+        <w:ind w:left="1440" w:hanging="360"/>
+      </w:pPr>
+    </w:lvl>
+    <w:lvl w:ilvl="2" w:tplc="0409001B" w:tentative="1">
+      <w:start w:val="1"/>
+      <w:numFmt w:val="lowerRoman"/>
+      <w:lvlText w:val="%3."/>
+      <w:lvlJc w:val="right"/>
+      <w:pPr>
+        <w:ind w:left="2160" w:hanging="180"/>
+      </w:pPr>
+    </w:lvl>
+    <w:lvl w:ilvl="3" w:tplc="0409000F" w:tentative="1">
+      <w:start w:val="1"/>
+      <w:numFmt w:val="decimal"/>
+      <w:lvlText w:val="%4."/>
+      <w:lvlJc w:val="left"/>
+      <w:pPr>
+        <w:ind w:left="2880" w:hanging="360"/>
+      </w:pPr>
+    </w:lvl>
+    <w:lvl w:ilvl="4" w:tplc="04090019" w:tentative="1">
+      <w:start w:val="1"/>
+      <w:numFmt w:val="lowerLetter"/>
+      <w:lvlText w:val="%5."/>
+      <w:lvlJc w:val="left"/>
+      <w:pPr>
+        <w:ind w:left="3600" w:hanging="360"/>
+      </w:pPr>
+    </w:lvl>
+    <w:lvl w:ilvl="5" w:tplc="0409001B" w:tentative="1">
+      <w:start w:val="1"/>
+      <w:numFmt w:val="lowerRoman"/>
+      <w:lvlText w:val="%6."/>
+      <w:lvlJc w:val="right"/>
+      <w:pPr>
+        <w:ind w:left="4320" w:hanging="180"/>
+      </w:pPr>
+    </w:lvl>
+    <w:lvl w:ilvl="6" w:tplc="0409000F" w:tentative="1">
+      <w:start w:val="1"/>
+      <w:numFmt w:val="decimal"/>
+      <w:lvlText w:val="%7."/>
+      <w:lvlJc w:val="left"/>
+      <w:pPr>
+        <w:ind w:left="5040" w:hanging="360"/>
+      </w:pPr>
+    </w:lvl>
+    <w:lvl w:ilvl="7" w:tplc="04090019" w:tentative="1">
+      <w:start w:val="1"/>
+      <w:numFmt w:val="lowerLetter"/>
+      <w:lvlText w:val="%8."/>
+      <w:lvlJc w:val="left"/>
+      <w:pPr>
+        <w:ind w:left="5760" w:hanging="360"/>
+      </w:pPr>
+    </w:lvl>
+    <w:lvl w:ilvl="8" w:tplc="0409001B" w:tentative="1">
+      <w:start w:val="1"/>
+      <w:numFmt w:val="lowerRoman"/>
+      <w:lvlText w:val="%9."/>
+      <w:lvlJc w:val="right"/>
+      <w:pPr>
+        <w:ind w:left="6480" w:hanging="180"/>
+      </w:pPr>
+    </w:lvl>
+  </w:abstractNum>
+  <w:abstractNum w:abstractNumId="8" w15:restartNumberingAfterBreak="0">
     <w:nsid w:val="74D61112"/>
     <w:multiLevelType w:val="hybridMultilevel"/>
     <w:tmpl w:val="FFB21F10"/>
@@ -15771,7 +15946,7 @@
       </w:rPr>
     </w:lvl>
   </w:abstractNum>
-  <w:abstractNum w:abstractNumId="8" w15:restartNumberingAfterBreak="0">
+  <w:abstractNum w:abstractNumId="9" w15:restartNumberingAfterBreak="0">
     <w:nsid w:val="79EC1A9D"/>
     <w:multiLevelType w:val="hybridMultilevel"/>
     <w:tmpl w:val="5F8CEB2E"/>
@@ -15924,7 +16099,7 @@
     <w:abstractNumId w:val="2"/>
   </w:num>
   <w:num w:numId="5">
-    <w:abstractNumId w:val="7"/>
+    <w:abstractNumId w:val="8"/>
   </w:num>
   <w:num w:numId="6">
     <w:abstractNumId w:val="3"/>
@@ -15939,7 +16114,10 @@
     <w:abstractNumId w:val="1"/>
   </w:num>
   <w:num w:numId="10">
-    <w:abstractNumId w:val="8"/>
+    <w:abstractNumId w:val="9"/>
+  </w:num>
+  <w:num w:numId="11">
+    <w:abstractNumId w:val="7"/>
   </w:num>
 </w:numbering>
 </file>
@@ -17692,7 +17870,7 @@
 </file>
 
 <file path=customXml/itemProps2.xml><?xml version="1.0" encoding="utf-8"?>
-<ds:datastoreItem xmlns:ds="http://schemas.openxmlformats.org/officeDocument/2006/customXml" ds:itemID="{3C8AF720-60D3-9D40-BDD5-2D45450A7A0F}">
+<ds:datastoreItem xmlns:ds="http://schemas.openxmlformats.org/officeDocument/2006/customXml" ds:itemID="{17B09C07-00F5-2A4E-8BD8-A191A2B9AC9E}">
   <ds:schemaRefs>
     <ds:schemaRef ds:uri="http://schemas.openxmlformats.org/officeDocument/2006/bibliography"/>
   </ds:schemaRefs>

--- a/report/WineSales_CA1report.docx
+++ b/report/WineSales_CA1report.docx
@@ -6630,69 +6630,61 @@
         <w:rPr>
           <w:szCs w:val="24"/>
         </w:rPr>
-        <w:t>This analysis was conducted as part of a group project CA-1</w:t>
-      </w:r>
-      <w:bookmarkStart w:id="3" w:name="_GoBack"/>
+        <w:t>This analysis was conducted as part of a group project CA-1 for the Data Visualization module, Higher Diploma in Science in Data Analytics, National College of Ireland.</w:t>
+      </w:r>
+    </w:p>
+    <w:p>
+      <w:pPr>
+        <w:rPr>
+          <w:szCs w:val="24"/>
+        </w:rPr>
+      </w:pPr>
+      <w:r>
+        <w:rPr>
+          <w:szCs w:val="24"/>
+        </w:rPr>
+        <w:t>The goal of this project is to use a large dataset in order to create deliverables using visualization techniques learned in class and in our research.</w:t>
+      </w:r>
+    </w:p>
+    <w:p>
+      <w:pPr>
+        <w:rPr>
+          <w:szCs w:val="24"/>
+        </w:rPr>
+      </w:pPr>
+      <w:r>
+        <w:rPr>
+          <w:szCs w:val="24"/>
+        </w:rPr>
+        <w:t>According to Myatt (2007), a large range of disciplines, from biology to economics, and medical to social research, use data to understand the information available and validate or refute hypotheses.</w:t>
+      </w:r>
+    </w:p>
+    <w:p>
+      <w:pPr>
+        <w:pStyle w:val="BodyTextStyle"/>
+      </w:pPr>
+    </w:p>
+    <w:p>
+      <w:pPr>
+        <w:pStyle w:val="Heading1"/>
+        <w:rPr>
+          <w:color w:val="620A07"/>
+        </w:rPr>
+      </w:pPr>
+      <w:bookmarkStart w:id="3" w:name="_Toc13325949"/>
+      <w:r>
+        <w:rPr>
+          <w:color w:val="620A07"/>
+        </w:rPr>
+        <w:t xml:space="preserve">Scope of this </w:t>
+      </w:r>
+      <w:r>
+        <w:rPr>
+          <w:color w:val="620A07"/>
+        </w:rPr>
+        <w:t>project</w:t>
+      </w:r>
       <w:bookmarkEnd w:id="3"/>
-      <w:r>
-        <w:rPr>
-          <w:szCs w:val="24"/>
-        </w:rPr>
-        <w:t xml:space="preserve"> for the Data Visualization module, Higher Diploma in Science in Data Analytics, National College of Ireland.</w:t>
-      </w:r>
-    </w:p>
-    <w:p>
-      <w:pPr>
-        <w:rPr>
-          <w:szCs w:val="24"/>
-        </w:rPr>
-      </w:pPr>
-      <w:r>
-        <w:rPr>
-          <w:szCs w:val="24"/>
-        </w:rPr>
-        <w:t>The goal of this project is to use a large dataset in order to create deliverables using visualization techniques learned in class and in our research.</w:t>
-      </w:r>
-    </w:p>
-    <w:p>
-      <w:pPr>
-        <w:rPr>
-          <w:szCs w:val="24"/>
-        </w:rPr>
-      </w:pPr>
-      <w:r>
-        <w:rPr>
-          <w:szCs w:val="24"/>
-        </w:rPr>
-        <w:t>According to Myatt (2007), a large range of disciplines, from biology to economics, and medical to social research, use data to understand the information available and validate or refute hypotheses.</w:t>
-      </w:r>
-    </w:p>
-    <w:p>
-      <w:pPr>
-        <w:pStyle w:val="BodyTextStyle"/>
-      </w:pPr>
-    </w:p>
-    <w:p>
-      <w:pPr>
-        <w:pStyle w:val="Heading1"/>
-        <w:rPr>
-          <w:color w:val="620A07"/>
-        </w:rPr>
-      </w:pPr>
-      <w:bookmarkStart w:id="4" w:name="_Toc13325949"/>
-      <w:r>
-        <w:rPr>
-          <w:color w:val="620A07"/>
-        </w:rPr>
-        <w:t xml:space="preserve">Scope of this </w:t>
-      </w:r>
-      <w:r>
-        <w:rPr>
-          <w:color w:val="620A07"/>
-        </w:rPr>
-        <w:t>project</w:t>
-      </w:r>
-      <w:bookmarkEnd w:id="4"/>
     </w:p>
     <w:p/>
     <w:p>
@@ -7077,7 +7069,13 @@
         <w:rPr>
           <w:szCs w:val="24"/>
         </w:rPr>
-        <w:t xml:space="preserve">at </w:t>
+        <w:t>at</w:t>
+      </w:r>
+      <w:r>
+        <w:rPr>
+          <w:szCs w:val="24"/>
+        </w:rPr>
+        <w:t xml:space="preserve"> </w:t>
       </w:r>
       <w:hyperlink r:id="rId10" w:history="1">
         <w:r>
@@ -7085,37 +7083,9 @@
             <w:rStyle w:val="Hyperlink"/>
             <w:szCs w:val="24"/>
           </w:rPr>
-          <w:t>https://github.com/andreamussap/NCI_HDSDAJAN19A_DataViz/blob/master/inforgraphic/</w:t>
+          <w:t>https://github.com/andreamussap/NCI_HDSDAJAN19A_DataViz/blob/master/inforgraphic/WineSales_CA1_Infographic.png</w:t>
         </w:r>
       </w:hyperlink>
-      <w:r>
-        <w:rPr>
-          <w:rStyle w:val="Hyperlink"/>
-          <w:szCs w:val="24"/>
-        </w:rPr>
-        <w:t>WineSales_CA1_Infographic.png</w:t>
-      </w:r>
-      <w:r>
-        <w:rPr>
-          <w:szCs w:val="24"/>
-        </w:rPr>
-        <w:t xml:space="preserve"> </w:t>
-      </w:r>
-    </w:p>
-    <w:p>
-      <w:pPr>
-        <w:spacing w:line="360" w:lineRule="auto"/>
-        <w:ind w:left="360"/>
-        <w:rPr>
-          <w:szCs w:val="24"/>
-        </w:rPr>
-      </w:pPr>
-      <w:r>
-        <w:rPr>
-          <w:szCs w:val="24"/>
-        </w:rPr>
-        <w:t xml:space="preserve"> </w:t>
-      </w:r>
     </w:p>
     <w:p>
       <w:pPr>
@@ -7149,8 +7119,8 @@
           <w:color w:val="620A07"/>
         </w:rPr>
       </w:pPr>
-      <w:bookmarkStart w:id="5" w:name="_Toc11968718"/>
-      <w:bookmarkStart w:id="6" w:name="_Toc13325950"/>
+      <w:bookmarkStart w:id="4" w:name="_Toc11968718"/>
+      <w:bookmarkStart w:id="5" w:name="_Toc13325950"/>
       <w:r>
         <w:rPr>
           <w:color w:val="620A07"/>
@@ -7158,8 +7128,8 @@
         <w:lastRenderedPageBreak/>
         <w:t>Exploratory Data Analysis</w:t>
       </w:r>
+      <w:bookmarkEnd w:id="4"/>
       <w:bookmarkEnd w:id="5"/>
-      <w:bookmarkEnd w:id="6"/>
     </w:p>
     <w:p>
       <w:pPr>
@@ -7196,13 +7166,13 @@
           <w:numId w:val="11"/>
         </w:numPr>
       </w:pPr>
-      <w:bookmarkStart w:id="7" w:name="_Toc12291532"/>
-      <w:bookmarkStart w:id="8" w:name="_Toc13325951"/>
+      <w:bookmarkStart w:id="6" w:name="_Toc12291532"/>
+      <w:bookmarkStart w:id="7" w:name="_Toc13325951"/>
       <w:r>
         <w:t>Problem definition</w:t>
       </w:r>
+      <w:bookmarkEnd w:id="6"/>
       <w:bookmarkEnd w:id="7"/>
-      <w:bookmarkEnd w:id="8"/>
     </w:p>
     <w:p>
       <w:pPr>
@@ -7225,13 +7195,13 @@
           <w:numId w:val="11"/>
         </w:numPr>
       </w:pPr>
-      <w:bookmarkStart w:id="9" w:name="_Toc12291533"/>
-      <w:bookmarkStart w:id="10" w:name="_Toc13325952"/>
+      <w:bookmarkStart w:id="8" w:name="_Toc12291533"/>
+      <w:bookmarkStart w:id="9" w:name="_Toc13325952"/>
       <w:r>
         <w:t>Data Preparation</w:t>
       </w:r>
+      <w:bookmarkEnd w:id="8"/>
       <w:bookmarkEnd w:id="9"/>
-      <w:bookmarkEnd w:id="10"/>
     </w:p>
     <w:p>
       <w:pPr>
@@ -7254,13 +7224,13 @@
           <w:numId w:val="11"/>
         </w:numPr>
       </w:pPr>
-      <w:bookmarkStart w:id="11" w:name="_Toc12291534"/>
-      <w:bookmarkStart w:id="12" w:name="_Toc13325953"/>
+      <w:bookmarkStart w:id="10" w:name="_Toc12291534"/>
+      <w:bookmarkStart w:id="11" w:name="_Toc13325953"/>
       <w:r>
         <w:t>Implementation of the analysis</w:t>
       </w:r>
+      <w:bookmarkEnd w:id="10"/>
       <w:bookmarkEnd w:id="11"/>
-      <w:bookmarkEnd w:id="12"/>
     </w:p>
     <w:p>
       <w:pPr>
@@ -7295,54 +7265,54 @@
           <w:numId w:val="11"/>
         </w:numPr>
       </w:pPr>
-      <w:bookmarkStart w:id="13" w:name="_Toc12291535"/>
-      <w:bookmarkStart w:id="14" w:name="_Toc13325954"/>
+      <w:bookmarkStart w:id="12" w:name="_Toc12291535"/>
+      <w:bookmarkStart w:id="13" w:name="_Toc13325954"/>
       <w:r>
         <w:t>Deployment of the analysis</w:t>
       </w:r>
+      <w:bookmarkEnd w:id="12"/>
       <w:bookmarkEnd w:id="13"/>
+    </w:p>
+    <w:p>
+      <w:pPr>
+        <w:pStyle w:val="BodyText"/>
+      </w:pPr>
+      <w:r>
+        <w:t xml:space="preserve">In this last step, the results are made available to </w:t>
+      </w:r>
+      <w:r>
+        <w:t xml:space="preserve">the </w:t>
+      </w:r>
+      <w:r>
+        <w:t>intended audience of the research.</w:t>
+      </w:r>
+    </w:p>
+    <w:p>
+      <w:pPr>
+        <w:pStyle w:val="BodyText"/>
+      </w:pPr>
+    </w:p>
+    <w:p>
+      <w:r>
+        <w:t>This report follows these four major stages as them provide a logically organized sequence.</w:t>
+      </w:r>
+    </w:p>
+    <w:p>
+      <w:pPr>
+        <w:pStyle w:val="BodyTextStyle"/>
+      </w:pPr>
+    </w:p>
+    <w:p>
+      <w:pPr>
+        <w:pStyle w:val="Heading1"/>
+      </w:pPr>
+      <w:bookmarkStart w:id="14" w:name="_Toc11968721"/>
+      <w:bookmarkStart w:id="15" w:name="_Toc13325955"/>
+      <w:r>
+        <w:t>About the Dataset</w:t>
+      </w:r>
       <w:bookmarkEnd w:id="14"/>
-    </w:p>
-    <w:p>
-      <w:pPr>
-        <w:pStyle w:val="BodyText"/>
-      </w:pPr>
-      <w:r>
-        <w:t xml:space="preserve">In this last step, the results are made available to </w:t>
-      </w:r>
-      <w:r>
-        <w:t xml:space="preserve">the </w:t>
-      </w:r>
-      <w:r>
-        <w:t>intended audience of the research.</w:t>
-      </w:r>
-    </w:p>
-    <w:p>
-      <w:pPr>
-        <w:pStyle w:val="BodyText"/>
-      </w:pPr>
-    </w:p>
-    <w:p>
-      <w:r>
-        <w:t>This report follows these four major stages as them provide a logically organized sequence.</w:t>
-      </w:r>
-    </w:p>
-    <w:p>
-      <w:pPr>
-        <w:pStyle w:val="BodyTextStyle"/>
-      </w:pPr>
-    </w:p>
-    <w:p>
-      <w:pPr>
-        <w:pStyle w:val="Heading1"/>
-      </w:pPr>
-      <w:bookmarkStart w:id="15" w:name="_Toc11968721"/>
-      <w:bookmarkStart w:id="16" w:name="_Toc13325955"/>
-      <w:r>
-        <w:t>About the Dataset</w:t>
-      </w:r>
       <w:bookmarkEnd w:id="15"/>
-      <w:bookmarkEnd w:id="16"/>
     </w:p>
     <w:p/>
     <w:p>
@@ -7631,8 +7601,8 @@
       <w:pPr>
         <w:pStyle w:val="Heading1"/>
       </w:pPr>
-      <w:bookmarkStart w:id="17" w:name="_Toc11968723"/>
-      <w:bookmarkStart w:id="18" w:name="_Toc13325956"/>
+      <w:bookmarkStart w:id="16" w:name="_Toc11968723"/>
+      <w:bookmarkStart w:id="17" w:name="_Toc13325956"/>
       <w:r>
         <w:lastRenderedPageBreak/>
         <w:t>Interactive Visuali</w:t>
@@ -7643,8 +7613,8 @@
       <w:r>
         <w:t>ation</w:t>
       </w:r>
+      <w:bookmarkEnd w:id="16"/>
       <w:bookmarkEnd w:id="17"/>
-      <w:bookmarkEnd w:id="18"/>
     </w:p>
     <w:p/>
     <w:p>
@@ -7676,134 +7646,62 @@
     <w:p>
       <w:pPr>
         <w:pStyle w:val="BulletStyle"/>
-        <w:rPr>
-          <w:sz w:val="24"/>
-          <w:szCs w:val="24"/>
-        </w:rPr>
-      </w:pPr>
-      <w:r>
-        <w:rPr>
-          <w:sz w:val="24"/>
-          <w:szCs w:val="24"/>
-        </w:rPr>
+      </w:pPr>
+      <w:r>
         <w:t>Identify the objective and audience</w:t>
       </w:r>
       <w:r>
-        <w:rPr>
-          <w:sz w:val="24"/>
-          <w:szCs w:val="24"/>
-        </w:rPr>
         <w:t>.</w:t>
       </w:r>
     </w:p>
     <w:p>
       <w:pPr>
         <w:pStyle w:val="BulletStyle"/>
-        <w:rPr>
-          <w:sz w:val="24"/>
-          <w:szCs w:val="24"/>
-        </w:rPr>
-      </w:pPr>
-      <w:r>
-        <w:rPr>
-          <w:sz w:val="24"/>
-          <w:szCs w:val="24"/>
-        </w:rPr>
+      </w:pPr>
+      <w:r>
         <w:t>Pick a theme (</w:t>
       </w:r>
       <w:r>
-        <w:rPr>
-          <w:sz w:val="24"/>
-          <w:szCs w:val="24"/>
-        </w:rPr>
         <w:t>color</w:t>
       </w:r>
       <w:r>
-        <w:rPr>
-          <w:sz w:val="24"/>
-          <w:szCs w:val="24"/>
-        </w:rPr>
         <w:t xml:space="preserve"> palette, images)</w:t>
       </w:r>
       <w:r>
-        <w:rPr>
-          <w:sz w:val="24"/>
-          <w:szCs w:val="24"/>
-        </w:rPr>
         <w:t>.</w:t>
       </w:r>
     </w:p>
     <w:p>
       <w:pPr>
         <w:pStyle w:val="BulletStyle"/>
-        <w:rPr>
-          <w:sz w:val="24"/>
-          <w:szCs w:val="24"/>
-        </w:rPr>
-      </w:pPr>
-      <w:r>
-        <w:rPr>
-          <w:sz w:val="24"/>
-          <w:szCs w:val="24"/>
-        </w:rPr>
+      </w:pPr>
+      <w:r>
         <w:t xml:space="preserve">Create </w:t>
       </w:r>
       <w:r>
-        <w:rPr>
-          <w:sz w:val="24"/>
-          <w:szCs w:val="24"/>
-        </w:rPr>
         <w:t>visuali</w:t>
       </w:r>
       <w:r>
-        <w:rPr>
-          <w:sz w:val="24"/>
-          <w:szCs w:val="24"/>
-        </w:rPr>
         <w:t>z</w:t>
       </w:r>
       <w:r>
-        <w:rPr>
-          <w:sz w:val="24"/>
-          <w:szCs w:val="24"/>
-        </w:rPr>
         <w:t>ations</w:t>
       </w:r>
       <w:r>
-        <w:rPr>
-          <w:sz w:val="24"/>
-          <w:szCs w:val="24"/>
-        </w:rPr>
         <w:t xml:space="preserve"> (worksheets)</w:t>
       </w:r>
       <w:r>
-        <w:rPr>
-          <w:sz w:val="24"/>
-          <w:szCs w:val="24"/>
-        </w:rPr>
         <w:t>.</w:t>
       </w:r>
     </w:p>
     <w:p>
       <w:pPr>
         <w:pStyle w:val="BulletStyle"/>
-        <w:rPr>
-          <w:sz w:val="24"/>
-          <w:szCs w:val="24"/>
-        </w:rPr>
-      </w:pPr>
-      <w:r>
-        <w:rPr>
-          <w:sz w:val="24"/>
-          <w:szCs w:val="24"/>
-        </w:rPr>
+      </w:pPr>
+      <w:r>
         <w:t>Create the dashboard and apply filters</w:t>
       </w:r>
       <w:r>
-        <w:rPr>
-          <w:sz w:val="24"/>
-          <w:szCs w:val="24"/>
-        </w:rPr>
         <w:t>.</w:t>
       </w:r>
     </w:p>
@@ -7837,11 +7735,6 @@
     <w:p>
       <w:pPr>
         <w:pStyle w:val="BulletStyle"/>
-        <w:numPr>
-          <w:ilvl w:val="0"/>
-          <w:numId w:val="0"/>
-        </w:numPr>
-        <w:ind w:left="259"/>
         <w:rPr>
           <w:rStyle w:val="Hyperlink"/>
           <w:sz w:val="24"/>
@@ -7878,21 +7771,119 @@
     <w:p>
       <w:pPr>
         <w:pStyle w:val="BulletStyle"/>
-        <w:numPr>
-          <w:ilvl w:val="0"/>
-          <w:numId w:val="0"/>
-        </w:numPr>
-        <w:ind w:left="259"/>
       </w:pPr>
     </w:p>
     <w:p>
       <w:pPr>
         <w:pStyle w:val="BulletStyle"/>
-        <w:numPr>
-          <w:ilvl w:val="0"/>
-          <w:numId w:val="0"/>
-        </w:numPr>
-        <w:ind w:left="259"/>
+        <w:rPr>
+          <w:b/>
+          <w:bCs/>
+          <w:sz w:val="24"/>
+          <w:szCs w:val="24"/>
+        </w:rPr>
+      </w:pPr>
+      <w:r>
+        <w:rPr>
+          <w:b/>
+          <w:bCs/>
+          <w:sz w:val="24"/>
+          <w:szCs w:val="24"/>
+        </w:rPr>
+        <w:t>Note</w:t>
+      </w:r>
+    </w:p>
+    <w:p>
+      <w:pPr>
+        <w:pStyle w:val="BulletStyle"/>
+      </w:pPr>
+      <w:r>
+        <w:rPr>
+          <w:sz w:val="24"/>
+          <w:szCs w:val="24"/>
+        </w:rPr>
+        <w:t xml:space="preserve">Tableau files for the interactive </w:t>
+      </w:r>
+      <w:r>
+        <w:rPr>
+          <w:sz w:val="24"/>
+          <w:szCs w:val="24"/>
+        </w:rPr>
+        <w:t>visualization</w:t>
+      </w:r>
+      <w:r>
+        <w:rPr>
+          <w:sz w:val="24"/>
+          <w:szCs w:val="24"/>
+        </w:rPr>
+        <w:t xml:space="preserve"> and complimentary </w:t>
+      </w:r>
+      <w:r>
+        <w:rPr>
+          <w:sz w:val="24"/>
+          <w:szCs w:val="24"/>
+        </w:rPr>
+        <w:t>visualizations</w:t>
+      </w:r>
+      <w:r>
+        <w:rPr>
+          <w:sz w:val="24"/>
+          <w:szCs w:val="24"/>
+        </w:rPr>
+        <w:t xml:space="preserve"> are available in folder \</w:t>
+      </w:r>
+      <w:proofErr w:type="spellStart"/>
+      <w:r>
+        <w:rPr>
+          <w:sz w:val="24"/>
+          <w:szCs w:val="24"/>
+        </w:rPr>
+        <w:t>Tableau_files</w:t>
+      </w:r>
+      <w:proofErr w:type="spellEnd"/>
+      <w:r>
+        <w:rPr>
+          <w:sz w:val="24"/>
+          <w:szCs w:val="24"/>
+        </w:rPr>
+        <w:t xml:space="preserve">, submitted with this report. Both require </w:t>
+      </w:r>
+      <w:r>
+        <w:rPr>
+          <w:sz w:val="24"/>
+          <w:szCs w:val="24"/>
+        </w:rPr>
+        <w:t>..</w:t>
+      </w:r>
+      <w:bookmarkStart w:id="18" w:name="_GoBack"/>
+      <w:bookmarkEnd w:id="18"/>
+      <w:r>
+        <w:rPr>
+          <w:sz w:val="24"/>
+          <w:szCs w:val="24"/>
+        </w:rPr>
+        <w:t>\</w:t>
+      </w:r>
+      <w:proofErr w:type="spellStart"/>
+      <w:r>
+        <w:rPr>
+          <w:sz w:val="24"/>
+          <w:szCs w:val="24"/>
+        </w:rPr>
+        <w:t>datasources</w:t>
+      </w:r>
+      <w:proofErr w:type="spellEnd"/>
+      <w:r>
+        <w:rPr>
+          <w:sz w:val="24"/>
+          <w:szCs w:val="24"/>
+        </w:rPr>
+        <w:t>\WineSales.csv file.</w:t>
+      </w:r>
+    </w:p>
+    <w:p>
+      <w:pPr>
+        <w:pStyle w:val="BulletStyle"/>
       </w:pPr>
     </w:p>
     <w:p>
@@ -7970,6 +7961,63 @@
     <w:p>
       <w:pPr>
         <w:pStyle w:val="BulletStyle"/>
+      </w:pPr>
+      <w:r>
+        <w:t>T</w:t>
+      </w:r>
+      <w:r>
+        <w:t>he total value of sales for each month</w:t>
+      </w:r>
+      <w:r>
+        <w:t>.</w:t>
+      </w:r>
+    </w:p>
+    <w:p>
+      <w:pPr>
+        <w:pStyle w:val="BulletStyle"/>
+      </w:pPr>
+      <w:r>
+        <w:t>T</w:t>
+      </w:r>
+      <w:r>
+        <w:t xml:space="preserve">he value of sales by region of origin and by </w:t>
+      </w:r>
+      <w:r>
+        <w:t xml:space="preserve">the </w:t>
+      </w:r>
+      <w:r>
+        <w:t>variety of grape</w:t>
+      </w:r>
+      <w:r>
+        <w:t>s</w:t>
+      </w:r>
+      <w:r>
+        <w:t>.</w:t>
+      </w:r>
+    </w:p>
+    <w:p>
+      <w:pPr>
+        <w:pStyle w:val="BulletStyle"/>
+      </w:pPr>
+      <w:r>
+        <w:t>T</w:t>
+      </w:r>
+      <w:r>
+        <w:t>he profile of our customers by age, gender</w:t>
+      </w:r>
+      <w:r>
+        <w:t>,</w:t>
+      </w:r>
+      <w:r>
+        <w:t xml:space="preserve"> and occupation</w:t>
+      </w:r>
+      <w:r>
+        <w:t>.</w:t>
+      </w:r>
+    </w:p>
+    <w:p>
+      <w:pPr>
+        <w:pStyle w:val="BodyTextStyle"/>
         <w:rPr>
           <w:sz w:val="24"/>
           <w:szCs w:val="24"/>
@@ -7980,228 +8028,51 @@
           <w:sz w:val="24"/>
           <w:szCs w:val="24"/>
         </w:rPr>
-        <w:t>T</w:t>
-      </w:r>
-      <w:r>
-        <w:rPr>
-          <w:sz w:val="24"/>
-          <w:szCs w:val="24"/>
-        </w:rPr>
-        <w:t>he total value of sales for each month</w:t>
-      </w:r>
-      <w:r>
-        <w:rPr>
-          <w:sz w:val="24"/>
-          <w:szCs w:val="24"/>
-        </w:rPr>
+        <w:t>We believe this provides the audience with valuable information such as:</w:t>
+      </w:r>
+    </w:p>
+    <w:p>
+      <w:pPr>
+        <w:pStyle w:val="BulletStyle"/>
+      </w:pPr>
+      <w:r>
+        <w:t>M</w:t>
+      </w:r>
+      <w:r>
+        <w:t>ost popular types of wine by gender, occupation</w:t>
+      </w:r>
+      <w:r>
+        <w:t>,</w:t>
+      </w:r>
+      <w:r>
+        <w:t xml:space="preserve"> or area</w:t>
+      </w:r>
+      <w:r>
         <w:t>.</w:t>
       </w:r>
     </w:p>
     <w:p>
       <w:pPr>
         <w:pStyle w:val="BulletStyle"/>
-        <w:rPr>
-          <w:sz w:val="24"/>
-          <w:szCs w:val="24"/>
-        </w:rPr>
-      </w:pPr>
-      <w:r>
-        <w:rPr>
-          <w:sz w:val="24"/>
-          <w:szCs w:val="24"/>
-        </w:rPr>
-        <w:t>T</w:t>
-      </w:r>
-      <w:r>
-        <w:rPr>
-          <w:sz w:val="24"/>
-          <w:szCs w:val="24"/>
-        </w:rPr>
-        <w:t xml:space="preserve">he value of sales by region of origin and by </w:t>
-      </w:r>
-      <w:r>
-        <w:rPr>
-          <w:sz w:val="24"/>
-          <w:szCs w:val="24"/>
-        </w:rPr>
-        <w:t xml:space="preserve">the </w:t>
-      </w:r>
-      <w:r>
-        <w:rPr>
-          <w:sz w:val="24"/>
-          <w:szCs w:val="24"/>
-        </w:rPr>
-        <w:t>variety of grape</w:t>
-      </w:r>
-      <w:r>
-        <w:rPr>
-          <w:sz w:val="24"/>
-          <w:szCs w:val="24"/>
-        </w:rPr>
-        <w:t>s</w:t>
-      </w:r>
-      <w:r>
-        <w:rPr>
-          <w:sz w:val="24"/>
-          <w:szCs w:val="24"/>
-        </w:rPr>
+      </w:pPr>
+      <w:r>
+        <w:t>M</w:t>
+      </w:r>
+      <w:r>
+        <w:t>ost popular regions based on different customer preferences and profile</w:t>
+      </w:r>
+      <w:r>
         <w:t>.</w:t>
       </w:r>
     </w:p>
     <w:p>
       <w:pPr>
         <w:pStyle w:val="BulletStyle"/>
-        <w:rPr>
-          <w:sz w:val="24"/>
-          <w:szCs w:val="24"/>
-        </w:rPr>
-      </w:pPr>
-      <w:r>
-        <w:rPr>
-          <w:sz w:val="24"/>
-          <w:szCs w:val="24"/>
-        </w:rPr>
-        <w:t>T</w:t>
-      </w:r>
-      <w:r>
-        <w:rPr>
-          <w:sz w:val="24"/>
-          <w:szCs w:val="24"/>
-        </w:rPr>
-        <w:t>he profile of our customers by age, gender</w:t>
-      </w:r>
-      <w:r>
-        <w:rPr>
-          <w:sz w:val="24"/>
-          <w:szCs w:val="24"/>
-        </w:rPr>
-        <w:t>,</w:t>
-      </w:r>
-      <w:r>
-        <w:rPr>
-          <w:sz w:val="24"/>
-          <w:szCs w:val="24"/>
-        </w:rPr>
-        <w:t xml:space="preserve"> and occupation</w:t>
-      </w:r>
-      <w:r>
-        <w:rPr>
-          <w:sz w:val="24"/>
-          <w:szCs w:val="24"/>
-        </w:rPr>
-        <w:t>.</w:t>
-      </w:r>
-    </w:p>
-    <w:p>
-      <w:pPr>
-        <w:pStyle w:val="BodyTextStyle"/>
-        <w:rPr>
-          <w:sz w:val="24"/>
-          <w:szCs w:val="24"/>
-        </w:rPr>
-      </w:pPr>
-      <w:r>
-        <w:rPr>
-          <w:sz w:val="24"/>
-          <w:szCs w:val="24"/>
-        </w:rPr>
-        <w:t>We believe this provides the audience with valuable information such as:</w:t>
-      </w:r>
-    </w:p>
-    <w:p>
-      <w:pPr>
-        <w:pStyle w:val="BulletStyle"/>
-        <w:rPr>
-          <w:sz w:val="24"/>
-          <w:szCs w:val="24"/>
-        </w:rPr>
-      </w:pPr>
-      <w:r>
-        <w:rPr>
-          <w:sz w:val="24"/>
-          <w:szCs w:val="24"/>
-        </w:rPr>
-        <w:t>M</w:t>
-      </w:r>
-      <w:r>
-        <w:rPr>
-          <w:sz w:val="24"/>
-          <w:szCs w:val="24"/>
-        </w:rPr>
-        <w:t>ost popular types of wine by gender, occupation</w:t>
-      </w:r>
-      <w:r>
-        <w:rPr>
-          <w:sz w:val="24"/>
-          <w:szCs w:val="24"/>
-        </w:rPr>
-        <w:t>,</w:t>
-      </w:r>
-      <w:r>
-        <w:rPr>
-          <w:sz w:val="24"/>
-          <w:szCs w:val="24"/>
-        </w:rPr>
-        <w:t xml:space="preserve"> or area</w:t>
-      </w:r>
-      <w:r>
-        <w:rPr>
-          <w:sz w:val="24"/>
-          <w:szCs w:val="24"/>
-        </w:rPr>
-        <w:t>.</w:t>
-      </w:r>
-    </w:p>
-    <w:p>
-      <w:pPr>
-        <w:pStyle w:val="BulletStyle"/>
-        <w:rPr>
-          <w:sz w:val="24"/>
-          <w:szCs w:val="24"/>
-        </w:rPr>
-      </w:pPr>
-      <w:r>
-        <w:rPr>
-          <w:sz w:val="24"/>
-          <w:szCs w:val="24"/>
-        </w:rPr>
-        <w:t>M</w:t>
-      </w:r>
-      <w:r>
-        <w:rPr>
-          <w:sz w:val="24"/>
-          <w:szCs w:val="24"/>
-        </w:rPr>
-        <w:t>ost popular regions based on different customer preferences and profile</w:t>
-      </w:r>
-      <w:r>
-        <w:rPr>
-          <w:sz w:val="24"/>
-          <w:szCs w:val="24"/>
-        </w:rPr>
-        <w:t>.</w:t>
-      </w:r>
-    </w:p>
-    <w:p>
-      <w:pPr>
-        <w:pStyle w:val="BulletStyle"/>
-        <w:rPr>
-          <w:sz w:val="24"/>
-          <w:szCs w:val="24"/>
-        </w:rPr>
-      </w:pPr>
-      <w:r>
-        <w:rPr>
-          <w:sz w:val="24"/>
-          <w:szCs w:val="24"/>
-        </w:rPr>
+      </w:pPr>
+      <w:r>
         <w:t>V</w:t>
       </w:r>
       <w:r>
-        <w:rPr>
-          <w:sz w:val="24"/>
-          <w:szCs w:val="24"/>
-        </w:rPr>
         <w:t>alue of sales based on preferences of different group ages.</w:t>
       </w:r>
     </w:p>
@@ -8509,7 +8380,7 @@
                           </pic:cNvPicPr>
                         </pic:nvPicPr>
                         <pic:blipFill>
-                          <a:blip r:embed="rId13" r:link="rId15" cstate="print">
+                          <a:blip r:embed="rId15" r:link="rId16" cstate="print">
                             <a:extLst>
                               <a:ext uri="{28A0092B-C50C-407E-A947-70E740481C1C}">
                                 <a14:useLocalDpi xmlns:a14="http://schemas.microsoft.com/office/drawing/2010/main" val="0"/>
@@ -8627,7 +8498,7 @@
                           </pic:cNvPicPr>
                         </pic:nvPicPr>
                         <pic:blipFill>
-                          <a:blip r:embed="rId16" r:link="rId17" cstate="print">
+                          <a:blip r:embed="rId17" r:link="rId18" cstate="print">
                             <a:extLst>
                               <a:ext uri="{28A0092B-C50C-407E-A947-70E740481C1C}">
                                 <a14:useLocalDpi xmlns:a14="http://schemas.microsoft.com/office/drawing/2010/main" val="0"/>
@@ -8745,7 +8616,7 @@
                           </pic:cNvPicPr>
                         </pic:nvPicPr>
                         <pic:blipFill>
-                          <a:blip r:embed="rId18" r:link="rId19" cstate="print">
+                          <a:blip r:embed="rId19" r:link="rId20" cstate="print">
                             <a:extLst>
                               <a:ext uri="{28A0092B-C50C-407E-A947-70E740481C1C}">
                                 <a14:useLocalDpi xmlns:a14="http://schemas.microsoft.com/office/drawing/2010/main" val="0"/>
@@ -8863,7 +8734,7 @@
                           </pic:cNvPicPr>
                         </pic:nvPicPr>
                         <pic:blipFill>
-                          <a:blip r:embed="rId20" r:link="rId21" cstate="print">
+                          <a:blip r:embed="rId21" r:link="rId22" cstate="print">
                             <a:extLst>
                               <a:ext uri="{28A0092B-C50C-407E-A947-70E740481C1C}">
                                 <a14:useLocalDpi xmlns:a14="http://schemas.microsoft.com/office/drawing/2010/main" val="0"/>
@@ -8981,7 +8852,7 @@
                           </pic:cNvPicPr>
                         </pic:nvPicPr>
                         <pic:blipFill>
-                          <a:blip r:embed="rId22" r:link="rId23" cstate="print">
+                          <a:blip r:embed="rId23" r:link="rId24" cstate="print">
                             <a:extLst>
                               <a:ext uri="{28A0092B-C50C-407E-A947-70E740481C1C}">
                                 <a14:useLocalDpi xmlns:a14="http://schemas.microsoft.com/office/drawing/2010/main" val="0"/>
@@ -9099,7 +8970,7 @@
                           </pic:cNvPicPr>
                         </pic:nvPicPr>
                         <pic:blipFill>
-                          <a:blip r:embed="rId24" r:link="rId25" cstate="print">
+                          <a:blip r:embed="rId25" r:link="rId26" cstate="print">
                             <a:extLst>
                               <a:ext uri="{28A0092B-C50C-407E-A947-70E740481C1C}">
                                 <a14:useLocalDpi xmlns:a14="http://schemas.microsoft.com/office/drawing/2010/main" val="0"/>
@@ -9217,7 +9088,7 @@
                           </pic:cNvPicPr>
                         </pic:nvPicPr>
                         <pic:blipFill>
-                          <a:blip r:embed="rId26" r:link="rId27" cstate="print">
+                          <a:blip r:embed="rId27" r:link="rId28" cstate="print">
                             <a:extLst>
                               <a:ext uri="{28A0092B-C50C-407E-A947-70E740481C1C}">
                                 <a14:useLocalDpi xmlns:a14="http://schemas.microsoft.com/office/drawing/2010/main" val="0"/>
@@ -9470,7 +9341,7 @@
                     </pic:cNvPicPr>
                   </pic:nvPicPr>
                   <pic:blipFill>
-                    <a:blip r:embed="rId28">
+                    <a:blip r:embed="rId29">
                       <a:extLst>
                         <a:ext uri="{28A0092B-C50C-407E-A947-70E740481C1C}">
                           <a14:useLocalDpi xmlns:a14="http://schemas.microsoft.com/office/drawing/2010/main" val="0"/>
@@ -9620,7 +9491,7 @@
                     <pic:cNvPicPr/>
                   </pic:nvPicPr>
                   <pic:blipFill>
-                    <a:blip r:embed="rId29" cstate="print">
+                    <a:blip r:embed="rId30" cstate="print">
                       <a:extLst>
                         <a:ext uri="{28A0092B-C50C-407E-A947-70E740481C1C}">
                           <a14:useLocalDpi xmlns:a14="http://schemas.microsoft.com/office/drawing/2010/main" val="0"/>
@@ -9848,7 +9719,7 @@
                     <pic:cNvPicPr/>
                   </pic:nvPicPr>
                   <pic:blipFill>
-                    <a:blip r:embed="rId30">
+                    <a:blip r:embed="rId31">
                       <a:extLst>
                         <a:ext uri="{28A0092B-C50C-407E-A947-70E740481C1C}">
                           <a14:useLocalDpi xmlns:a14="http://schemas.microsoft.com/office/drawing/2010/main" val="0"/>
@@ -10138,7 +10009,7 @@
                     <pic:cNvPicPr/>
                   </pic:nvPicPr>
                   <pic:blipFill rotWithShape="1">
-                    <a:blip r:embed="rId31">
+                    <a:blip r:embed="rId32">
                       <a:extLst>
                         <a:ext uri="{28A0092B-C50C-407E-A947-70E740481C1C}">
                           <a14:useLocalDpi xmlns:a14="http://schemas.microsoft.com/office/drawing/2010/main" val="0"/>
@@ -10453,7 +10324,7 @@
                     <pic:cNvPicPr/>
                   </pic:nvPicPr>
                   <pic:blipFill rotWithShape="1">
-                    <a:blip r:embed="rId32" cstate="print">
+                    <a:blip r:embed="rId33" cstate="print">
                       <a:extLst>
                         <a:ext uri="{28A0092B-C50C-407E-A947-70E740481C1C}">
                           <a14:useLocalDpi xmlns:a14="http://schemas.microsoft.com/office/drawing/2010/main" val="0"/>
@@ -10603,7 +10474,7 @@
                     <pic:cNvPicPr/>
                   </pic:nvPicPr>
                   <pic:blipFill>
-                    <a:blip r:embed="rId33">
+                    <a:blip r:embed="rId34">
                       <a:extLst>
                         <a:ext uri="{28A0092B-C50C-407E-A947-70E740481C1C}">
                           <a14:useLocalDpi xmlns:a14="http://schemas.microsoft.com/office/drawing/2010/main" val="0"/>
@@ -10644,8 +10515,8 @@
       <w:pPr>
         <w:spacing w:after="0" w:line="240" w:lineRule="auto"/>
         <w:sectPr>
-          <w:footerReference w:type="default" r:id="rId34"/>
-          <w:footerReference w:type="first" r:id="rId35"/>
+          <w:footerReference w:type="default" r:id="rId35"/>
+          <w:footerReference w:type="first" r:id="rId36"/>
           <w:pgSz w:w="11907" w:h="16839" w:code="9"/>
           <w:pgMar w:top="1440" w:right="1080" w:bottom="1440" w:left="1080" w:header="720" w:footer="648" w:gutter="0"/>
           <w:pgNumType w:start="0"/>
@@ -10752,7 +10623,7 @@
                     <pic:cNvPicPr/>
                   </pic:nvPicPr>
                   <pic:blipFill>
-                    <a:blip r:embed="rId36">
+                    <a:blip r:embed="rId37">
                       <a:extLst>
                         <a:ext uri="{28A0092B-C50C-407E-A947-70E740481C1C}">
                           <a14:useLocalDpi xmlns:a14="http://schemas.microsoft.com/office/drawing/2010/main" val="0"/>
@@ -10867,16 +10738,8 @@
           <w:ilvl w:val="0"/>
           <w:numId w:val="9"/>
         </w:numPr>
-        <w:rPr>
-          <w:sz w:val="24"/>
-          <w:szCs w:val="24"/>
-        </w:rPr>
-      </w:pPr>
-      <w:r>
-        <w:rPr>
-          <w:sz w:val="24"/>
-          <w:szCs w:val="24"/>
-        </w:rPr>
+      </w:pPr>
+      <w:r>
         <w:t>Gender and Wine type boxes: they work independently from each other and can be used within any of the other filters.</w:t>
       </w:r>
     </w:p>
@@ -10887,61 +10750,33 @@
           <w:ilvl w:val="0"/>
           <w:numId w:val="9"/>
         </w:numPr>
-        <w:rPr>
-          <w:sz w:val="24"/>
-          <w:szCs w:val="24"/>
-        </w:rPr>
       </w:pPr>
       <w:r>
         <w:rPr>
           <w:rFonts w:ascii="Courier New" w:hAnsi="Courier New" w:cs="Courier New"/>
-          <w:sz w:val="24"/>
-          <w:szCs w:val="24"/>
         </w:rPr>
         <w:t>Select</w:t>
       </w:r>
       <w:r>
-        <w:rPr>
-          <w:sz w:val="24"/>
-          <w:szCs w:val="24"/>
-        </w:rPr>
         <w:t xml:space="preserve"> filter applied on </w:t>
       </w:r>
       <w:r>
         <w:rPr>
           <w:b/>
           <w:bCs/>
-          <w:sz w:val="24"/>
-          <w:szCs w:val="24"/>
         </w:rPr>
         <w:t>Sales by designation of origin</w:t>
       </w:r>
       <w:r>
-        <w:rPr>
-          <w:sz w:val="24"/>
-          <w:szCs w:val="24"/>
-        </w:rPr>
         <w:t xml:space="preserve"> sheet. To apply the filter, select and click on the desired</w:t>
       </w:r>
       <w:r>
-        <w:rPr>
-          <w:sz w:val="24"/>
-          <w:szCs w:val="24"/>
-        </w:rPr>
         <w:t xml:space="preserve"> </w:t>
       </w:r>
       <w:r>
-        <w:rPr>
-          <w:sz w:val="24"/>
-          <w:szCs w:val="24"/>
-        </w:rPr>
         <w:t>area</w:t>
       </w:r>
       <w:r>
-        <w:rPr>
-          <w:sz w:val="24"/>
-          <w:szCs w:val="24"/>
-        </w:rPr>
         <w:t>, then the other 4 sheets will display information regarding just that area.</w:t>
       </w:r>
     </w:p>
@@ -10952,75 +10787,39 @@
           <w:ilvl w:val="0"/>
           <w:numId w:val="9"/>
         </w:numPr>
-        <w:rPr>
-          <w:sz w:val="24"/>
-          <w:szCs w:val="24"/>
-        </w:rPr>
       </w:pPr>
       <w:r>
         <w:rPr>
           <w:rFonts w:ascii="Courier New" w:hAnsi="Courier New" w:cs="Courier New"/>
-          <w:sz w:val="24"/>
-          <w:szCs w:val="24"/>
         </w:rPr>
         <w:t>Hover</w:t>
       </w:r>
       <w:r>
-        <w:rPr>
-          <w:sz w:val="24"/>
-          <w:szCs w:val="24"/>
-        </w:rPr>
         <w:t xml:space="preserve"> filter applied on </w:t>
       </w:r>
       <w:r>
         <w:rPr>
           <w:b/>
           <w:bCs/>
-          <w:sz w:val="24"/>
-          <w:szCs w:val="24"/>
         </w:rPr>
         <w:t>Sales per Month</w:t>
       </w:r>
       <w:r>
-        <w:rPr>
-          <w:sz w:val="24"/>
-          <w:szCs w:val="24"/>
-        </w:rPr>
         <w:t xml:space="preserve"> sheet</w:t>
       </w:r>
       <w:r>
-        <w:rPr>
-          <w:sz w:val="24"/>
-          <w:szCs w:val="24"/>
-        </w:rPr>
         <w:t xml:space="preserve">. </w:t>
       </w:r>
       <w:r>
-        <w:rPr>
-          <w:sz w:val="24"/>
-          <w:szCs w:val="24"/>
-        </w:rPr>
         <w:t>To see this filter in action, h</w:t>
       </w:r>
       <w:r>
-        <w:rPr>
-          <w:sz w:val="24"/>
-          <w:szCs w:val="24"/>
-        </w:rPr>
         <w:t xml:space="preserve">over the mouse </w:t>
       </w:r>
       <w:r>
-        <w:rPr>
-          <w:sz w:val="24"/>
-          <w:szCs w:val="24"/>
-        </w:rPr>
         <w:t>over the wine types on the stacks, and you’ll see that the rest of the dashboard view will change accordingly with the filter.</w:t>
       </w:r>
       <w:r>
-        <w:rPr>
-          <w:sz w:val="24"/>
-          <w:szCs w:val="24"/>
-        </w:rPr>
         <w:t xml:space="preserve"> </w:t>
       </w:r>
     </w:p>
@@ -11574,7 +11373,7 @@
                             </pic:cNvPicPr>
                           </pic:nvPicPr>
                           <pic:blipFill>
-                            <a:blip r:embed="rId37">
+                            <a:blip r:embed="rId38">
                               <a:extLst>
                                 <a:ext uri="{28A0092B-C50C-407E-A947-70E740481C1C}">
                                   <a14:useLocalDpi xmlns:a14="http://schemas.microsoft.com/office/drawing/2010/main" val="0"/>
@@ -11799,7 +11598,7 @@
                     <o:lock v:ext="edit" aspectratio="t"/>
                   </v:shapetype>
                   <v:shape id="Picture 56" o:spid="_x0000_s1060" type="#_x0000_t75" style="position:absolute;left:762;width:18980;height:77863;visibility:visible;mso-wrap-style:square" o:gfxdata="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">
-                    <v:imagedata r:id="rId38" o:title=""/>
+                    <v:imagedata r:id="rId39" o:title=""/>
                     <v:shadow on="t" color="black" opacity="26214f" origin=".5,-.5" offset="-.74836mm,.74836mm"/>
                   </v:shape>
                 </v:group>
@@ -12206,7 +12005,7 @@
                           </pic:cNvPicPr>
                         </pic:nvPicPr>
                         <pic:blipFill>
-                          <a:blip r:embed="rId39">
+                          <a:blip r:embed="rId40">
                             <a:extLst>
                               <a:ext uri="{28A0092B-C50C-407E-A947-70E740481C1C}">
                                 <a14:useLocalDpi xmlns:a14="http://schemas.microsoft.com/office/drawing/2010/main" val="0"/>
@@ -12317,7 +12116,7 @@
             <w:pict>
               <v:group w14:anchorId="633E0751" id="Group 65" o:spid="_x0000_s1063" style="position:absolute;margin-left:258.3pt;margin-top:2.85pt;width:218pt;height:703.55pt;z-index:251665408" coordsize="27686,89351" o:gfxdata="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">
                 <v:shape id="Picture 57" o:spid="_x0000_s1064" type="#_x0000_t75" style="position:absolute;left:1101;width:18288;height:78714;visibility:visible;mso-wrap-style:square" o:gfxdata="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">
-                  <v:imagedata r:id="rId40" o:title=""/>
+                  <v:imagedata r:id="rId41" o:title=""/>
                   <v:shadow on="t" color="black" opacity="26214f" origin=".5,-.5" offset="-.74836mm,.74836mm"/>
                 </v:shape>
                 <v:shape id="Text Box 62" o:spid="_x0000_s1065" type="#_x0000_t202" style="position:absolute;top:79064;width:27686;height:10287;visibility:visible;mso-wrap-style:square;v-text-anchor:top" o:gfxdata="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" fillcolor="white [3201]" stroked="f" strokeweight=".5pt">
@@ -12525,7 +12324,7 @@
                     <pic:cNvPicPr/>
                   </pic:nvPicPr>
                   <pic:blipFill>
-                    <a:blip r:embed="rId41" cstate="print">
+                    <a:blip r:embed="rId42" cstate="print">
                       <a:extLst>
                         <a:ext uri="{28A0092B-C50C-407E-A947-70E740481C1C}">
                           <a14:useLocalDpi xmlns:a14="http://schemas.microsoft.com/office/drawing/2010/main" val="0"/>
@@ -12768,7 +12567,7 @@
                           </pic:cNvPicPr>
                         </pic:nvPicPr>
                         <pic:blipFill>
-                          <a:blip r:embed="rId42" cstate="print">
+                          <a:blip r:embed="rId43" cstate="print">
                             <a:extLst>
                               <a:ext uri="{28A0092B-C50C-407E-A947-70E740481C1C}">
                                 <a14:useLocalDpi xmlns:a14="http://schemas.microsoft.com/office/drawing/2010/main" val="0"/>
@@ -13259,7 +13058,7 @@
             <w:pict>
               <v:group w14:anchorId="7976C2C9" id="Group 68" o:spid="_x0000_s1066" style="position:absolute;margin-left:-5.45pt;margin-top:52.25pt;width:508.25pt;height:387.45pt;z-index:251683840" coordsize="64547,49206" o:gfxdata="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">
                 <v:shape id="Picture 52" o:spid="_x0000_s1067" type="#_x0000_t75" style="position:absolute;width:64547;height:49206;visibility:visible;mso-wrap-style:square" o:gfxdata="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">
-                  <v:imagedata r:id="rId43" o:title=""/>
+                  <v:imagedata r:id="rId44" o:title=""/>
                 </v:shape>
                 <v:group id="Group 67" o:spid="_x0000_s1068" style="position:absolute;left:1594;top:1382;width:52206;height:47102" coordorigin=",106" coordsize="52205,47102" o:gfxdata="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">
                   <v:shape id="Text Box 55" o:spid="_x0000_s1069" type="#_x0000_t202" style="position:absolute;left:1382;top:850;width:6486;height:6486;visibility:visible;mso-wrap-style:square;v-text-anchor:top" o:gfxdata="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" filled="f" stroked="f" strokeweight=".5pt">
@@ -14599,31 +14398,15 @@
           <w:i/>
           <w:iCs/>
         </w:rPr>
-        <w:t xml:space="preserve">A study of sales </w:t>
+        <w:t>A study of sales through consumer behaviours</w:t>
       </w:r>
       <w:r>
         <w:rPr>
           <w:rFonts w:eastAsia="Times New Roman" w:cs="Times New Roman"/>
-          <w:i/>
-          <w:iCs/>
-        </w:rPr>
-        <w:t>through</w:t>
-      </w:r>
-      <w:r>
-        <w:rPr>
-          <w:rFonts w:eastAsia="Times New Roman" w:cs="Times New Roman"/>
-          <w:i/>
-          <w:iCs/>
-        </w:rPr>
-        <w:t xml:space="preserve"> consumer behaviours</w:t>
-      </w:r>
-      <w:r>
-        <w:rPr>
-          <w:rFonts w:eastAsia="Times New Roman" w:cs="Times New Roman"/>
         </w:rPr>
         <w:t xml:space="preserve">. Available at: </w:t>
       </w:r>
-      <w:hyperlink r:id="rId44" w:history="1">
+      <w:hyperlink r:id="rId45" w:history="1">
         <w:r>
           <w:rPr>
             <w:rStyle w:val="Hyperlink"/>
@@ -14680,7 +14463,7 @@
         </w:rPr>
         <w:t xml:space="preserve">. Available at: </w:t>
       </w:r>
-      <w:hyperlink r:id="rId45" w:history="1">
+      <w:hyperlink r:id="rId46" w:history="1">
         <w:r>
           <w:rPr>
             <w:rStyle w:val="Hyperlink"/>
@@ -14772,7 +14555,7 @@
         </w:rPr>
         <w:t xml:space="preserve">26 September. Available at </w:t>
       </w:r>
-      <w:hyperlink r:id="rId46" w:history="1">
+      <w:hyperlink r:id="rId47" w:history="1">
         <w:r>
           <w:rPr>
             <w:rStyle w:val="Hyperlink"/>
@@ -14888,7 +14671,7 @@
         </w:rPr>
         <w:t xml:space="preserve">Available at: </w:t>
       </w:r>
-      <w:hyperlink r:id="rId47" w:history="1">
+      <w:hyperlink r:id="rId48" w:history="1">
         <w:r>
           <w:rPr>
             <w:rStyle w:val="Hyperlink"/>
@@ -15636,7 +15419,6 @@
     <w:lvl w:ilvl="0" w:tplc="44969340">
       <w:start w:val="1"/>
       <w:numFmt w:val="bullet"/>
-      <w:pStyle w:val="BulletStyle"/>
       <w:lvlText w:val="•"/>
       <w:lvlJc w:val="left"/>
       <w:pPr>
@@ -16953,16 +16735,13 @@
     <w:autoRedefine/>
     <w:uiPriority w:val="13"/>
     <w:qFormat/>
-    <w:rsid w:val="003B4033"/>
+    <w:rsid w:val="007B13C5"/>
     <w:pPr>
-      <w:numPr>
-        <w:numId w:val="1"/>
-      </w:numPr>
       <w:tabs>
         <w:tab w:val="left" w:pos="720"/>
       </w:tabs>
       <w:spacing w:before="120" w:after="80"/>
-      <w:ind w:left="619"/>
+      <w:ind w:left="259"/>
     </w:pPr>
     <w:rPr>
       <w:szCs w:val="20"/>
@@ -16973,7 +16752,7 @@
     <w:basedOn w:val="DefaultParagraphFont"/>
     <w:link w:val="BulletStyle"/>
     <w:uiPriority w:val="13"/>
-    <w:rsid w:val="003B4033"/>
+    <w:rsid w:val="007B13C5"/>
     <w:rPr>
       <w:sz w:val="20"/>
       <w:szCs w:val="20"/>
@@ -17870,7 +17649,7 @@
 </file>
 
 <file path=customXml/itemProps2.xml><?xml version="1.0" encoding="utf-8"?>
-<ds:datastoreItem xmlns:ds="http://schemas.openxmlformats.org/officeDocument/2006/customXml" ds:itemID="{17B09C07-00F5-2A4E-8BD8-A191A2B9AC9E}">
+<ds:datastoreItem xmlns:ds="http://schemas.openxmlformats.org/officeDocument/2006/customXml" ds:itemID="{6FBE154F-DCFE-284D-A3F0-43D6C24F40CC}">
   <ds:schemaRefs>
     <ds:schemaRef ds:uri="http://schemas.openxmlformats.org/officeDocument/2006/bibliography"/>
   </ds:schemaRefs>
